--- a/documents/CDC IOTIAQUARIUM.docx
+++ b/documents/CDC IOTIAQUARIUM.docx
@@ -1,6 +1,6 @@
 
 <file path=word/document.xml><?xml version="1.0" encoding="utf-8"?>
-<w:document xmlns:wpc="http://schemas.microsoft.com/office/word/2010/wordprocessingCanvas" xmlns:cx="http://schemas.microsoft.com/office/drawing/2014/chartex" xmlns:cx1="http://schemas.microsoft.com/office/drawing/2015/9/8/chartex" xmlns:mc="http://schemas.openxmlformats.org/markup-compatibility/2006" xmlns:o="urn:schemas-microsoft-com:office:office" xmlns:r="http://schemas.openxmlformats.org/officeDocument/2006/relationships" xmlns:m="http://schemas.openxmlformats.org/officeDocument/2006/math" xmlns:v="urn:schemas-microsoft-com:vml" xmlns:wp14="http://schemas.microsoft.com/office/word/2010/wordprocessingDrawing" xmlns:wp="http://schemas.openxmlformats.org/drawingml/2006/wordprocessingDrawing" xmlns:w10="urn:schemas-microsoft-com:office:word" xmlns:w="http://schemas.openxmlformats.org/wordprocessingml/2006/main" xmlns:w14="http://schemas.microsoft.com/office/word/2010/wordml" xmlns:w15="http://schemas.microsoft.com/office/word/2012/wordml" xmlns:w16se="http://schemas.microsoft.com/office/word/2015/wordml/symex" xmlns:wpg="http://schemas.microsoft.com/office/word/2010/wordprocessingGroup" xmlns:wpi="http://schemas.microsoft.com/office/word/2010/wordprocessingInk" xmlns:wne="http://schemas.microsoft.com/office/word/2006/wordml" xmlns:wps="http://schemas.microsoft.com/office/word/2010/wordprocessingShape" mc:Ignorable="w14 w15 w16se wp14">
+<w:document xmlns:wpc="http://schemas.microsoft.com/office/word/2010/wordprocessingCanvas" xmlns:cx="http://schemas.microsoft.com/office/drawing/2014/chartex" xmlns:cx1="http://schemas.microsoft.com/office/drawing/2015/9/8/chartex" xmlns:cx2="http://schemas.microsoft.com/office/drawing/2015/10/21/chartex" xmlns:cx3="http://schemas.microsoft.com/office/drawing/2016/5/9/chartex" xmlns:cx4="http://schemas.microsoft.com/office/drawing/2016/5/10/chartex" xmlns:cx5="http://schemas.microsoft.com/office/drawing/2016/5/11/chartex" xmlns:cx6="http://schemas.microsoft.com/office/drawing/2016/5/12/chartex" xmlns:cx7="http://schemas.microsoft.com/office/drawing/2016/5/13/chartex" xmlns:cx8="http://schemas.microsoft.com/office/drawing/2016/5/14/chartex" xmlns:mc="http://schemas.openxmlformats.org/markup-compatibility/2006" xmlns:aink="http://schemas.microsoft.com/office/drawing/2016/ink" xmlns:am3d="http://schemas.microsoft.com/office/drawing/2017/model3d" xmlns:o="urn:schemas-microsoft-com:office:office" xmlns:r="http://schemas.openxmlformats.org/officeDocument/2006/relationships" xmlns:m="http://schemas.openxmlformats.org/officeDocument/2006/math" xmlns:v="urn:schemas-microsoft-com:vml" xmlns:wp14="http://schemas.microsoft.com/office/word/2010/wordprocessingDrawing" xmlns:wp="http://schemas.openxmlformats.org/drawingml/2006/wordprocessingDrawing" xmlns:w10="urn:schemas-microsoft-com:office:word" xmlns:w="http://schemas.openxmlformats.org/wordprocessingml/2006/main" xmlns:w14="http://schemas.microsoft.com/office/word/2010/wordml" xmlns:w15="http://schemas.microsoft.com/office/word/2012/wordml" xmlns:w16cid="http://schemas.microsoft.com/office/word/2016/wordml/cid" xmlns:w16se="http://schemas.microsoft.com/office/word/2015/wordml/symex" xmlns:wpg="http://schemas.microsoft.com/office/word/2010/wordprocessingGroup" xmlns:wpi="http://schemas.microsoft.com/office/word/2010/wordprocessingInk" xmlns:wne="http://schemas.microsoft.com/office/word/2006/wordml" xmlns:wps="http://schemas.microsoft.com/office/word/2010/wordprocessingShape" mc:Ignorable="w14 w15 w16se w16cid wp14">
   <w:body>
     <w:p>
       <w:pPr>
@@ -59,13 +59,7 @@
         <w:rPr>
           <w:color w:val="FF0000"/>
         </w:rPr>
-        <w:t>Expression du besoin</w:t>
-      </w:r>
-      <w:r>
-        <w:rPr>
-          <w:color w:val="FF0000"/>
-        </w:rPr>
-        <w:t> :</w:t>
+        <w:t>Expression du besoin :</w:t>
       </w:r>
     </w:p>
     <w:p>
@@ -73,13 +67,7 @@
         <w:t>IOTIAQUARIUM a pour but d’aider à prendre soin de vos poissons en automatisant les tâches de contrôle et de maintenance.</w:t>
       </w:r>
       <w:r>
-        <w:t xml:space="preserve"> </w:t>
-      </w:r>
-      <w:r>
-        <w:t>L’objectif est de communiquer des données liées à la survie de la faune et de la flore à une application qui génèrera des alertes et permettra d’intervenir sur les actionneurs.</w:t>
-      </w:r>
-      <w:r>
-        <w:t xml:space="preserve"> Contrairement à la nature, un aquarium n’est pas un environnement autonome et a besoin d’une assistance constante, ces tâches sont le plus souvent assurées manuellement et donc susceptible d’erreurs, le système devra donc reproduire au mieux un milieu de vie viable avec un minimum d’intervention humaine.</w:t>
+        <w:t xml:space="preserve"> L’objectif est de communiquer des données liées à la survie de la faune et de la flore à une application qui génèrera des alertes et permettra d’intervenir sur les actionneurs. Contrairement à la nature, un aquarium n’est pas un environnement autonome et a besoin d’une assistance constante, ces tâches sont le plus souvent assurées manuellement et donc susceptible d’erreurs, le système devra donc reproduire au mieux un milieu de vie viable avec un minimum d’intervention humaine.</w:t>
       </w:r>
     </w:p>
     <w:p/>
@@ -188,15 +176,7 @@
         <w:t>Une API complète sera créée pour contrôler facilement l</w:t>
       </w:r>
       <w:r>
-        <w:t xml:space="preserve">e système via un </w:t>
-      </w:r>
-      <w:proofErr w:type="spellStart"/>
-      <w:r>
-        <w:t>Raspberry</w:t>
-      </w:r>
-      <w:proofErr w:type="spellEnd"/>
-      <w:r>
-        <w:t>. N</w:t>
+        <w:t>e système via un Raspberry. N</w:t>
       </w:r>
       <w:r>
         <w:t>ous prévoyons également de concevoir une application web qui permettra de stocker dans une base de données les</w:t>
@@ -218,6 +198,1903 @@
       </w:r>
     </w:p>
     <w:p/>
+    <w:p>
+      <w:pPr>
+        <w:rPr>
+          <w:color w:val="FF0000"/>
+        </w:rPr>
+      </w:pPr>
+    </w:p>
+    <w:p>
+      <w:pPr>
+        <w:rPr>
+          <w:color w:val="FF0000"/>
+        </w:rPr>
+      </w:pPr>
+    </w:p>
+    <w:p>
+      <w:pPr>
+        <w:rPr>
+          <w:color w:val="FF0000"/>
+        </w:rPr>
+      </w:pPr>
+    </w:p>
+    <w:p>
+      <w:pPr>
+        <w:rPr>
+          <w:color w:val="FF0000"/>
+        </w:rPr>
+      </w:pPr>
+    </w:p>
+    <w:p>
+      <w:pPr>
+        <w:rPr>
+          <w:color w:val="FF0000"/>
+        </w:rPr>
+      </w:pPr>
+    </w:p>
+    <w:p>
+      <w:pPr>
+        <w:rPr>
+          <w:color w:val="FF0000"/>
+        </w:rPr>
+      </w:pPr>
+    </w:p>
+    <w:p>
+      <w:pPr>
+        <w:rPr>
+          <w:color w:val="FF0000"/>
+        </w:rPr>
+      </w:pPr>
+      <w:r>
+        <w:rPr>
+          <w:color w:val="FF0000"/>
+        </w:rPr>
+        <w:lastRenderedPageBreak/>
+        <w:t>Fonctionnalité</w:t>
+      </w:r>
+      <w:r>
+        <w:rPr>
+          <w:color w:val="FF0000"/>
+        </w:rPr>
+        <w:t>s</w:t>
+      </w:r>
+      <w:r>
+        <w:rPr>
+          <w:color w:val="FF0000"/>
+        </w:rPr>
+        <w:t xml:space="preserve"> :</w:t>
+      </w:r>
+    </w:p>
+    <w:p>
+      <w:pPr>
+        <w:rPr>
+          <w:color w:val="FF0000"/>
+        </w:rPr>
+      </w:pPr>
+    </w:p>
+    <w:tbl>
+      <w:tblPr>
+        <w:tblW w:w="9636" w:type="dxa"/>
+        <w:tblBorders>
+          <w:top w:val="single" w:sz="6" w:space="0" w:color="DDDDDD"/>
+          <w:left w:val="single" w:sz="6" w:space="0" w:color="DDDDDD"/>
+          <w:bottom w:val="single" w:sz="6" w:space="0" w:color="DDDDDD"/>
+          <w:right w:val="single" w:sz="6" w:space="0" w:color="DDDDDD"/>
+        </w:tblBorders>
+        <w:shd w:val="clear" w:color="auto" w:fill="FFFFFF"/>
+        <w:tblCellMar>
+          <w:top w:w="15" w:type="dxa"/>
+          <w:left w:w="15" w:type="dxa"/>
+          <w:bottom w:w="15" w:type="dxa"/>
+          <w:right w:w="15" w:type="dxa"/>
+        </w:tblCellMar>
+        <w:tblLook w:val="04A0" w:firstRow="1" w:lastRow="0" w:firstColumn="1" w:lastColumn="0" w:noHBand="0" w:noVBand="1"/>
+      </w:tblPr>
+      <w:tblGrid>
+        <w:gridCol w:w="2416"/>
+        <w:gridCol w:w="7220"/>
+      </w:tblGrid>
+      <w:tr>
+        <w:tc>
+          <w:tcPr>
+            <w:tcW w:w="0" w:type="auto"/>
+            <w:gridSpan w:val="2"/>
+            <w:tcBorders>
+              <w:top w:val="single" w:sz="6" w:space="0" w:color="DDDDDD"/>
+              <w:left w:val="single" w:sz="6" w:space="0" w:color="DDDDDD"/>
+              <w:bottom w:val="single" w:sz="6" w:space="0" w:color="DDDDDD"/>
+              <w:right w:val="single" w:sz="6" w:space="0" w:color="DDDDDD"/>
+            </w:tcBorders>
+            <w:shd w:val="clear" w:color="auto" w:fill="FFFFFF"/>
+            <w:tcMar>
+              <w:top w:w="120" w:type="dxa"/>
+              <w:left w:w="120" w:type="dxa"/>
+              <w:bottom w:w="120" w:type="dxa"/>
+              <w:right w:w="120" w:type="dxa"/>
+            </w:tcMar>
+            <w:hideMark/>
+          </w:tcPr>
+          <w:p>
+            <w:pPr>
+              <w:pStyle w:val="Paragraphedeliste"/>
+              <w:numPr>
+                <w:ilvl w:val="0"/>
+                <w:numId w:val="1"/>
+              </w:numPr>
+            </w:pPr>
+            <w:r>
+              <w:rPr>
+                <w:rFonts w:ascii="Helvetica" w:eastAsia="Times New Roman" w:hAnsi="Helvetica" w:cs="Helvetica"/>
+                <w:color w:val="2C3E50"/>
+                <w:sz w:val="24"/>
+                <w:szCs w:val="24"/>
+                <w:lang w:eastAsia="fr-FR"/>
+              </w:rPr>
+              <w:t>Fonction :</w:t>
+            </w:r>
+            <w:r>
+              <w:rPr>
+                <w:rFonts w:ascii="Helvetica" w:eastAsia="Times New Roman" w:hAnsi="Helvetica" w:cs="Helvetica"/>
+                <w:color w:val="2C3E50"/>
+                <w:sz w:val="24"/>
+                <w:szCs w:val="24"/>
+                <w:lang w:eastAsia="fr-FR"/>
+              </w:rPr>
+              <w:t xml:space="preserve"> Alimenter les poissons</w:t>
+            </w:r>
+          </w:p>
+        </w:tc>
+      </w:tr>
+      <w:tr>
+        <w:tc>
+          <w:tcPr>
+            <w:tcW w:w="0" w:type="auto"/>
+            <w:tcBorders>
+              <w:top w:val="single" w:sz="6" w:space="0" w:color="DDDDDD"/>
+              <w:left w:val="single" w:sz="6" w:space="0" w:color="DDDDDD"/>
+              <w:bottom w:val="single" w:sz="6" w:space="0" w:color="DDDDDD"/>
+              <w:right w:val="single" w:sz="6" w:space="0" w:color="DDDDDD"/>
+            </w:tcBorders>
+            <w:shd w:val="clear" w:color="auto" w:fill="FFFFFF"/>
+            <w:tcMar>
+              <w:top w:w="120" w:type="dxa"/>
+              <w:left w:w="120" w:type="dxa"/>
+              <w:bottom w:w="120" w:type="dxa"/>
+              <w:right w:w="120" w:type="dxa"/>
+            </w:tcMar>
+            <w:hideMark/>
+          </w:tcPr>
+          <w:p>
+            <w:pPr>
+              <w:spacing w:after="420" w:line="240" w:lineRule="auto"/>
+              <w:rPr>
+                <w:rFonts w:ascii="Helvetica" w:eastAsia="Times New Roman" w:hAnsi="Helvetica" w:cs="Helvetica"/>
+                <w:color w:val="2C3E50"/>
+                <w:sz w:val="24"/>
+                <w:szCs w:val="24"/>
+                <w:lang w:eastAsia="fr-FR"/>
+              </w:rPr>
+            </w:pPr>
+            <w:r>
+              <w:rPr>
+                <w:rFonts w:ascii="Helvetica" w:eastAsia="Times New Roman" w:hAnsi="Helvetica" w:cs="Helvetica"/>
+                <w:color w:val="2C3E50"/>
+                <w:sz w:val="24"/>
+                <w:szCs w:val="24"/>
+                <w:lang w:eastAsia="fr-FR"/>
+              </w:rPr>
+              <w:t>Objectif </w:t>
+            </w:r>
+          </w:p>
+        </w:tc>
+        <w:tc>
+          <w:tcPr>
+            <w:tcW w:w="0" w:type="auto"/>
+            <w:tcBorders>
+              <w:top w:val="single" w:sz="6" w:space="0" w:color="DDDDDD"/>
+              <w:left w:val="single" w:sz="6" w:space="0" w:color="DDDDDD"/>
+              <w:bottom w:val="single" w:sz="6" w:space="0" w:color="DDDDDD"/>
+              <w:right w:val="single" w:sz="6" w:space="0" w:color="DDDDDD"/>
+            </w:tcBorders>
+            <w:shd w:val="clear" w:color="auto" w:fill="FFFFFF"/>
+            <w:tcMar>
+              <w:top w:w="120" w:type="dxa"/>
+              <w:left w:w="120" w:type="dxa"/>
+              <w:bottom w:w="120" w:type="dxa"/>
+              <w:right w:w="120" w:type="dxa"/>
+            </w:tcMar>
+            <w:hideMark/>
+          </w:tcPr>
+          <w:p>
+            <w:pPr>
+              <w:spacing w:after="420" w:line="240" w:lineRule="auto"/>
+              <w:rPr>
+                <w:rFonts w:ascii="Helvetica" w:eastAsia="Times New Roman" w:hAnsi="Helvetica" w:cs="Helvetica"/>
+                <w:color w:val="2C3E50"/>
+                <w:sz w:val="24"/>
+                <w:szCs w:val="24"/>
+                <w:lang w:eastAsia="fr-FR"/>
+              </w:rPr>
+            </w:pPr>
+            <w:r>
+              <w:rPr>
+                <w:rFonts w:ascii="Helvetica" w:eastAsia="Times New Roman" w:hAnsi="Helvetica" w:cs="Helvetica"/>
+                <w:color w:val="2C3E50"/>
+                <w:sz w:val="24"/>
+                <w:szCs w:val="24"/>
+                <w:lang w:eastAsia="fr-FR"/>
+              </w:rPr>
+              <w:t>Alimenter les poissons de manière automatique.</w:t>
+            </w:r>
+          </w:p>
+        </w:tc>
+      </w:tr>
+      <w:tr>
+        <w:tc>
+          <w:tcPr>
+            <w:tcW w:w="0" w:type="auto"/>
+            <w:tcBorders>
+              <w:top w:val="single" w:sz="6" w:space="0" w:color="DDDDDD"/>
+              <w:left w:val="single" w:sz="6" w:space="0" w:color="DDDDDD"/>
+              <w:bottom w:val="single" w:sz="6" w:space="0" w:color="DDDDDD"/>
+              <w:right w:val="single" w:sz="6" w:space="0" w:color="DDDDDD"/>
+            </w:tcBorders>
+            <w:shd w:val="clear" w:color="auto" w:fill="FFFFFF"/>
+            <w:tcMar>
+              <w:top w:w="120" w:type="dxa"/>
+              <w:left w:w="120" w:type="dxa"/>
+              <w:bottom w:w="120" w:type="dxa"/>
+              <w:right w:w="120" w:type="dxa"/>
+            </w:tcMar>
+            <w:hideMark/>
+          </w:tcPr>
+          <w:p>
+            <w:pPr>
+              <w:spacing w:after="420" w:line="240" w:lineRule="auto"/>
+              <w:rPr>
+                <w:rFonts w:ascii="Helvetica" w:eastAsia="Times New Roman" w:hAnsi="Helvetica" w:cs="Helvetica"/>
+                <w:color w:val="2C3E50"/>
+                <w:sz w:val="24"/>
+                <w:szCs w:val="24"/>
+                <w:lang w:eastAsia="fr-FR"/>
+              </w:rPr>
+            </w:pPr>
+            <w:r>
+              <w:rPr>
+                <w:rFonts w:ascii="Helvetica" w:eastAsia="Times New Roman" w:hAnsi="Helvetica" w:cs="Helvetica"/>
+                <w:color w:val="2C3E50"/>
+                <w:sz w:val="24"/>
+                <w:szCs w:val="24"/>
+                <w:lang w:eastAsia="fr-FR"/>
+              </w:rPr>
+              <w:t>Description</w:t>
+            </w:r>
+          </w:p>
+        </w:tc>
+        <w:tc>
+          <w:tcPr>
+            <w:tcW w:w="0" w:type="auto"/>
+            <w:tcBorders>
+              <w:top w:val="single" w:sz="6" w:space="0" w:color="DDDDDD"/>
+              <w:left w:val="single" w:sz="6" w:space="0" w:color="DDDDDD"/>
+              <w:bottom w:val="single" w:sz="6" w:space="0" w:color="DDDDDD"/>
+              <w:right w:val="single" w:sz="6" w:space="0" w:color="DDDDDD"/>
+            </w:tcBorders>
+            <w:shd w:val="clear" w:color="auto" w:fill="FFFFFF"/>
+            <w:tcMar>
+              <w:top w:w="120" w:type="dxa"/>
+              <w:left w:w="120" w:type="dxa"/>
+              <w:bottom w:w="120" w:type="dxa"/>
+              <w:right w:w="120" w:type="dxa"/>
+            </w:tcMar>
+            <w:hideMark/>
+          </w:tcPr>
+          <w:p>
+            <w:pPr>
+              <w:spacing w:after="420" w:line="240" w:lineRule="auto"/>
+              <w:rPr>
+                <w:rFonts w:ascii="Helvetica" w:eastAsia="Times New Roman" w:hAnsi="Helvetica" w:cs="Helvetica"/>
+                <w:color w:val="2C3E50"/>
+                <w:sz w:val="24"/>
+                <w:szCs w:val="24"/>
+                <w:lang w:eastAsia="fr-FR"/>
+              </w:rPr>
+            </w:pPr>
+            <w:r>
+              <w:rPr>
+                <w:rFonts w:ascii="Helvetica" w:eastAsia="Times New Roman" w:hAnsi="Helvetica" w:cs="Helvetica"/>
+                <w:color w:val="2C3E50"/>
+                <w:sz w:val="24"/>
+                <w:szCs w:val="24"/>
+                <w:lang w:eastAsia="fr-FR"/>
+              </w:rPr>
+              <w:t xml:space="preserve">Un moteur associé à </w:t>
+            </w:r>
+            <w:r>
+              <w:rPr>
+                <w:rFonts w:ascii="Helvetica" w:eastAsia="Times New Roman" w:hAnsi="Helvetica" w:cs="Helvetica"/>
+                <w:color w:val="2C3E50"/>
+                <w:sz w:val="24"/>
+                <w:szCs w:val="24"/>
+                <w:lang w:eastAsia="fr-FR"/>
+              </w:rPr>
+              <w:t xml:space="preserve">un distributeur de nourriture, permet de gérer l’ouverture et la fermeture de la boite </w:t>
+            </w:r>
+            <w:proofErr w:type="spellStart"/>
+            <w:r>
+              <w:rPr>
+                <w:rFonts w:ascii="Helvetica" w:eastAsia="Times New Roman" w:hAnsi="Helvetica" w:cs="Helvetica"/>
+                <w:color w:val="2C3E50"/>
+                <w:sz w:val="24"/>
+                <w:szCs w:val="24"/>
+                <w:lang w:eastAsia="fr-FR"/>
+              </w:rPr>
+              <w:t>dansun</w:t>
+            </w:r>
+            <w:proofErr w:type="spellEnd"/>
+            <w:r>
+              <w:rPr>
+                <w:rFonts w:ascii="Helvetica" w:eastAsia="Times New Roman" w:hAnsi="Helvetica" w:cs="Helvetica"/>
+                <w:color w:val="2C3E50"/>
+                <w:sz w:val="24"/>
+                <w:szCs w:val="24"/>
+                <w:lang w:eastAsia="fr-FR"/>
+              </w:rPr>
+              <w:t xml:space="preserve"> délais précis.</w:t>
+            </w:r>
+          </w:p>
+        </w:tc>
+      </w:tr>
+      <w:tr>
+        <w:tc>
+          <w:tcPr>
+            <w:tcW w:w="0" w:type="auto"/>
+            <w:tcBorders>
+              <w:top w:val="single" w:sz="6" w:space="0" w:color="DDDDDD"/>
+              <w:left w:val="single" w:sz="6" w:space="0" w:color="DDDDDD"/>
+              <w:bottom w:val="single" w:sz="6" w:space="0" w:color="DDDDDD"/>
+              <w:right w:val="single" w:sz="6" w:space="0" w:color="DDDDDD"/>
+            </w:tcBorders>
+            <w:shd w:val="clear" w:color="auto" w:fill="FFFFFF"/>
+            <w:tcMar>
+              <w:top w:w="120" w:type="dxa"/>
+              <w:left w:w="120" w:type="dxa"/>
+              <w:bottom w:w="120" w:type="dxa"/>
+              <w:right w:w="120" w:type="dxa"/>
+            </w:tcMar>
+            <w:hideMark/>
+          </w:tcPr>
+          <w:p>
+            <w:pPr>
+              <w:spacing w:after="420" w:line="240" w:lineRule="auto"/>
+              <w:rPr>
+                <w:rFonts w:ascii="Helvetica" w:eastAsia="Times New Roman" w:hAnsi="Helvetica" w:cs="Helvetica"/>
+                <w:color w:val="2C3E50"/>
+                <w:sz w:val="24"/>
+                <w:szCs w:val="24"/>
+                <w:lang w:eastAsia="fr-FR"/>
+              </w:rPr>
+            </w:pPr>
+            <w:r>
+              <w:rPr>
+                <w:rFonts w:ascii="Helvetica" w:eastAsia="Times New Roman" w:hAnsi="Helvetica" w:cs="Helvetica"/>
+                <w:color w:val="2C3E50"/>
+                <w:sz w:val="24"/>
+                <w:szCs w:val="24"/>
+                <w:lang w:eastAsia="fr-FR"/>
+              </w:rPr>
+              <w:t>Contraintes / règles de gestion</w:t>
+            </w:r>
+          </w:p>
+        </w:tc>
+        <w:tc>
+          <w:tcPr>
+            <w:tcW w:w="0" w:type="auto"/>
+            <w:tcBorders>
+              <w:top w:val="single" w:sz="6" w:space="0" w:color="DDDDDD"/>
+              <w:left w:val="single" w:sz="6" w:space="0" w:color="DDDDDD"/>
+              <w:bottom w:val="single" w:sz="6" w:space="0" w:color="DDDDDD"/>
+              <w:right w:val="single" w:sz="6" w:space="0" w:color="DDDDDD"/>
+            </w:tcBorders>
+            <w:shd w:val="clear" w:color="auto" w:fill="FFFFFF"/>
+            <w:tcMar>
+              <w:top w:w="120" w:type="dxa"/>
+              <w:left w:w="120" w:type="dxa"/>
+              <w:bottom w:w="120" w:type="dxa"/>
+              <w:right w:w="120" w:type="dxa"/>
+            </w:tcMar>
+            <w:hideMark/>
+          </w:tcPr>
+          <w:p>
+            <w:pPr>
+              <w:spacing w:after="420" w:line="240" w:lineRule="auto"/>
+              <w:rPr>
+                <w:rFonts w:ascii="Helvetica" w:eastAsia="Times New Roman" w:hAnsi="Helvetica" w:cs="Helvetica"/>
+                <w:color w:val="2C3E50"/>
+                <w:sz w:val="24"/>
+                <w:szCs w:val="24"/>
+                <w:lang w:eastAsia="fr-FR"/>
+              </w:rPr>
+            </w:pPr>
+            <w:r>
+              <w:rPr>
+                <w:rFonts w:ascii="Helvetica" w:eastAsia="Times New Roman" w:hAnsi="Helvetica" w:cs="Helvetica"/>
+                <w:color w:val="2C3E50"/>
+                <w:sz w:val="24"/>
+                <w:szCs w:val="24"/>
+                <w:lang w:eastAsia="fr-FR"/>
+              </w:rPr>
+              <w:t>Données la quantité nécessaire de nourriture aux poissons.</w:t>
+            </w:r>
+          </w:p>
+        </w:tc>
+      </w:tr>
+      <w:tr>
+        <w:tc>
+          <w:tcPr>
+            <w:tcW w:w="0" w:type="auto"/>
+            <w:tcBorders>
+              <w:top w:val="single" w:sz="6" w:space="0" w:color="DDDDDD"/>
+              <w:left w:val="single" w:sz="6" w:space="0" w:color="DDDDDD"/>
+              <w:bottom w:val="single" w:sz="6" w:space="0" w:color="DDDDDD"/>
+              <w:right w:val="single" w:sz="6" w:space="0" w:color="DDDDDD"/>
+            </w:tcBorders>
+            <w:shd w:val="clear" w:color="auto" w:fill="FFFFFF"/>
+            <w:tcMar>
+              <w:top w:w="120" w:type="dxa"/>
+              <w:left w:w="120" w:type="dxa"/>
+              <w:bottom w:w="120" w:type="dxa"/>
+              <w:right w:w="120" w:type="dxa"/>
+            </w:tcMar>
+            <w:hideMark/>
+          </w:tcPr>
+          <w:p>
+            <w:pPr>
+              <w:spacing w:after="420" w:line="240" w:lineRule="auto"/>
+              <w:rPr>
+                <w:rFonts w:ascii="Helvetica" w:eastAsia="Times New Roman" w:hAnsi="Helvetica" w:cs="Helvetica"/>
+                <w:color w:val="2C3E50"/>
+                <w:sz w:val="24"/>
+                <w:szCs w:val="24"/>
+                <w:lang w:eastAsia="fr-FR"/>
+              </w:rPr>
+            </w:pPr>
+            <w:r>
+              <w:rPr>
+                <w:rFonts w:ascii="Helvetica" w:eastAsia="Times New Roman" w:hAnsi="Helvetica" w:cs="Helvetica"/>
+                <w:color w:val="2C3E50"/>
+                <w:sz w:val="24"/>
+                <w:szCs w:val="24"/>
+                <w:lang w:eastAsia="fr-FR"/>
+              </w:rPr>
+              <w:t>Niveau de priorité</w:t>
+            </w:r>
+          </w:p>
+        </w:tc>
+        <w:tc>
+          <w:tcPr>
+            <w:tcW w:w="0" w:type="auto"/>
+            <w:tcBorders>
+              <w:top w:val="single" w:sz="6" w:space="0" w:color="DDDDDD"/>
+              <w:left w:val="single" w:sz="6" w:space="0" w:color="DDDDDD"/>
+              <w:bottom w:val="single" w:sz="6" w:space="0" w:color="DDDDDD"/>
+              <w:right w:val="single" w:sz="6" w:space="0" w:color="DDDDDD"/>
+            </w:tcBorders>
+            <w:shd w:val="clear" w:color="auto" w:fill="FFFFFF"/>
+            <w:tcMar>
+              <w:top w:w="120" w:type="dxa"/>
+              <w:left w:w="120" w:type="dxa"/>
+              <w:bottom w:w="120" w:type="dxa"/>
+              <w:right w:w="120" w:type="dxa"/>
+            </w:tcMar>
+            <w:hideMark/>
+          </w:tcPr>
+          <w:p>
+            <w:pPr>
+              <w:spacing w:after="420" w:line="240" w:lineRule="auto"/>
+              <w:rPr>
+                <w:rFonts w:ascii="Helvetica" w:eastAsia="Times New Roman" w:hAnsi="Helvetica" w:cs="Helvetica"/>
+                <w:color w:val="2C3E50"/>
+                <w:sz w:val="24"/>
+                <w:szCs w:val="24"/>
+                <w:lang w:eastAsia="fr-FR"/>
+              </w:rPr>
+            </w:pPr>
+            <w:r>
+              <w:rPr>
+                <w:rFonts w:ascii="Helvetica" w:eastAsia="Times New Roman" w:hAnsi="Helvetica" w:cs="Helvetica"/>
+                <w:color w:val="2C3E50"/>
+                <w:sz w:val="24"/>
+                <w:szCs w:val="24"/>
+                <w:lang w:eastAsia="fr-FR"/>
+              </w:rPr>
+              <w:t>Priorité haute</w:t>
+            </w:r>
+          </w:p>
+        </w:tc>
+      </w:tr>
+    </w:tbl>
+    <w:p>
+      <w:pPr>
+        <w:rPr>
+          <w:color w:val="FF0000"/>
+        </w:rPr>
+      </w:pPr>
+    </w:p>
+    <w:p>
+      <w:pPr>
+        <w:rPr>
+          <w:color w:val="FF0000"/>
+        </w:rPr>
+      </w:pPr>
+    </w:p>
+    <w:tbl>
+      <w:tblPr>
+        <w:tblW w:w="9636" w:type="dxa"/>
+        <w:tblBorders>
+          <w:top w:val="single" w:sz="6" w:space="0" w:color="DDDDDD"/>
+          <w:left w:val="single" w:sz="6" w:space="0" w:color="DDDDDD"/>
+          <w:bottom w:val="single" w:sz="6" w:space="0" w:color="DDDDDD"/>
+          <w:right w:val="single" w:sz="6" w:space="0" w:color="DDDDDD"/>
+        </w:tblBorders>
+        <w:shd w:val="clear" w:color="auto" w:fill="FFFFFF"/>
+        <w:tblCellMar>
+          <w:top w:w="15" w:type="dxa"/>
+          <w:left w:w="15" w:type="dxa"/>
+          <w:bottom w:w="15" w:type="dxa"/>
+          <w:right w:w="15" w:type="dxa"/>
+        </w:tblCellMar>
+        <w:tblLook w:val="04A0" w:firstRow="1" w:lastRow="0" w:firstColumn="1" w:lastColumn="0" w:noHBand="0" w:noVBand="1"/>
+      </w:tblPr>
+      <w:tblGrid>
+        <w:gridCol w:w="2833"/>
+        <w:gridCol w:w="6803"/>
+      </w:tblGrid>
+      <w:tr>
+        <w:tc>
+          <w:tcPr>
+            <w:tcW w:w="0" w:type="auto"/>
+            <w:gridSpan w:val="2"/>
+            <w:tcBorders>
+              <w:top w:val="single" w:sz="6" w:space="0" w:color="DDDDDD"/>
+              <w:left w:val="single" w:sz="6" w:space="0" w:color="DDDDDD"/>
+              <w:bottom w:val="single" w:sz="6" w:space="0" w:color="DDDDDD"/>
+              <w:right w:val="single" w:sz="6" w:space="0" w:color="DDDDDD"/>
+            </w:tcBorders>
+            <w:shd w:val="clear" w:color="auto" w:fill="FFFFFF"/>
+            <w:tcMar>
+              <w:top w:w="120" w:type="dxa"/>
+              <w:left w:w="120" w:type="dxa"/>
+              <w:bottom w:w="120" w:type="dxa"/>
+              <w:right w:w="120" w:type="dxa"/>
+            </w:tcMar>
+            <w:hideMark/>
+          </w:tcPr>
+          <w:p>
+            <w:pPr>
+              <w:spacing w:after="420" w:line="240" w:lineRule="auto"/>
+              <w:rPr>
+                <w:rFonts w:ascii="Helvetica" w:eastAsia="Times New Roman" w:hAnsi="Helvetica" w:cs="Helvetica"/>
+                <w:color w:val="2C3E50"/>
+                <w:sz w:val="24"/>
+                <w:szCs w:val="24"/>
+                <w:lang w:eastAsia="fr-FR"/>
+              </w:rPr>
+            </w:pPr>
+            <w:r>
+              <w:rPr>
+                <w:rFonts w:ascii="Helvetica" w:eastAsia="Times New Roman" w:hAnsi="Helvetica" w:cs="Helvetica"/>
+                <w:color w:val="2C3E50"/>
+                <w:sz w:val="24"/>
+                <w:szCs w:val="24"/>
+                <w:lang w:eastAsia="fr-FR"/>
+              </w:rPr>
+              <w:t>Fonction : </w:t>
+            </w:r>
+            <w:r>
+              <w:rPr>
+                <w:rFonts w:ascii="Helvetica" w:eastAsia="Times New Roman" w:hAnsi="Helvetica" w:cs="Helvetica"/>
+                <w:color w:val="2C3E50"/>
+                <w:sz w:val="24"/>
+                <w:szCs w:val="24"/>
+                <w:lang w:eastAsia="fr-FR"/>
+              </w:rPr>
+              <w:t xml:space="preserve">Allumer/Eteindre la </w:t>
+            </w:r>
+            <w:r>
+              <w:rPr>
+                <w:rFonts w:ascii="Helvetica" w:eastAsia="Times New Roman" w:hAnsi="Helvetica" w:cs="Helvetica"/>
+                <w:color w:val="2C3E50"/>
+                <w:sz w:val="24"/>
+                <w:szCs w:val="24"/>
+                <w:lang w:eastAsia="fr-FR"/>
+              </w:rPr>
+              <w:t>lumière</w:t>
+            </w:r>
+          </w:p>
+        </w:tc>
+      </w:tr>
+      <w:tr>
+        <w:tc>
+          <w:tcPr>
+            <w:tcW w:w="0" w:type="auto"/>
+            <w:tcBorders>
+              <w:top w:val="single" w:sz="6" w:space="0" w:color="DDDDDD"/>
+              <w:left w:val="single" w:sz="6" w:space="0" w:color="DDDDDD"/>
+              <w:bottom w:val="single" w:sz="6" w:space="0" w:color="DDDDDD"/>
+              <w:right w:val="single" w:sz="6" w:space="0" w:color="DDDDDD"/>
+            </w:tcBorders>
+            <w:shd w:val="clear" w:color="auto" w:fill="FFFFFF"/>
+            <w:tcMar>
+              <w:top w:w="120" w:type="dxa"/>
+              <w:left w:w="120" w:type="dxa"/>
+              <w:bottom w:w="120" w:type="dxa"/>
+              <w:right w:w="120" w:type="dxa"/>
+            </w:tcMar>
+            <w:hideMark/>
+          </w:tcPr>
+          <w:p>
+            <w:pPr>
+              <w:spacing w:after="420" w:line="240" w:lineRule="auto"/>
+              <w:rPr>
+                <w:rFonts w:ascii="Helvetica" w:eastAsia="Times New Roman" w:hAnsi="Helvetica" w:cs="Helvetica"/>
+                <w:color w:val="2C3E50"/>
+                <w:sz w:val="24"/>
+                <w:szCs w:val="24"/>
+                <w:lang w:eastAsia="fr-FR"/>
+              </w:rPr>
+            </w:pPr>
+            <w:r>
+              <w:rPr>
+                <w:rFonts w:ascii="Helvetica" w:eastAsia="Times New Roman" w:hAnsi="Helvetica" w:cs="Helvetica"/>
+                <w:color w:val="2C3E50"/>
+                <w:sz w:val="24"/>
+                <w:szCs w:val="24"/>
+                <w:lang w:eastAsia="fr-FR"/>
+              </w:rPr>
+              <w:t>Objectif </w:t>
+            </w:r>
+          </w:p>
+        </w:tc>
+        <w:tc>
+          <w:tcPr>
+            <w:tcW w:w="0" w:type="auto"/>
+            <w:tcBorders>
+              <w:top w:val="single" w:sz="6" w:space="0" w:color="DDDDDD"/>
+              <w:left w:val="single" w:sz="6" w:space="0" w:color="DDDDDD"/>
+              <w:bottom w:val="single" w:sz="6" w:space="0" w:color="DDDDDD"/>
+              <w:right w:val="single" w:sz="6" w:space="0" w:color="DDDDDD"/>
+            </w:tcBorders>
+            <w:shd w:val="clear" w:color="auto" w:fill="FFFFFF"/>
+            <w:tcMar>
+              <w:top w:w="120" w:type="dxa"/>
+              <w:left w:w="120" w:type="dxa"/>
+              <w:bottom w:w="120" w:type="dxa"/>
+              <w:right w:w="120" w:type="dxa"/>
+            </w:tcMar>
+            <w:hideMark/>
+          </w:tcPr>
+          <w:p>
+            <w:pPr>
+              <w:spacing w:after="420" w:line="240" w:lineRule="auto"/>
+              <w:rPr>
+                <w:rFonts w:ascii="Helvetica" w:eastAsia="Times New Roman" w:hAnsi="Helvetica" w:cs="Helvetica"/>
+                <w:color w:val="2C3E50"/>
+                <w:sz w:val="24"/>
+                <w:szCs w:val="24"/>
+                <w:lang w:eastAsia="fr-FR"/>
+              </w:rPr>
+            </w:pPr>
+            <w:r>
+              <w:rPr>
+                <w:rFonts w:ascii="Helvetica" w:eastAsia="Times New Roman" w:hAnsi="Helvetica" w:cs="Helvetica"/>
+                <w:color w:val="2C3E50"/>
+                <w:sz w:val="24"/>
+                <w:szCs w:val="24"/>
+                <w:lang w:eastAsia="fr-FR"/>
+              </w:rPr>
+              <w:t>Allumer ou éteindre la lumière selon le niveau de luminosité</w:t>
+            </w:r>
+          </w:p>
+        </w:tc>
+      </w:tr>
+      <w:tr>
+        <w:tc>
+          <w:tcPr>
+            <w:tcW w:w="0" w:type="auto"/>
+            <w:tcBorders>
+              <w:top w:val="single" w:sz="6" w:space="0" w:color="DDDDDD"/>
+              <w:left w:val="single" w:sz="6" w:space="0" w:color="DDDDDD"/>
+              <w:bottom w:val="single" w:sz="6" w:space="0" w:color="DDDDDD"/>
+              <w:right w:val="single" w:sz="6" w:space="0" w:color="DDDDDD"/>
+            </w:tcBorders>
+            <w:shd w:val="clear" w:color="auto" w:fill="FFFFFF"/>
+            <w:tcMar>
+              <w:top w:w="120" w:type="dxa"/>
+              <w:left w:w="120" w:type="dxa"/>
+              <w:bottom w:w="120" w:type="dxa"/>
+              <w:right w:w="120" w:type="dxa"/>
+            </w:tcMar>
+            <w:hideMark/>
+          </w:tcPr>
+          <w:p>
+            <w:pPr>
+              <w:spacing w:after="420" w:line="240" w:lineRule="auto"/>
+              <w:rPr>
+                <w:rFonts w:ascii="Helvetica" w:eastAsia="Times New Roman" w:hAnsi="Helvetica" w:cs="Helvetica"/>
+                <w:color w:val="2C3E50"/>
+                <w:sz w:val="24"/>
+                <w:szCs w:val="24"/>
+                <w:lang w:eastAsia="fr-FR"/>
+              </w:rPr>
+            </w:pPr>
+            <w:r>
+              <w:rPr>
+                <w:rFonts w:ascii="Helvetica" w:eastAsia="Times New Roman" w:hAnsi="Helvetica" w:cs="Helvetica"/>
+                <w:color w:val="2C3E50"/>
+                <w:sz w:val="24"/>
+                <w:szCs w:val="24"/>
+                <w:lang w:eastAsia="fr-FR"/>
+              </w:rPr>
+              <w:t>Description</w:t>
+            </w:r>
+          </w:p>
+        </w:tc>
+        <w:tc>
+          <w:tcPr>
+            <w:tcW w:w="0" w:type="auto"/>
+            <w:tcBorders>
+              <w:top w:val="single" w:sz="6" w:space="0" w:color="DDDDDD"/>
+              <w:left w:val="single" w:sz="6" w:space="0" w:color="DDDDDD"/>
+              <w:bottom w:val="single" w:sz="6" w:space="0" w:color="DDDDDD"/>
+              <w:right w:val="single" w:sz="6" w:space="0" w:color="DDDDDD"/>
+            </w:tcBorders>
+            <w:shd w:val="clear" w:color="auto" w:fill="FFFFFF"/>
+            <w:tcMar>
+              <w:top w:w="120" w:type="dxa"/>
+              <w:left w:w="120" w:type="dxa"/>
+              <w:bottom w:w="120" w:type="dxa"/>
+              <w:right w:w="120" w:type="dxa"/>
+            </w:tcMar>
+            <w:hideMark/>
+          </w:tcPr>
+          <w:p>
+            <w:pPr>
+              <w:spacing w:after="420" w:line="240" w:lineRule="auto"/>
+              <w:rPr>
+                <w:rFonts w:ascii="Helvetica" w:eastAsia="Times New Roman" w:hAnsi="Helvetica" w:cs="Helvetica"/>
+                <w:color w:val="2C3E50"/>
+                <w:sz w:val="24"/>
+                <w:szCs w:val="24"/>
+                <w:lang w:eastAsia="fr-FR"/>
+              </w:rPr>
+            </w:pPr>
+            <w:r>
+              <w:rPr>
+                <w:rFonts w:ascii="Helvetica" w:eastAsia="Times New Roman" w:hAnsi="Helvetica" w:cs="Helvetica"/>
+                <w:color w:val="2C3E50"/>
+                <w:sz w:val="24"/>
+                <w:szCs w:val="24"/>
+                <w:lang w:eastAsia="fr-FR"/>
+              </w:rPr>
+              <w:t>Un capteur de lumière permet de déterminer si l’aquarium a besoin de lumière ou pas.</w:t>
+            </w:r>
+          </w:p>
+        </w:tc>
+      </w:tr>
+      <w:tr>
+        <w:tc>
+          <w:tcPr>
+            <w:tcW w:w="0" w:type="auto"/>
+            <w:tcBorders>
+              <w:top w:val="single" w:sz="6" w:space="0" w:color="DDDDDD"/>
+              <w:left w:val="single" w:sz="6" w:space="0" w:color="DDDDDD"/>
+              <w:bottom w:val="single" w:sz="6" w:space="0" w:color="DDDDDD"/>
+              <w:right w:val="single" w:sz="6" w:space="0" w:color="DDDDDD"/>
+            </w:tcBorders>
+            <w:shd w:val="clear" w:color="auto" w:fill="FFFFFF"/>
+            <w:tcMar>
+              <w:top w:w="120" w:type="dxa"/>
+              <w:left w:w="120" w:type="dxa"/>
+              <w:bottom w:w="120" w:type="dxa"/>
+              <w:right w:w="120" w:type="dxa"/>
+            </w:tcMar>
+            <w:hideMark/>
+          </w:tcPr>
+          <w:p>
+            <w:pPr>
+              <w:spacing w:after="420" w:line="240" w:lineRule="auto"/>
+              <w:rPr>
+                <w:rFonts w:ascii="Helvetica" w:eastAsia="Times New Roman" w:hAnsi="Helvetica" w:cs="Helvetica"/>
+                <w:color w:val="2C3E50"/>
+                <w:sz w:val="24"/>
+                <w:szCs w:val="24"/>
+                <w:lang w:eastAsia="fr-FR"/>
+              </w:rPr>
+            </w:pPr>
+            <w:r>
+              <w:rPr>
+                <w:rFonts w:ascii="Helvetica" w:eastAsia="Times New Roman" w:hAnsi="Helvetica" w:cs="Helvetica"/>
+                <w:color w:val="2C3E50"/>
+                <w:sz w:val="24"/>
+                <w:szCs w:val="24"/>
+                <w:lang w:eastAsia="fr-FR"/>
+              </w:rPr>
+              <w:t>Contraintes / règles de gestion</w:t>
+            </w:r>
+          </w:p>
+        </w:tc>
+        <w:tc>
+          <w:tcPr>
+            <w:tcW w:w="0" w:type="auto"/>
+            <w:tcBorders>
+              <w:top w:val="single" w:sz="6" w:space="0" w:color="DDDDDD"/>
+              <w:left w:val="single" w:sz="6" w:space="0" w:color="DDDDDD"/>
+              <w:bottom w:val="single" w:sz="6" w:space="0" w:color="DDDDDD"/>
+              <w:right w:val="single" w:sz="6" w:space="0" w:color="DDDDDD"/>
+            </w:tcBorders>
+            <w:shd w:val="clear" w:color="auto" w:fill="FFFFFF"/>
+            <w:tcMar>
+              <w:top w:w="120" w:type="dxa"/>
+              <w:left w:w="120" w:type="dxa"/>
+              <w:bottom w:w="120" w:type="dxa"/>
+              <w:right w:w="120" w:type="dxa"/>
+            </w:tcMar>
+            <w:hideMark/>
+          </w:tcPr>
+          <w:p>
+            <w:pPr>
+              <w:spacing w:after="420" w:line="240" w:lineRule="auto"/>
+              <w:rPr>
+                <w:rFonts w:ascii="Helvetica" w:eastAsia="Times New Roman" w:hAnsi="Helvetica" w:cs="Helvetica"/>
+                <w:color w:val="2C3E50"/>
+                <w:sz w:val="24"/>
+                <w:szCs w:val="24"/>
+                <w:lang w:eastAsia="fr-FR"/>
+              </w:rPr>
+            </w:pPr>
+            <w:r>
+              <w:rPr>
+                <w:rFonts w:ascii="Helvetica" w:eastAsia="Times New Roman" w:hAnsi="Helvetica" w:cs="Helvetica"/>
+                <w:color w:val="2C3E50"/>
+                <w:sz w:val="24"/>
+                <w:szCs w:val="24"/>
+                <w:lang w:eastAsia="fr-FR"/>
+              </w:rPr>
+              <w:t xml:space="preserve">Allumer la lumière quand cela est </w:t>
+            </w:r>
+            <w:proofErr w:type="spellStart"/>
+            <w:r>
+              <w:rPr>
+                <w:rFonts w:ascii="Helvetica" w:eastAsia="Times New Roman" w:hAnsi="Helvetica" w:cs="Helvetica"/>
+                <w:color w:val="2C3E50"/>
+                <w:sz w:val="24"/>
+                <w:szCs w:val="24"/>
+                <w:lang w:eastAsia="fr-FR"/>
+              </w:rPr>
+              <w:t>necessaire</w:t>
+            </w:r>
+            <w:proofErr w:type="spellEnd"/>
+            <w:r>
+              <w:rPr>
+                <w:rFonts w:ascii="Helvetica" w:eastAsia="Times New Roman" w:hAnsi="Helvetica" w:cs="Helvetica"/>
+                <w:color w:val="2C3E50"/>
+                <w:sz w:val="24"/>
+                <w:szCs w:val="24"/>
+                <w:lang w:eastAsia="fr-FR"/>
+              </w:rPr>
+              <w:t>.</w:t>
+            </w:r>
+          </w:p>
+        </w:tc>
+      </w:tr>
+      <w:tr>
+        <w:tc>
+          <w:tcPr>
+            <w:tcW w:w="0" w:type="auto"/>
+            <w:tcBorders>
+              <w:top w:val="single" w:sz="6" w:space="0" w:color="DDDDDD"/>
+              <w:left w:val="single" w:sz="6" w:space="0" w:color="DDDDDD"/>
+              <w:bottom w:val="single" w:sz="6" w:space="0" w:color="DDDDDD"/>
+              <w:right w:val="single" w:sz="6" w:space="0" w:color="DDDDDD"/>
+            </w:tcBorders>
+            <w:shd w:val="clear" w:color="auto" w:fill="FFFFFF"/>
+            <w:tcMar>
+              <w:top w:w="120" w:type="dxa"/>
+              <w:left w:w="120" w:type="dxa"/>
+              <w:bottom w:w="120" w:type="dxa"/>
+              <w:right w:w="120" w:type="dxa"/>
+            </w:tcMar>
+            <w:hideMark/>
+          </w:tcPr>
+          <w:p>
+            <w:pPr>
+              <w:spacing w:after="420" w:line="240" w:lineRule="auto"/>
+              <w:rPr>
+                <w:rFonts w:ascii="Helvetica" w:eastAsia="Times New Roman" w:hAnsi="Helvetica" w:cs="Helvetica"/>
+                <w:color w:val="2C3E50"/>
+                <w:sz w:val="24"/>
+                <w:szCs w:val="24"/>
+                <w:lang w:eastAsia="fr-FR"/>
+              </w:rPr>
+            </w:pPr>
+            <w:r>
+              <w:rPr>
+                <w:rFonts w:ascii="Helvetica" w:eastAsia="Times New Roman" w:hAnsi="Helvetica" w:cs="Helvetica"/>
+                <w:color w:val="2C3E50"/>
+                <w:sz w:val="24"/>
+                <w:szCs w:val="24"/>
+                <w:lang w:eastAsia="fr-FR"/>
+              </w:rPr>
+              <w:t>Niveau de priorité</w:t>
+            </w:r>
+          </w:p>
+        </w:tc>
+        <w:tc>
+          <w:tcPr>
+            <w:tcW w:w="0" w:type="auto"/>
+            <w:tcBorders>
+              <w:top w:val="single" w:sz="6" w:space="0" w:color="DDDDDD"/>
+              <w:left w:val="single" w:sz="6" w:space="0" w:color="DDDDDD"/>
+              <w:bottom w:val="single" w:sz="6" w:space="0" w:color="DDDDDD"/>
+              <w:right w:val="single" w:sz="6" w:space="0" w:color="DDDDDD"/>
+            </w:tcBorders>
+            <w:shd w:val="clear" w:color="auto" w:fill="FFFFFF"/>
+            <w:tcMar>
+              <w:top w:w="120" w:type="dxa"/>
+              <w:left w:w="120" w:type="dxa"/>
+              <w:bottom w:w="120" w:type="dxa"/>
+              <w:right w:w="120" w:type="dxa"/>
+            </w:tcMar>
+            <w:hideMark/>
+          </w:tcPr>
+          <w:p>
+            <w:pPr>
+              <w:spacing w:after="420" w:line="240" w:lineRule="auto"/>
+              <w:rPr>
+                <w:rFonts w:ascii="Helvetica" w:eastAsia="Times New Roman" w:hAnsi="Helvetica" w:cs="Helvetica"/>
+                <w:color w:val="2C3E50"/>
+                <w:sz w:val="24"/>
+                <w:szCs w:val="24"/>
+                <w:lang w:eastAsia="fr-FR"/>
+              </w:rPr>
+            </w:pPr>
+            <w:r>
+              <w:rPr>
+                <w:rFonts w:ascii="Helvetica" w:eastAsia="Times New Roman" w:hAnsi="Helvetica" w:cs="Helvetica"/>
+                <w:color w:val="2C3E50"/>
+                <w:sz w:val="24"/>
+                <w:szCs w:val="24"/>
+                <w:lang w:eastAsia="fr-FR"/>
+              </w:rPr>
+              <w:t>Priorité haute</w:t>
+            </w:r>
+          </w:p>
+        </w:tc>
+      </w:tr>
+    </w:tbl>
+    <w:p>
+      <w:pPr>
+        <w:rPr>
+          <w:color w:val="FF0000"/>
+        </w:rPr>
+      </w:pPr>
+    </w:p>
+    <w:p>
+      <w:pPr>
+        <w:rPr>
+          <w:color w:val="FF0000"/>
+        </w:rPr>
+      </w:pPr>
+    </w:p>
+    <w:tbl>
+      <w:tblPr>
+        <w:tblW w:w="9636" w:type="dxa"/>
+        <w:tblBorders>
+          <w:top w:val="single" w:sz="6" w:space="0" w:color="DDDDDD"/>
+          <w:left w:val="single" w:sz="6" w:space="0" w:color="DDDDDD"/>
+          <w:bottom w:val="single" w:sz="6" w:space="0" w:color="DDDDDD"/>
+          <w:right w:val="single" w:sz="6" w:space="0" w:color="DDDDDD"/>
+        </w:tblBorders>
+        <w:shd w:val="clear" w:color="auto" w:fill="FFFFFF"/>
+        <w:tblCellMar>
+          <w:top w:w="15" w:type="dxa"/>
+          <w:left w:w="15" w:type="dxa"/>
+          <w:bottom w:w="15" w:type="dxa"/>
+          <w:right w:w="15" w:type="dxa"/>
+        </w:tblCellMar>
+        <w:tblLook w:val="04A0" w:firstRow="1" w:lastRow="0" w:firstColumn="1" w:lastColumn="0" w:noHBand="0" w:noVBand="1"/>
+      </w:tblPr>
+      <w:tblGrid>
+        <w:gridCol w:w="2431"/>
+        <w:gridCol w:w="7205"/>
+      </w:tblGrid>
+      <w:tr>
+        <w:tc>
+          <w:tcPr>
+            <w:tcW w:w="0" w:type="auto"/>
+            <w:gridSpan w:val="2"/>
+            <w:tcBorders>
+              <w:top w:val="single" w:sz="6" w:space="0" w:color="DDDDDD"/>
+              <w:left w:val="single" w:sz="6" w:space="0" w:color="DDDDDD"/>
+              <w:bottom w:val="single" w:sz="6" w:space="0" w:color="DDDDDD"/>
+              <w:right w:val="single" w:sz="6" w:space="0" w:color="DDDDDD"/>
+            </w:tcBorders>
+            <w:shd w:val="clear" w:color="auto" w:fill="FFFFFF"/>
+            <w:tcMar>
+              <w:top w:w="120" w:type="dxa"/>
+              <w:left w:w="120" w:type="dxa"/>
+              <w:bottom w:w="120" w:type="dxa"/>
+              <w:right w:w="120" w:type="dxa"/>
+            </w:tcMar>
+            <w:hideMark/>
+          </w:tcPr>
+          <w:p>
+            <w:pPr>
+              <w:spacing w:after="420" w:line="240" w:lineRule="auto"/>
+              <w:rPr>
+                <w:rFonts w:ascii="Helvetica" w:eastAsia="Times New Roman" w:hAnsi="Helvetica" w:cs="Helvetica"/>
+                <w:color w:val="2C3E50"/>
+                <w:sz w:val="24"/>
+                <w:szCs w:val="24"/>
+                <w:lang w:eastAsia="fr-FR"/>
+              </w:rPr>
+            </w:pPr>
+            <w:r>
+              <w:rPr>
+                <w:rFonts w:ascii="Helvetica" w:eastAsia="Times New Roman" w:hAnsi="Helvetica" w:cs="Helvetica"/>
+                <w:color w:val="2C3E50"/>
+                <w:sz w:val="24"/>
+                <w:szCs w:val="24"/>
+                <w:lang w:eastAsia="fr-FR"/>
+              </w:rPr>
+              <w:lastRenderedPageBreak/>
+              <w:t>Fonction : </w:t>
+            </w:r>
+            <w:r>
+              <w:rPr>
+                <w:rFonts w:ascii="Helvetica" w:eastAsia="Times New Roman" w:hAnsi="Helvetica" w:cs="Helvetica"/>
+                <w:color w:val="2C3E50"/>
+                <w:sz w:val="24"/>
+                <w:szCs w:val="24"/>
+                <w:lang w:eastAsia="fr-FR"/>
+              </w:rPr>
+              <w:t>Entretien de l’eau</w:t>
+            </w:r>
+          </w:p>
+        </w:tc>
+      </w:tr>
+      <w:tr>
+        <w:tc>
+          <w:tcPr>
+            <w:tcW w:w="0" w:type="auto"/>
+            <w:tcBorders>
+              <w:top w:val="single" w:sz="6" w:space="0" w:color="DDDDDD"/>
+              <w:left w:val="single" w:sz="6" w:space="0" w:color="DDDDDD"/>
+              <w:bottom w:val="single" w:sz="6" w:space="0" w:color="DDDDDD"/>
+              <w:right w:val="single" w:sz="6" w:space="0" w:color="DDDDDD"/>
+            </w:tcBorders>
+            <w:shd w:val="clear" w:color="auto" w:fill="FFFFFF"/>
+            <w:tcMar>
+              <w:top w:w="120" w:type="dxa"/>
+              <w:left w:w="120" w:type="dxa"/>
+              <w:bottom w:w="120" w:type="dxa"/>
+              <w:right w:w="120" w:type="dxa"/>
+            </w:tcMar>
+            <w:hideMark/>
+          </w:tcPr>
+          <w:p>
+            <w:pPr>
+              <w:spacing w:after="420" w:line="240" w:lineRule="auto"/>
+              <w:rPr>
+                <w:rFonts w:ascii="Helvetica" w:eastAsia="Times New Roman" w:hAnsi="Helvetica" w:cs="Helvetica"/>
+                <w:color w:val="2C3E50"/>
+                <w:sz w:val="24"/>
+                <w:szCs w:val="24"/>
+                <w:lang w:eastAsia="fr-FR"/>
+              </w:rPr>
+            </w:pPr>
+            <w:r>
+              <w:rPr>
+                <w:rFonts w:ascii="Helvetica" w:eastAsia="Times New Roman" w:hAnsi="Helvetica" w:cs="Helvetica"/>
+                <w:color w:val="2C3E50"/>
+                <w:sz w:val="24"/>
+                <w:szCs w:val="24"/>
+                <w:lang w:eastAsia="fr-FR"/>
+              </w:rPr>
+              <w:t>Objectif </w:t>
+            </w:r>
+          </w:p>
+        </w:tc>
+        <w:tc>
+          <w:tcPr>
+            <w:tcW w:w="0" w:type="auto"/>
+            <w:tcBorders>
+              <w:top w:val="single" w:sz="6" w:space="0" w:color="DDDDDD"/>
+              <w:left w:val="single" w:sz="6" w:space="0" w:color="DDDDDD"/>
+              <w:bottom w:val="single" w:sz="6" w:space="0" w:color="DDDDDD"/>
+              <w:right w:val="single" w:sz="6" w:space="0" w:color="DDDDDD"/>
+            </w:tcBorders>
+            <w:shd w:val="clear" w:color="auto" w:fill="FFFFFF"/>
+            <w:tcMar>
+              <w:top w:w="120" w:type="dxa"/>
+              <w:left w:w="120" w:type="dxa"/>
+              <w:bottom w:w="120" w:type="dxa"/>
+              <w:right w:w="120" w:type="dxa"/>
+            </w:tcMar>
+            <w:hideMark/>
+          </w:tcPr>
+          <w:p>
+            <w:pPr>
+              <w:spacing w:after="420" w:line="240" w:lineRule="auto"/>
+              <w:rPr>
+                <w:rFonts w:ascii="Helvetica" w:eastAsia="Times New Roman" w:hAnsi="Helvetica" w:cs="Helvetica"/>
+                <w:color w:val="2C3E50"/>
+                <w:sz w:val="24"/>
+                <w:szCs w:val="24"/>
+                <w:lang w:eastAsia="fr-FR"/>
+              </w:rPr>
+            </w:pPr>
+            <w:r>
+              <w:rPr>
+                <w:rFonts w:ascii="Helvetica" w:eastAsia="Times New Roman" w:hAnsi="Helvetica" w:cs="Helvetica"/>
+                <w:color w:val="2C3E50"/>
+                <w:sz w:val="24"/>
+                <w:szCs w:val="24"/>
+                <w:lang w:eastAsia="fr-FR"/>
+              </w:rPr>
+              <w:t xml:space="preserve">S’assurer que le ph et que le niveau d’eau </w:t>
+            </w:r>
+            <w:r>
+              <w:rPr>
+                <w:rFonts w:ascii="Helvetica" w:eastAsia="Times New Roman" w:hAnsi="Helvetica" w:cs="Helvetica"/>
+                <w:color w:val="2C3E50"/>
+                <w:sz w:val="24"/>
+                <w:szCs w:val="24"/>
+                <w:lang w:eastAsia="fr-FR"/>
+              </w:rPr>
+              <w:t>sont</w:t>
+            </w:r>
+            <w:r>
+              <w:rPr>
+                <w:rFonts w:ascii="Helvetica" w:eastAsia="Times New Roman" w:hAnsi="Helvetica" w:cs="Helvetica"/>
+                <w:color w:val="2C3E50"/>
+                <w:sz w:val="24"/>
+                <w:szCs w:val="24"/>
+                <w:lang w:eastAsia="fr-FR"/>
+              </w:rPr>
+              <w:t xml:space="preserve"> correct</w:t>
+            </w:r>
+            <w:r>
+              <w:rPr>
+                <w:rFonts w:ascii="Helvetica" w:eastAsia="Times New Roman" w:hAnsi="Helvetica" w:cs="Helvetica"/>
+                <w:color w:val="2C3E50"/>
+                <w:sz w:val="24"/>
+                <w:szCs w:val="24"/>
+                <w:lang w:eastAsia="fr-FR"/>
+              </w:rPr>
+              <w:t>es.</w:t>
+            </w:r>
+          </w:p>
+        </w:tc>
+      </w:tr>
+      <w:tr>
+        <w:tc>
+          <w:tcPr>
+            <w:tcW w:w="0" w:type="auto"/>
+            <w:tcBorders>
+              <w:top w:val="single" w:sz="6" w:space="0" w:color="DDDDDD"/>
+              <w:left w:val="single" w:sz="6" w:space="0" w:color="DDDDDD"/>
+              <w:bottom w:val="single" w:sz="6" w:space="0" w:color="DDDDDD"/>
+              <w:right w:val="single" w:sz="6" w:space="0" w:color="DDDDDD"/>
+            </w:tcBorders>
+            <w:shd w:val="clear" w:color="auto" w:fill="FFFFFF"/>
+            <w:tcMar>
+              <w:top w:w="120" w:type="dxa"/>
+              <w:left w:w="120" w:type="dxa"/>
+              <w:bottom w:w="120" w:type="dxa"/>
+              <w:right w:w="120" w:type="dxa"/>
+            </w:tcMar>
+            <w:hideMark/>
+          </w:tcPr>
+          <w:p>
+            <w:pPr>
+              <w:spacing w:after="420" w:line="240" w:lineRule="auto"/>
+              <w:rPr>
+                <w:rFonts w:ascii="Helvetica" w:eastAsia="Times New Roman" w:hAnsi="Helvetica" w:cs="Helvetica"/>
+                <w:color w:val="2C3E50"/>
+                <w:sz w:val="24"/>
+                <w:szCs w:val="24"/>
+                <w:lang w:eastAsia="fr-FR"/>
+              </w:rPr>
+            </w:pPr>
+            <w:r>
+              <w:rPr>
+                <w:rFonts w:ascii="Helvetica" w:eastAsia="Times New Roman" w:hAnsi="Helvetica" w:cs="Helvetica"/>
+                <w:color w:val="2C3E50"/>
+                <w:sz w:val="24"/>
+                <w:szCs w:val="24"/>
+                <w:lang w:eastAsia="fr-FR"/>
+              </w:rPr>
+              <w:t>Description</w:t>
+            </w:r>
+          </w:p>
+        </w:tc>
+        <w:tc>
+          <w:tcPr>
+            <w:tcW w:w="0" w:type="auto"/>
+            <w:tcBorders>
+              <w:top w:val="single" w:sz="6" w:space="0" w:color="DDDDDD"/>
+              <w:left w:val="single" w:sz="6" w:space="0" w:color="DDDDDD"/>
+              <w:bottom w:val="single" w:sz="6" w:space="0" w:color="DDDDDD"/>
+              <w:right w:val="single" w:sz="6" w:space="0" w:color="DDDDDD"/>
+            </w:tcBorders>
+            <w:shd w:val="clear" w:color="auto" w:fill="FFFFFF"/>
+            <w:tcMar>
+              <w:top w:w="120" w:type="dxa"/>
+              <w:left w:w="120" w:type="dxa"/>
+              <w:bottom w:w="120" w:type="dxa"/>
+              <w:right w:w="120" w:type="dxa"/>
+            </w:tcMar>
+            <w:hideMark/>
+          </w:tcPr>
+          <w:p>
+            <w:pPr>
+              <w:spacing w:after="420" w:line="240" w:lineRule="auto"/>
+              <w:rPr>
+                <w:rFonts w:ascii="Helvetica" w:eastAsia="Times New Roman" w:hAnsi="Helvetica" w:cs="Helvetica"/>
+                <w:color w:val="2C3E50"/>
+                <w:sz w:val="24"/>
+                <w:szCs w:val="24"/>
+                <w:lang w:eastAsia="fr-FR"/>
+              </w:rPr>
+            </w:pPr>
+            <w:r>
+              <w:rPr>
+                <w:rFonts w:ascii="Helvetica" w:eastAsia="Times New Roman" w:hAnsi="Helvetica" w:cs="Helvetica"/>
+                <w:color w:val="2C3E50"/>
+                <w:sz w:val="24"/>
+                <w:szCs w:val="24"/>
+                <w:lang w:eastAsia="fr-FR"/>
+              </w:rPr>
+              <w:t>Un capteur de niveau d’eau et un capteur de Ph, permettent de s’assurer que ces mesures sont correctes.</w:t>
+            </w:r>
+          </w:p>
+        </w:tc>
+      </w:tr>
+      <w:tr>
+        <w:tc>
+          <w:tcPr>
+            <w:tcW w:w="0" w:type="auto"/>
+            <w:tcBorders>
+              <w:top w:val="single" w:sz="6" w:space="0" w:color="DDDDDD"/>
+              <w:left w:val="single" w:sz="6" w:space="0" w:color="DDDDDD"/>
+              <w:bottom w:val="single" w:sz="6" w:space="0" w:color="DDDDDD"/>
+              <w:right w:val="single" w:sz="6" w:space="0" w:color="DDDDDD"/>
+            </w:tcBorders>
+            <w:shd w:val="clear" w:color="auto" w:fill="FFFFFF"/>
+            <w:tcMar>
+              <w:top w:w="120" w:type="dxa"/>
+              <w:left w:w="120" w:type="dxa"/>
+              <w:bottom w:w="120" w:type="dxa"/>
+              <w:right w:w="120" w:type="dxa"/>
+            </w:tcMar>
+            <w:hideMark/>
+          </w:tcPr>
+          <w:p>
+            <w:pPr>
+              <w:spacing w:after="420" w:line="240" w:lineRule="auto"/>
+              <w:rPr>
+                <w:rFonts w:ascii="Helvetica" w:eastAsia="Times New Roman" w:hAnsi="Helvetica" w:cs="Helvetica"/>
+                <w:color w:val="2C3E50"/>
+                <w:sz w:val="24"/>
+                <w:szCs w:val="24"/>
+                <w:lang w:eastAsia="fr-FR"/>
+              </w:rPr>
+            </w:pPr>
+            <w:r>
+              <w:rPr>
+                <w:rFonts w:ascii="Helvetica" w:eastAsia="Times New Roman" w:hAnsi="Helvetica" w:cs="Helvetica"/>
+                <w:color w:val="2C3E50"/>
+                <w:sz w:val="24"/>
+                <w:szCs w:val="24"/>
+                <w:lang w:eastAsia="fr-FR"/>
+              </w:rPr>
+              <w:t>Contraintes / règles de gestion</w:t>
+            </w:r>
+          </w:p>
+        </w:tc>
+        <w:tc>
+          <w:tcPr>
+            <w:tcW w:w="0" w:type="auto"/>
+            <w:tcBorders>
+              <w:top w:val="single" w:sz="6" w:space="0" w:color="DDDDDD"/>
+              <w:left w:val="single" w:sz="6" w:space="0" w:color="DDDDDD"/>
+              <w:bottom w:val="single" w:sz="6" w:space="0" w:color="DDDDDD"/>
+              <w:right w:val="single" w:sz="6" w:space="0" w:color="DDDDDD"/>
+            </w:tcBorders>
+            <w:shd w:val="clear" w:color="auto" w:fill="FFFFFF"/>
+            <w:tcMar>
+              <w:top w:w="120" w:type="dxa"/>
+              <w:left w:w="120" w:type="dxa"/>
+              <w:bottom w:w="120" w:type="dxa"/>
+              <w:right w:w="120" w:type="dxa"/>
+            </w:tcMar>
+            <w:hideMark/>
+          </w:tcPr>
+          <w:p>
+            <w:pPr>
+              <w:spacing w:after="420" w:line="240" w:lineRule="auto"/>
+              <w:rPr>
+                <w:rFonts w:ascii="Helvetica" w:eastAsia="Times New Roman" w:hAnsi="Helvetica" w:cs="Helvetica"/>
+                <w:color w:val="2C3E50"/>
+                <w:sz w:val="24"/>
+                <w:szCs w:val="24"/>
+                <w:lang w:eastAsia="fr-FR"/>
+              </w:rPr>
+            </w:pPr>
+            <w:r>
+              <w:rPr>
+                <w:rFonts w:ascii="Helvetica" w:eastAsia="Times New Roman" w:hAnsi="Helvetica" w:cs="Helvetica"/>
+                <w:color w:val="2C3E50"/>
+                <w:sz w:val="24"/>
+                <w:szCs w:val="24"/>
+                <w:lang w:eastAsia="fr-FR"/>
+              </w:rPr>
+              <w:t>Rajouter automatiquement de l’eau si le niveau d’eau ou le ph ne sont pas correctes, sans dépasser le seuil maximum.</w:t>
+            </w:r>
+          </w:p>
+        </w:tc>
+      </w:tr>
+      <w:tr>
+        <w:tc>
+          <w:tcPr>
+            <w:tcW w:w="0" w:type="auto"/>
+            <w:tcBorders>
+              <w:top w:val="single" w:sz="6" w:space="0" w:color="DDDDDD"/>
+              <w:left w:val="single" w:sz="6" w:space="0" w:color="DDDDDD"/>
+              <w:bottom w:val="single" w:sz="6" w:space="0" w:color="DDDDDD"/>
+              <w:right w:val="single" w:sz="6" w:space="0" w:color="DDDDDD"/>
+            </w:tcBorders>
+            <w:shd w:val="clear" w:color="auto" w:fill="FFFFFF"/>
+            <w:tcMar>
+              <w:top w:w="120" w:type="dxa"/>
+              <w:left w:w="120" w:type="dxa"/>
+              <w:bottom w:w="120" w:type="dxa"/>
+              <w:right w:w="120" w:type="dxa"/>
+            </w:tcMar>
+            <w:hideMark/>
+          </w:tcPr>
+          <w:p>
+            <w:pPr>
+              <w:spacing w:after="420" w:line="240" w:lineRule="auto"/>
+              <w:rPr>
+                <w:rFonts w:ascii="Helvetica" w:eastAsia="Times New Roman" w:hAnsi="Helvetica" w:cs="Helvetica"/>
+                <w:color w:val="2C3E50"/>
+                <w:sz w:val="24"/>
+                <w:szCs w:val="24"/>
+                <w:lang w:eastAsia="fr-FR"/>
+              </w:rPr>
+            </w:pPr>
+            <w:r>
+              <w:rPr>
+                <w:rFonts w:ascii="Helvetica" w:eastAsia="Times New Roman" w:hAnsi="Helvetica" w:cs="Helvetica"/>
+                <w:color w:val="2C3E50"/>
+                <w:sz w:val="24"/>
+                <w:szCs w:val="24"/>
+                <w:lang w:eastAsia="fr-FR"/>
+              </w:rPr>
+              <w:t>Niveau de priorité</w:t>
+            </w:r>
+          </w:p>
+        </w:tc>
+        <w:tc>
+          <w:tcPr>
+            <w:tcW w:w="0" w:type="auto"/>
+            <w:tcBorders>
+              <w:top w:val="single" w:sz="6" w:space="0" w:color="DDDDDD"/>
+              <w:left w:val="single" w:sz="6" w:space="0" w:color="DDDDDD"/>
+              <w:bottom w:val="single" w:sz="6" w:space="0" w:color="DDDDDD"/>
+              <w:right w:val="single" w:sz="6" w:space="0" w:color="DDDDDD"/>
+            </w:tcBorders>
+            <w:shd w:val="clear" w:color="auto" w:fill="FFFFFF"/>
+            <w:tcMar>
+              <w:top w:w="120" w:type="dxa"/>
+              <w:left w:w="120" w:type="dxa"/>
+              <w:bottom w:w="120" w:type="dxa"/>
+              <w:right w:w="120" w:type="dxa"/>
+            </w:tcMar>
+            <w:hideMark/>
+          </w:tcPr>
+          <w:p>
+            <w:pPr>
+              <w:spacing w:after="420" w:line="240" w:lineRule="auto"/>
+              <w:rPr>
+                <w:rFonts w:ascii="Helvetica" w:eastAsia="Times New Roman" w:hAnsi="Helvetica" w:cs="Helvetica"/>
+                <w:color w:val="2C3E50"/>
+                <w:sz w:val="24"/>
+                <w:szCs w:val="24"/>
+                <w:lang w:eastAsia="fr-FR"/>
+              </w:rPr>
+            </w:pPr>
+            <w:r>
+              <w:rPr>
+                <w:rFonts w:ascii="Helvetica" w:eastAsia="Times New Roman" w:hAnsi="Helvetica" w:cs="Helvetica"/>
+                <w:color w:val="2C3E50"/>
+                <w:sz w:val="24"/>
+                <w:szCs w:val="24"/>
+                <w:lang w:eastAsia="fr-FR"/>
+              </w:rPr>
+              <w:t>Priorité haute</w:t>
+            </w:r>
+          </w:p>
+        </w:tc>
+      </w:tr>
+    </w:tbl>
+    <w:p>
+      <w:pPr>
+        <w:rPr>
+          <w:color w:val="FF0000"/>
+        </w:rPr>
+      </w:pPr>
+    </w:p>
+    <w:tbl>
+      <w:tblPr>
+        <w:tblW w:w="9636" w:type="dxa"/>
+        <w:tblBorders>
+          <w:top w:val="single" w:sz="6" w:space="0" w:color="DDDDDD"/>
+          <w:left w:val="single" w:sz="6" w:space="0" w:color="DDDDDD"/>
+          <w:bottom w:val="single" w:sz="6" w:space="0" w:color="DDDDDD"/>
+          <w:right w:val="single" w:sz="6" w:space="0" w:color="DDDDDD"/>
+        </w:tblBorders>
+        <w:shd w:val="clear" w:color="auto" w:fill="FFFFFF"/>
+        <w:tblCellMar>
+          <w:top w:w="15" w:type="dxa"/>
+          <w:left w:w="15" w:type="dxa"/>
+          <w:bottom w:w="15" w:type="dxa"/>
+          <w:right w:w="15" w:type="dxa"/>
+        </w:tblCellMar>
+        <w:tblLook w:val="04A0" w:firstRow="1" w:lastRow="0" w:firstColumn="1" w:lastColumn="0" w:noHBand="0" w:noVBand="1"/>
+      </w:tblPr>
+      <w:tblGrid>
+        <w:gridCol w:w="2620"/>
+        <w:gridCol w:w="7016"/>
+      </w:tblGrid>
+      <w:tr>
+        <w:tc>
+          <w:tcPr>
+            <w:tcW w:w="0" w:type="auto"/>
+            <w:gridSpan w:val="2"/>
+            <w:tcBorders>
+              <w:top w:val="single" w:sz="6" w:space="0" w:color="DDDDDD"/>
+              <w:left w:val="single" w:sz="6" w:space="0" w:color="DDDDDD"/>
+              <w:bottom w:val="single" w:sz="6" w:space="0" w:color="DDDDDD"/>
+              <w:right w:val="single" w:sz="6" w:space="0" w:color="DDDDDD"/>
+            </w:tcBorders>
+            <w:shd w:val="clear" w:color="auto" w:fill="FFFFFF"/>
+            <w:tcMar>
+              <w:top w:w="120" w:type="dxa"/>
+              <w:left w:w="120" w:type="dxa"/>
+              <w:bottom w:w="120" w:type="dxa"/>
+              <w:right w:w="120" w:type="dxa"/>
+            </w:tcMar>
+            <w:hideMark/>
+          </w:tcPr>
+          <w:p>
+            <w:pPr>
+              <w:spacing w:after="420" w:line="240" w:lineRule="auto"/>
+              <w:rPr>
+                <w:rFonts w:ascii="Helvetica" w:eastAsia="Times New Roman" w:hAnsi="Helvetica" w:cs="Helvetica"/>
+                <w:color w:val="2C3E50"/>
+                <w:sz w:val="24"/>
+                <w:szCs w:val="24"/>
+                <w:lang w:eastAsia="fr-FR"/>
+              </w:rPr>
+            </w:pPr>
+            <w:r>
+              <w:rPr>
+                <w:rFonts w:ascii="Helvetica" w:eastAsia="Times New Roman" w:hAnsi="Helvetica" w:cs="Helvetica"/>
+                <w:color w:val="2C3E50"/>
+                <w:sz w:val="24"/>
+                <w:szCs w:val="24"/>
+                <w:lang w:eastAsia="fr-FR"/>
+              </w:rPr>
+              <w:t>Fonction : </w:t>
+            </w:r>
+            <w:r>
+              <w:rPr>
+                <w:rFonts w:ascii="Helvetica" w:eastAsia="Times New Roman" w:hAnsi="Helvetica" w:cs="Helvetica"/>
+                <w:color w:val="2C3E50"/>
+                <w:sz w:val="24"/>
+                <w:szCs w:val="24"/>
+                <w:lang w:eastAsia="fr-FR"/>
+              </w:rPr>
+              <w:t>Hypervision de l’environnement</w:t>
+            </w:r>
+          </w:p>
+        </w:tc>
+      </w:tr>
+      <w:tr>
+        <w:tc>
+          <w:tcPr>
+            <w:tcW w:w="0" w:type="auto"/>
+            <w:tcBorders>
+              <w:top w:val="single" w:sz="6" w:space="0" w:color="DDDDDD"/>
+              <w:left w:val="single" w:sz="6" w:space="0" w:color="DDDDDD"/>
+              <w:bottom w:val="single" w:sz="6" w:space="0" w:color="DDDDDD"/>
+              <w:right w:val="single" w:sz="6" w:space="0" w:color="DDDDDD"/>
+            </w:tcBorders>
+            <w:shd w:val="clear" w:color="auto" w:fill="FFFFFF"/>
+            <w:tcMar>
+              <w:top w:w="120" w:type="dxa"/>
+              <w:left w:w="120" w:type="dxa"/>
+              <w:bottom w:w="120" w:type="dxa"/>
+              <w:right w:w="120" w:type="dxa"/>
+            </w:tcMar>
+            <w:hideMark/>
+          </w:tcPr>
+          <w:p>
+            <w:pPr>
+              <w:spacing w:after="420" w:line="240" w:lineRule="auto"/>
+              <w:rPr>
+                <w:rFonts w:ascii="Helvetica" w:eastAsia="Times New Roman" w:hAnsi="Helvetica" w:cs="Helvetica"/>
+                <w:color w:val="2C3E50"/>
+                <w:sz w:val="24"/>
+                <w:szCs w:val="24"/>
+                <w:lang w:eastAsia="fr-FR"/>
+              </w:rPr>
+            </w:pPr>
+            <w:r>
+              <w:rPr>
+                <w:rFonts w:ascii="Helvetica" w:eastAsia="Times New Roman" w:hAnsi="Helvetica" w:cs="Helvetica"/>
+                <w:color w:val="2C3E50"/>
+                <w:sz w:val="24"/>
+                <w:szCs w:val="24"/>
+                <w:lang w:eastAsia="fr-FR"/>
+              </w:rPr>
+              <w:t>Objectif </w:t>
+            </w:r>
+          </w:p>
+        </w:tc>
+        <w:tc>
+          <w:tcPr>
+            <w:tcW w:w="0" w:type="auto"/>
+            <w:tcBorders>
+              <w:top w:val="single" w:sz="6" w:space="0" w:color="DDDDDD"/>
+              <w:left w:val="single" w:sz="6" w:space="0" w:color="DDDDDD"/>
+              <w:bottom w:val="single" w:sz="6" w:space="0" w:color="DDDDDD"/>
+              <w:right w:val="single" w:sz="6" w:space="0" w:color="DDDDDD"/>
+            </w:tcBorders>
+            <w:shd w:val="clear" w:color="auto" w:fill="FFFFFF"/>
+            <w:tcMar>
+              <w:top w:w="120" w:type="dxa"/>
+              <w:left w:w="120" w:type="dxa"/>
+              <w:bottom w:w="120" w:type="dxa"/>
+              <w:right w:w="120" w:type="dxa"/>
+            </w:tcMar>
+            <w:hideMark/>
+          </w:tcPr>
+          <w:p>
+            <w:pPr>
+              <w:spacing w:after="420" w:line="240" w:lineRule="auto"/>
+              <w:rPr>
+                <w:rFonts w:ascii="Helvetica" w:eastAsia="Times New Roman" w:hAnsi="Helvetica" w:cs="Helvetica"/>
+                <w:color w:val="2C3E50"/>
+                <w:sz w:val="24"/>
+                <w:szCs w:val="24"/>
+                <w:lang w:eastAsia="fr-FR"/>
+              </w:rPr>
+            </w:pPr>
+            <w:r>
+              <w:rPr>
+                <w:rFonts w:ascii="Helvetica" w:eastAsia="Times New Roman" w:hAnsi="Helvetica" w:cs="Helvetica"/>
+                <w:color w:val="2C3E50"/>
+                <w:sz w:val="24"/>
+                <w:szCs w:val="24"/>
+                <w:lang w:eastAsia="fr-FR"/>
+              </w:rPr>
+              <w:t>Manager l’aquarium via l’application.</w:t>
+            </w:r>
+          </w:p>
+        </w:tc>
+      </w:tr>
+      <w:tr>
+        <w:tc>
+          <w:tcPr>
+            <w:tcW w:w="0" w:type="auto"/>
+            <w:tcBorders>
+              <w:top w:val="single" w:sz="6" w:space="0" w:color="DDDDDD"/>
+              <w:left w:val="single" w:sz="6" w:space="0" w:color="DDDDDD"/>
+              <w:bottom w:val="single" w:sz="6" w:space="0" w:color="DDDDDD"/>
+              <w:right w:val="single" w:sz="6" w:space="0" w:color="DDDDDD"/>
+            </w:tcBorders>
+            <w:shd w:val="clear" w:color="auto" w:fill="FFFFFF"/>
+            <w:tcMar>
+              <w:top w:w="120" w:type="dxa"/>
+              <w:left w:w="120" w:type="dxa"/>
+              <w:bottom w:w="120" w:type="dxa"/>
+              <w:right w:w="120" w:type="dxa"/>
+            </w:tcMar>
+            <w:hideMark/>
+          </w:tcPr>
+          <w:p>
+            <w:pPr>
+              <w:spacing w:after="420" w:line="240" w:lineRule="auto"/>
+              <w:rPr>
+                <w:rFonts w:ascii="Helvetica" w:eastAsia="Times New Roman" w:hAnsi="Helvetica" w:cs="Helvetica"/>
+                <w:color w:val="2C3E50"/>
+                <w:sz w:val="24"/>
+                <w:szCs w:val="24"/>
+                <w:lang w:eastAsia="fr-FR"/>
+              </w:rPr>
+            </w:pPr>
+            <w:r>
+              <w:rPr>
+                <w:rFonts w:ascii="Helvetica" w:eastAsia="Times New Roman" w:hAnsi="Helvetica" w:cs="Helvetica"/>
+                <w:color w:val="2C3E50"/>
+                <w:sz w:val="24"/>
+                <w:szCs w:val="24"/>
+                <w:lang w:eastAsia="fr-FR"/>
+              </w:rPr>
+              <w:t>Description</w:t>
+            </w:r>
+          </w:p>
+        </w:tc>
+        <w:tc>
+          <w:tcPr>
+            <w:tcW w:w="0" w:type="auto"/>
+            <w:tcBorders>
+              <w:top w:val="single" w:sz="6" w:space="0" w:color="DDDDDD"/>
+              <w:left w:val="single" w:sz="6" w:space="0" w:color="DDDDDD"/>
+              <w:bottom w:val="single" w:sz="6" w:space="0" w:color="DDDDDD"/>
+              <w:right w:val="single" w:sz="6" w:space="0" w:color="DDDDDD"/>
+            </w:tcBorders>
+            <w:shd w:val="clear" w:color="auto" w:fill="FFFFFF"/>
+            <w:tcMar>
+              <w:top w:w="120" w:type="dxa"/>
+              <w:left w:w="120" w:type="dxa"/>
+              <w:bottom w:w="120" w:type="dxa"/>
+              <w:right w:w="120" w:type="dxa"/>
+            </w:tcMar>
+            <w:hideMark/>
+          </w:tcPr>
+          <w:p>
+            <w:pPr>
+              <w:spacing w:after="420" w:line="240" w:lineRule="auto"/>
+              <w:rPr>
+                <w:rFonts w:ascii="Helvetica" w:eastAsia="Times New Roman" w:hAnsi="Helvetica" w:cs="Helvetica"/>
+                <w:color w:val="2C3E50"/>
+                <w:sz w:val="24"/>
+                <w:szCs w:val="24"/>
+                <w:lang w:eastAsia="fr-FR"/>
+              </w:rPr>
+            </w:pPr>
+            <w:r>
+              <w:rPr>
+                <w:rFonts w:ascii="Helvetica" w:eastAsia="Times New Roman" w:hAnsi="Helvetica" w:cs="Helvetica"/>
+                <w:color w:val="2C3E50"/>
+                <w:sz w:val="24"/>
+                <w:szCs w:val="24"/>
+                <w:lang w:eastAsia="fr-FR"/>
+              </w:rPr>
+              <w:t xml:space="preserve">Une application permet de superviser l’aquarium </w:t>
+            </w:r>
+            <w:proofErr w:type="spellStart"/>
+            <w:r>
+              <w:rPr>
+                <w:rFonts w:ascii="Helvetica" w:eastAsia="Times New Roman" w:hAnsi="Helvetica" w:cs="Helvetica"/>
+                <w:color w:val="2C3E50"/>
+                <w:sz w:val="24"/>
+                <w:szCs w:val="24"/>
+                <w:lang w:eastAsia="fr-FR"/>
+              </w:rPr>
+              <w:t>a</w:t>
+            </w:r>
+            <w:proofErr w:type="spellEnd"/>
+            <w:r>
+              <w:rPr>
+                <w:rFonts w:ascii="Helvetica" w:eastAsia="Times New Roman" w:hAnsi="Helvetica" w:cs="Helvetica"/>
+                <w:color w:val="2C3E50"/>
+                <w:sz w:val="24"/>
+                <w:szCs w:val="24"/>
+                <w:lang w:eastAsia="fr-FR"/>
+              </w:rPr>
+              <w:t xml:space="preserve"> distance</w:t>
+            </w:r>
+          </w:p>
+        </w:tc>
+      </w:tr>
+      <w:tr>
+        <w:tc>
+          <w:tcPr>
+            <w:tcW w:w="0" w:type="auto"/>
+            <w:tcBorders>
+              <w:top w:val="single" w:sz="6" w:space="0" w:color="DDDDDD"/>
+              <w:left w:val="single" w:sz="6" w:space="0" w:color="DDDDDD"/>
+              <w:bottom w:val="single" w:sz="6" w:space="0" w:color="DDDDDD"/>
+              <w:right w:val="single" w:sz="6" w:space="0" w:color="DDDDDD"/>
+            </w:tcBorders>
+            <w:shd w:val="clear" w:color="auto" w:fill="FFFFFF"/>
+            <w:tcMar>
+              <w:top w:w="120" w:type="dxa"/>
+              <w:left w:w="120" w:type="dxa"/>
+              <w:bottom w:w="120" w:type="dxa"/>
+              <w:right w:w="120" w:type="dxa"/>
+            </w:tcMar>
+            <w:hideMark/>
+          </w:tcPr>
+          <w:p>
+            <w:pPr>
+              <w:spacing w:after="420" w:line="240" w:lineRule="auto"/>
+              <w:rPr>
+                <w:rFonts w:ascii="Helvetica" w:eastAsia="Times New Roman" w:hAnsi="Helvetica" w:cs="Helvetica"/>
+                <w:color w:val="2C3E50"/>
+                <w:sz w:val="24"/>
+                <w:szCs w:val="24"/>
+                <w:lang w:eastAsia="fr-FR"/>
+              </w:rPr>
+            </w:pPr>
+            <w:r>
+              <w:rPr>
+                <w:rFonts w:ascii="Helvetica" w:eastAsia="Times New Roman" w:hAnsi="Helvetica" w:cs="Helvetica"/>
+                <w:color w:val="2C3E50"/>
+                <w:sz w:val="24"/>
+                <w:szCs w:val="24"/>
+                <w:lang w:eastAsia="fr-FR"/>
+              </w:rPr>
+              <w:t>Contraintes / règles de gestion</w:t>
+            </w:r>
+          </w:p>
+        </w:tc>
+        <w:tc>
+          <w:tcPr>
+            <w:tcW w:w="0" w:type="auto"/>
+            <w:tcBorders>
+              <w:top w:val="single" w:sz="6" w:space="0" w:color="DDDDDD"/>
+              <w:left w:val="single" w:sz="6" w:space="0" w:color="DDDDDD"/>
+              <w:bottom w:val="single" w:sz="6" w:space="0" w:color="DDDDDD"/>
+              <w:right w:val="single" w:sz="6" w:space="0" w:color="DDDDDD"/>
+            </w:tcBorders>
+            <w:shd w:val="clear" w:color="auto" w:fill="FFFFFF"/>
+            <w:tcMar>
+              <w:top w:w="120" w:type="dxa"/>
+              <w:left w:w="120" w:type="dxa"/>
+              <w:bottom w:w="120" w:type="dxa"/>
+              <w:right w:w="120" w:type="dxa"/>
+            </w:tcMar>
+            <w:hideMark/>
+          </w:tcPr>
+          <w:p>
+            <w:pPr>
+              <w:spacing w:after="420" w:line="240" w:lineRule="auto"/>
+              <w:rPr>
+                <w:rFonts w:ascii="Helvetica" w:eastAsia="Times New Roman" w:hAnsi="Helvetica" w:cs="Helvetica"/>
+                <w:color w:val="2C3E50"/>
+                <w:sz w:val="24"/>
+                <w:szCs w:val="24"/>
+                <w:lang w:eastAsia="fr-FR"/>
+              </w:rPr>
+            </w:pPr>
+            <w:r>
+              <w:rPr>
+                <w:rFonts w:ascii="Helvetica" w:eastAsia="Times New Roman" w:hAnsi="Helvetica" w:cs="Helvetica"/>
+                <w:color w:val="2C3E50"/>
+                <w:sz w:val="24"/>
+                <w:szCs w:val="24"/>
+                <w:lang w:eastAsia="fr-FR"/>
+              </w:rPr>
+              <w:t>L’application doit pourvoir afficher toutes les données des capteurs et proposer</w:t>
+            </w:r>
+            <w:bookmarkStart w:id="0" w:name="_GoBack"/>
+            <w:bookmarkEnd w:id="0"/>
+            <w:r>
+              <w:rPr>
+                <w:rFonts w:ascii="Helvetica" w:eastAsia="Times New Roman" w:hAnsi="Helvetica" w:cs="Helvetica"/>
+                <w:color w:val="2C3E50"/>
+                <w:sz w:val="24"/>
+                <w:szCs w:val="24"/>
+                <w:lang w:eastAsia="fr-FR"/>
+              </w:rPr>
+              <w:t xml:space="preserve"> des aménagements.</w:t>
+            </w:r>
+          </w:p>
+        </w:tc>
+      </w:tr>
+      <w:tr>
+        <w:tc>
+          <w:tcPr>
+            <w:tcW w:w="0" w:type="auto"/>
+            <w:tcBorders>
+              <w:top w:val="single" w:sz="6" w:space="0" w:color="DDDDDD"/>
+              <w:left w:val="single" w:sz="6" w:space="0" w:color="DDDDDD"/>
+              <w:bottom w:val="single" w:sz="6" w:space="0" w:color="DDDDDD"/>
+              <w:right w:val="single" w:sz="6" w:space="0" w:color="DDDDDD"/>
+            </w:tcBorders>
+            <w:shd w:val="clear" w:color="auto" w:fill="FFFFFF"/>
+            <w:tcMar>
+              <w:top w:w="120" w:type="dxa"/>
+              <w:left w:w="120" w:type="dxa"/>
+              <w:bottom w:w="120" w:type="dxa"/>
+              <w:right w:w="120" w:type="dxa"/>
+            </w:tcMar>
+            <w:hideMark/>
+          </w:tcPr>
+          <w:p>
+            <w:pPr>
+              <w:spacing w:after="420" w:line="240" w:lineRule="auto"/>
+              <w:rPr>
+                <w:rFonts w:ascii="Helvetica" w:eastAsia="Times New Roman" w:hAnsi="Helvetica" w:cs="Helvetica"/>
+                <w:color w:val="2C3E50"/>
+                <w:sz w:val="24"/>
+                <w:szCs w:val="24"/>
+                <w:lang w:eastAsia="fr-FR"/>
+              </w:rPr>
+            </w:pPr>
+            <w:r>
+              <w:rPr>
+                <w:rFonts w:ascii="Helvetica" w:eastAsia="Times New Roman" w:hAnsi="Helvetica" w:cs="Helvetica"/>
+                <w:color w:val="2C3E50"/>
+                <w:sz w:val="24"/>
+                <w:szCs w:val="24"/>
+                <w:lang w:eastAsia="fr-FR"/>
+              </w:rPr>
+              <w:t>Niveau de priorité</w:t>
+            </w:r>
+          </w:p>
+        </w:tc>
+        <w:tc>
+          <w:tcPr>
+            <w:tcW w:w="0" w:type="auto"/>
+            <w:tcBorders>
+              <w:top w:val="single" w:sz="6" w:space="0" w:color="DDDDDD"/>
+              <w:left w:val="single" w:sz="6" w:space="0" w:color="DDDDDD"/>
+              <w:bottom w:val="single" w:sz="6" w:space="0" w:color="DDDDDD"/>
+              <w:right w:val="single" w:sz="6" w:space="0" w:color="DDDDDD"/>
+            </w:tcBorders>
+            <w:shd w:val="clear" w:color="auto" w:fill="FFFFFF"/>
+            <w:tcMar>
+              <w:top w:w="120" w:type="dxa"/>
+              <w:left w:w="120" w:type="dxa"/>
+              <w:bottom w:w="120" w:type="dxa"/>
+              <w:right w:w="120" w:type="dxa"/>
+            </w:tcMar>
+            <w:hideMark/>
+          </w:tcPr>
+          <w:p>
+            <w:pPr>
+              <w:spacing w:after="420" w:line="240" w:lineRule="auto"/>
+              <w:rPr>
+                <w:rFonts w:ascii="Helvetica" w:eastAsia="Times New Roman" w:hAnsi="Helvetica" w:cs="Helvetica"/>
+                <w:color w:val="2C3E50"/>
+                <w:sz w:val="24"/>
+                <w:szCs w:val="24"/>
+                <w:lang w:eastAsia="fr-FR"/>
+              </w:rPr>
+            </w:pPr>
+            <w:r>
+              <w:rPr>
+                <w:rFonts w:ascii="Helvetica" w:eastAsia="Times New Roman" w:hAnsi="Helvetica" w:cs="Helvetica"/>
+                <w:color w:val="2C3E50"/>
+                <w:sz w:val="24"/>
+                <w:szCs w:val="24"/>
+                <w:lang w:eastAsia="fr-FR"/>
+              </w:rPr>
+              <w:t>Priorité haute</w:t>
+            </w:r>
+          </w:p>
+        </w:tc>
+      </w:tr>
+    </w:tbl>
+    <w:p>
+      <w:pPr>
+        <w:rPr>
+          <w:color w:val="FF0000"/>
+        </w:rPr>
+      </w:pPr>
+    </w:p>
+    <w:p/>
+    <w:p/>
     <w:p/>
     <w:p/>
     <w:p/>
@@ -236,9 +2113,8 @@
           <w:color w:val="FF0000"/>
           <w:lang w:eastAsia="fr-FR"/>
         </w:rPr>
-        <w:lastRenderedPageBreak/>
         <w:drawing>
-          <wp:anchor distT="0" distB="0" distL="114300" distR="114300" simplePos="0" relativeHeight="251658240" behindDoc="0" locked="0" layoutInCell="1" allowOverlap="1">
+          <wp:anchor distT="0" distB="0" distL="114300" distR="114300" simplePos="0" relativeHeight="251658240" behindDoc="0" locked="0" layoutInCell="1" allowOverlap="1" wp14:anchorId="2CB4969B" wp14:editId="27028BDB">
             <wp:simplePos x="0" y="0"/>
             <wp:positionH relativeFrom="margin">
               <wp:posOffset>-25</wp:posOffset>
@@ -344,15 +2220,7 @@
       </w:r>
       <w:proofErr w:type="spellEnd"/>
       <w:r>
-        <w:t xml:space="preserve">, Eric </w:t>
-      </w:r>
-      <w:proofErr w:type="spellStart"/>
-      <w:r>
-        <w:t>Harkat</w:t>
-      </w:r>
-      <w:proofErr w:type="spellEnd"/>
-      <w:r>
-        <w:t>.</w:t>
+        <w:t>, Eric Harkat.</w:t>
       </w:r>
     </w:p>
     <w:p/>
@@ -581,10 +2449,7 @@
               <w:cnfStyle w:val="000000100000" w:firstRow="0" w:lastRow="0" w:firstColumn="0" w:lastColumn="0" w:oddVBand="0" w:evenVBand="0" w:oddHBand="1" w:evenHBand="0" w:firstRowFirstColumn="0" w:firstRowLastColumn="0" w:lastRowFirstColumn="0" w:lastRowLastColumn="0"/>
             </w:pPr>
             <w:r>
-              <w:t>20</w:t>
-            </w:r>
-            <w:r>
-              <w:t>%</w:t>
+              <w:t>20%</w:t>
             </w:r>
           </w:p>
           <w:p>
@@ -592,10 +2457,7 @@
               <w:cnfStyle w:val="000000100000" w:firstRow="0" w:lastRow="0" w:firstColumn="0" w:lastColumn="0" w:oddVBand="0" w:evenVBand="0" w:oddHBand="1" w:evenHBand="0" w:firstRowFirstColumn="0" w:firstRowLastColumn="0" w:lastRowFirstColumn="0" w:lastRowLastColumn="0"/>
             </w:pPr>
             <w:r>
-              <w:t>30</w:t>
-            </w:r>
-            <w:r>
-              <w:t>%</w:t>
+              <w:t>30%</w:t>
             </w:r>
           </w:p>
           <w:p>
@@ -603,10 +2465,7 @@
               <w:cnfStyle w:val="000000100000" w:firstRow="0" w:lastRow="0" w:firstColumn="0" w:lastColumn="0" w:oddVBand="0" w:evenVBand="0" w:oddHBand="1" w:evenHBand="0" w:firstRowFirstColumn="0" w:firstRowLastColumn="0" w:lastRowFirstColumn="0" w:lastRowLastColumn="0"/>
             </w:pPr>
             <w:r>
-              <w:t>35</w:t>
-            </w:r>
-            <w:r>
-              <w:t>%</w:t>
+              <w:t>35%</w:t>
             </w:r>
           </w:p>
         </w:tc>
@@ -637,16 +2496,8 @@
               <w:cnfStyle w:val="000000000000" w:firstRow="0" w:lastRow="0" w:firstColumn="0" w:lastColumn="0" w:oddVBand="0" w:evenVBand="0" w:oddHBand="0" w:evenHBand="0" w:firstRowFirstColumn="0" w:firstRowLastColumn="0" w:lastRowFirstColumn="0" w:lastRowLastColumn="0"/>
             </w:pPr>
             <w:r>
-              <w:t>Livraison</w:t>
-            </w:r>
-            <w:r>
-              <w:t xml:space="preserve"> de la partie </w:t>
-            </w:r>
-            <w:proofErr w:type="spellStart"/>
-            <w:r>
-              <w:t>Arduino</w:t>
-            </w:r>
-            <w:proofErr w:type="spellEnd"/>
+              <w:t>Livraison de la partie Arduino</w:t>
+            </w:r>
           </w:p>
           <w:p>
             <w:pPr>
@@ -658,21 +2509,7 @@
               <w:cnfStyle w:val="000000000000" w:firstRow="0" w:lastRow="0" w:firstColumn="0" w:lastColumn="0" w:oddVBand="0" w:evenVBand="0" w:oddHBand="0" w:evenHBand="0" w:firstRowFirstColumn="0" w:firstRowLastColumn="0" w:lastRowFirstColumn="0" w:lastRowLastColumn="0"/>
             </w:pPr>
             <w:r>
-              <w:t xml:space="preserve">Intégration entre </w:t>
-            </w:r>
-            <w:r>
-              <w:t xml:space="preserve">la partie </w:t>
-            </w:r>
-            <w:proofErr w:type="spellStart"/>
-            <w:r>
-              <w:t>Arduino</w:t>
-            </w:r>
-            <w:proofErr w:type="spellEnd"/>
-            <w:r>
-              <w:t xml:space="preserve"> et </w:t>
-            </w:r>
-            <w:r>
-              <w:t>Brain via Broker</w:t>
+              <w:t>Intégration entre la partie Arduino et Brain via Broker</w:t>
             </w:r>
           </w:p>
         </w:tc>
@@ -685,10 +2522,7 @@
               <w:cnfStyle w:val="000000000000" w:firstRow="0" w:lastRow="0" w:firstColumn="0" w:lastColumn="0" w:oddVBand="0" w:evenVBand="0" w:oddHBand="0" w:evenHBand="0" w:firstRowFirstColumn="0" w:firstRowLastColumn="0" w:lastRowFirstColumn="0" w:lastRowLastColumn="0"/>
             </w:pPr>
             <w:r>
-              <w:t>40</w:t>
-            </w:r>
-            <w:r>
-              <w:t>%</w:t>
+              <w:t>40%</w:t>
             </w:r>
           </w:p>
           <w:p>
@@ -696,10 +2530,7 @@
               <w:cnfStyle w:val="000000000000" w:firstRow="0" w:lastRow="0" w:firstColumn="0" w:lastColumn="0" w:oddVBand="0" w:evenVBand="0" w:oddHBand="0" w:evenHBand="0" w:firstRowFirstColumn="0" w:firstRowLastColumn="0" w:lastRowFirstColumn="0" w:lastRowLastColumn="0"/>
             </w:pPr>
             <w:r>
-              <w:t>50</w:t>
-            </w:r>
-            <w:r>
-              <w:t>%</w:t>
+              <w:t>50%</w:t>
             </w:r>
           </w:p>
         </w:tc>
@@ -715,10 +2546,7 @@
           </w:tcPr>
           <w:p>
             <w:r>
-              <w:t>27</w:t>
-            </w:r>
-            <w:r>
-              <w:t>/03/2020</w:t>
+              <w:t>27/03/2020</w:t>
             </w:r>
           </w:p>
         </w:tc>
@@ -736,10 +2564,7 @@
               <w:cnfStyle w:val="000000100000" w:firstRow="0" w:lastRow="0" w:firstColumn="0" w:lastColumn="0" w:oddVBand="0" w:evenVBand="0" w:oddHBand="1" w:evenHBand="0" w:firstRowFirstColumn="0" w:firstRowLastColumn="0" w:lastRowFirstColumn="0" w:lastRowLastColumn="0"/>
             </w:pPr>
             <w:r>
-              <w:t>Livraison</w:t>
-            </w:r>
-            <w:r>
-              <w:t xml:space="preserve"> des vues de l’application mobile</w:t>
+              <w:t>Livraison des vues de l’application mobile</w:t>
             </w:r>
           </w:p>
         </w:tc>
@@ -752,10 +2577,7 @@
               <w:cnfStyle w:val="000000100000" w:firstRow="0" w:lastRow="0" w:firstColumn="0" w:lastColumn="0" w:oddVBand="0" w:evenVBand="0" w:oddHBand="1" w:evenHBand="0" w:firstRowFirstColumn="0" w:firstRowLastColumn="0" w:lastRowFirstColumn="0" w:lastRowLastColumn="0"/>
             </w:pPr>
             <w:r>
-              <w:t>7</w:t>
-            </w:r>
-            <w:r>
-              <w:t>0%</w:t>
+              <w:t>70%</w:t>
             </w:r>
           </w:p>
         </w:tc>
@@ -786,10 +2608,7 @@
               <w:cnfStyle w:val="000000000000" w:firstRow="0" w:lastRow="0" w:firstColumn="0" w:lastColumn="0" w:oddVBand="0" w:evenVBand="0" w:oddHBand="0" w:evenHBand="0" w:firstRowFirstColumn="0" w:firstRowLastColumn="0" w:lastRowFirstColumn="0" w:lastRowLastColumn="0"/>
             </w:pPr>
             <w:r>
-              <w:t>Intégration</w:t>
-            </w:r>
-            <w:r>
-              <w:t xml:space="preserve"> entre l’application et l’API</w:t>
+              <w:t>Intégration entre l’application et l’API</w:t>
             </w:r>
           </w:p>
         </w:tc>
@@ -802,10 +2621,7 @@
               <w:cnfStyle w:val="000000000000" w:firstRow="0" w:lastRow="0" w:firstColumn="0" w:lastColumn="0" w:oddVBand="0" w:evenVBand="0" w:oddHBand="0" w:evenHBand="0" w:firstRowFirstColumn="0" w:firstRowLastColumn="0" w:lastRowFirstColumn="0" w:lastRowLastColumn="0"/>
             </w:pPr>
             <w:r>
-              <w:t>75</w:t>
-            </w:r>
-            <w:r>
-              <w:t>%</w:t>
+              <w:t>75%</w:t>
             </w:r>
           </w:p>
         </w:tc>
@@ -821,10 +2637,8 @@
           </w:tcPr>
           <w:p>
             <w:r>
-              <w:t>03</w:t>
-            </w:r>
-            <w:r>
-              <w:t>/04/2020</w:t>
+              <w:lastRenderedPageBreak/>
+              <w:t>03/04/2020</w:t>
             </w:r>
           </w:p>
         </w:tc>
@@ -927,10 +2741,7 @@
           </w:tcPr>
           <w:p>
             <w:r>
-              <w:t>10</w:t>
-            </w:r>
-            <w:r>
-              <w:t>/04/2020</w:t>
+              <w:t>10/04/2020</w:t>
             </w:r>
           </w:p>
         </w:tc>
@@ -961,10 +2772,7 @@
               <w:cnfStyle w:val="000000100000" w:firstRow="0" w:lastRow="0" w:firstColumn="0" w:lastColumn="0" w:oddVBand="0" w:evenVBand="0" w:oddHBand="1" w:evenHBand="0" w:firstRowFirstColumn="0" w:firstRowLastColumn="0" w:lastRowFirstColumn="0" w:lastRowLastColumn="0"/>
             </w:pPr>
             <w:r>
-              <w:t>100</w:t>
-            </w:r>
-            <w:r>
-              <w:t>%</w:t>
+              <w:t>100%</w:t>
             </w:r>
           </w:p>
         </w:tc>
@@ -976,23 +2784,12 @@
           <w:color w:val="FF0000"/>
         </w:rPr>
       </w:pPr>
-      <w:proofErr w:type="spellStart"/>
       <w:r>
         <w:rPr>
           <w:color w:val="FF0000"/>
         </w:rPr>
-        <w:lastRenderedPageBreak/>
-        <w:t>Sous-équipes</w:t>
+        <w:t>Sous-équipes :</w:t>
       </w:r>
-      <w:proofErr w:type="spellEnd"/>
-      <w:r>
-        <w:rPr>
-          <w:color w:val="FF0000"/>
-        </w:rPr>
-        <w:t> :</w:t>
-      </w:r>
-      <w:bookmarkStart w:id="0" w:name="_GoBack"/>
-      <w:bookmarkEnd w:id="0"/>
     </w:p>
     <w:tbl>
       <w:tblPr>
@@ -1098,10 +2895,7 @@
             </w:r>
             <w:proofErr w:type="spellStart"/>
             <w:r>
-              <w:t>Dorcel</w:t>
-            </w:r>
-            <w:r>
-              <w:t>us</w:t>
+              <w:t>Dorcelus</w:t>
             </w:r>
             <w:proofErr w:type="spellEnd"/>
             <w:r>
@@ -1118,13 +2912,8 @@
           </w:tcPr>
           <w:p>
             <w:r>
-              <w:t xml:space="preserve">Eric </w:t>
-            </w:r>
-            <w:proofErr w:type="spellStart"/>
-            <w:r>
-              <w:t>Harkat</w:t>
-            </w:r>
-            <w:proofErr w:type="spellEnd"/>
+              <w:t>Eric Harkat</w:t>
+            </w:r>
           </w:p>
         </w:tc>
         <w:tc>
@@ -1136,13 +2925,8 @@
               <w:cnfStyle w:val="000000000000" w:firstRow="0" w:lastRow="0" w:firstColumn="0" w:lastColumn="0" w:oddVBand="0" w:evenVBand="0" w:oddHBand="0" w:evenHBand="0" w:firstRowFirstColumn="0" w:firstRowLastColumn="0" w:lastRowFirstColumn="0" w:lastRowLastColumn="0"/>
             </w:pPr>
             <w:r>
-              <w:t xml:space="preserve">Eric </w:t>
-            </w:r>
-            <w:proofErr w:type="spellStart"/>
-            <w:r>
-              <w:t>Harkat</w:t>
-            </w:r>
-            <w:proofErr w:type="spellEnd"/>
+              <w:t>Eric Harkat</w:t>
+            </w:r>
           </w:p>
         </w:tc>
         <w:tc>
@@ -1154,13 +2938,8 @@
               <w:cnfStyle w:val="000000000000" w:firstRow="0" w:lastRow="0" w:firstColumn="0" w:lastColumn="0" w:oddVBand="0" w:evenVBand="0" w:oddHBand="0" w:evenHBand="0" w:firstRowFirstColumn="0" w:firstRowLastColumn="0" w:lastRowFirstColumn="0" w:lastRowLastColumn="0"/>
             </w:pPr>
             <w:r>
-              <w:t xml:space="preserve">Eric </w:t>
-            </w:r>
-            <w:proofErr w:type="spellStart"/>
-            <w:r>
-              <w:t>Harkat</w:t>
-            </w:r>
-            <w:proofErr w:type="spellEnd"/>
+              <w:t>Eric Harkat</w:t>
+            </w:r>
           </w:p>
         </w:tc>
       </w:tr>
@@ -1229,7 +3008,7 @@
 </file>
 
 <file path=word/numbering.xml><?xml version="1.0" encoding="utf-8"?>
-<w:numbering xmlns:wpc="http://schemas.microsoft.com/office/word/2010/wordprocessingCanvas" xmlns:cx="http://schemas.microsoft.com/office/drawing/2014/chartex" xmlns:cx1="http://schemas.microsoft.com/office/drawing/2015/9/8/chartex" xmlns:mc="http://schemas.openxmlformats.org/markup-compatibility/2006" xmlns:o="urn:schemas-microsoft-com:office:office" xmlns:r="http://schemas.openxmlformats.org/officeDocument/2006/relationships" xmlns:m="http://schemas.openxmlformats.org/officeDocument/2006/math" xmlns:v="urn:schemas-microsoft-com:vml" xmlns:wp14="http://schemas.microsoft.com/office/word/2010/wordprocessingDrawing" xmlns:wp="http://schemas.openxmlformats.org/drawingml/2006/wordprocessingDrawing" xmlns:w10="urn:schemas-microsoft-com:office:word" xmlns:w="http://schemas.openxmlformats.org/wordprocessingml/2006/main" xmlns:w14="http://schemas.microsoft.com/office/word/2010/wordml" xmlns:w15="http://schemas.microsoft.com/office/word/2012/wordml" xmlns:w16se="http://schemas.microsoft.com/office/word/2015/wordml/symex" xmlns:wpg="http://schemas.microsoft.com/office/word/2010/wordprocessingGroup" xmlns:wpi="http://schemas.microsoft.com/office/word/2010/wordprocessingInk" xmlns:wne="http://schemas.microsoft.com/office/word/2006/wordml" xmlns:wps="http://schemas.microsoft.com/office/word/2010/wordprocessingShape" mc:Ignorable="w14 w15 w16se wp14">
+<w:numbering xmlns:wpc="http://schemas.microsoft.com/office/word/2010/wordprocessingCanvas" xmlns:cx="http://schemas.microsoft.com/office/drawing/2014/chartex" xmlns:cx1="http://schemas.microsoft.com/office/drawing/2015/9/8/chartex" xmlns:cx2="http://schemas.microsoft.com/office/drawing/2015/10/21/chartex" xmlns:cx3="http://schemas.microsoft.com/office/drawing/2016/5/9/chartex" xmlns:cx4="http://schemas.microsoft.com/office/drawing/2016/5/10/chartex" xmlns:cx5="http://schemas.microsoft.com/office/drawing/2016/5/11/chartex" xmlns:cx6="http://schemas.microsoft.com/office/drawing/2016/5/12/chartex" xmlns:cx7="http://schemas.microsoft.com/office/drawing/2016/5/13/chartex" xmlns:cx8="http://schemas.microsoft.com/office/drawing/2016/5/14/chartex" xmlns:mc="http://schemas.openxmlformats.org/markup-compatibility/2006" xmlns:aink="http://schemas.microsoft.com/office/drawing/2016/ink" xmlns:am3d="http://schemas.microsoft.com/office/drawing/2017/model3d" xmlns:o="urn:schemas-microsoft-com:office:office" xmlns:r="http://schemas.openxmlformats.org/officeDocument/2006/relationships" xmlns:m="http://schemas.openxmlformats.org/officeDocument/2006/math" xmlns:v="urn:schemas-microsoft-com:vml" xmlns:wp14="http://schemas.microsoft.com/office/word/2010/wordprocessingDrawing" xmlns:wp="http://schemas.openxmlformats.org/drawingml/2006/wordprocessingDrawing" xmlns:w10="urn:schemas-microsoft-com:office:word" xmlns:w="http://schemas.openxmlformats.org/wordprocessingml/2006/main" xmlns:w14="http://schemas.microsoft.com/office/word/2010/wordml" xmlns:w15="http://schemas.microsoft.com/office/word/2012/wordml" xmlns:w16cid="http://schemas.microsoft.com/office/word/2016/wordml/cid" xmlns:w16se="http://schemas.microsoft.com/office/word/2015/wordml/symex" xmlns:wpg="http://schemas.microsoft.com/office/word/2010/wordprocessingGroup" xmlns:wpi="http://schemas.microsoft.com/office/word/2010/wordprocessingInk" xmlns:wne="http://schemas.microsoft.com/office/word/2006/wordml" xmlns:wps="http://schemas.microsoft.com/office/word/2010/wordprocessingShape" mc:Ignorable="w14 w15 w16se w16cid wp14">
   <w:abstractNum w:abstractNumId="0" w15:restartNumberingAfterBreak="0">
     <w:nsid w:val="051655F6"/>
     <w:multiLevelType w:val="hybridMultilevel"/>
@@ -1582,7 +3361,7 @@
 </file>
 
 <file path=word/styles.xml><?xml version="1.0" encoding="utf-8"?>
-<w:styles xmlns:mc="http://schemas.openxmlformats.org/markup-compatibility/2006" xmlns:r="http://schemas.openxmlformats.org/officeDocument/2006/relationships" xmlns:w="http://schemas.openxmlformats.org/wordprocessingml/2006/main" xmlns:w14="http://schemas.microsoft.com/office/word/2010/wordml" xmlns:w15="http://schemas.microsoft.com/office/word/2012/wordml" xmlns:w16se="http://schemas.microsoft.com/office/word/2015/wordml/symex" mc:Ignorable="w14 w15 w16se">
+<w:styles xmlns:mc="http://schemas.openxmlformats.org/markup-compatibility/2006" xmlns:r="http://schemas.openxmlformats.org/officeDocument/2006/relationships" xmlns:w="http://schemas.openxmlformats.org/wordprocessingml/2006/main" xmlns:w14="http://schemas.microsoft.com/office/word/2010/wordml" xmlns:w15="http://schemas.microsoft.com/office/word/2012/wordml" xmlns:w16cid="http://schemas.microsoft.com/office/word/2016/wordml/cid" xmlns:w16se="http://schemas.microsoft.com/office/word/2015/wordml/symex" mc:Ignorable="w14 w15 w16se w16cid">
   <w:docDefaults>
     <w:rPrDefault>
       <w:rPr>
@@ -1598,7 +3377,7 @@
       </w:pPr>
     </w:pPrDefault>
   </w:docDefaults>
-  <w:latentStyles w:defLockedState="0" w:defUIPriority="99" w:defSemiHidden="0" w:defUnhideWhenUsed="0" w:defQFormat="0" w:count="371">
+  <w:latentStyles w:defLockedState="0" w:defUIPriority="99" w:defSemiHidden="0" w:defUnhideWhenUsed="0" w:defQFormat="0" w:count="377">
     <w:lsdException w:name="Normal" w:uiPriority="0" w:qFormat="1"/>
     <w:lsdException w:name="heading 1" w:uiPriority="9" w:qFormat="1"/>
     <w:lsdException w:name="heading 2" w:semiHidden="1" w:uiPriority="9" w:unhideWhenUsed="1" w:qFormat="1"/>
@@ -1746,11 +3525,8 @@
     <w:lsdException w:name="Table 3D effects 3" w:semiHidden="1" w:unhideWhenUsed="1"/>
     <w:lsdException w:name="Table Contemporary" w:semiHidden="1" w:unhideWhenUsed="1"/>
     <w:lsdException w:name="Table Elegant" w:semiHidden="1" w:unhideWhenUsed="1"/>
-    <w:lsdException w:name="Table Professional" w:semiHidden="1" w:unhideWhenUsed="1"/>
     <w:lsdException w:name="Table Subtle 1" w:semiHidden="1" w:unhideWhenUsed="1"/>
     <w:lsdException w:name="Table Subtle 2" w:semiHidden="1" w:unhideWhenUsed="1"/>
-    <w:lsdException w:name="Table Web 1" w:semiHidden="1" w:unhideWhenUsed="1"/>
-    <w:lsdException w:name="Table Web 2" w:semiHidden="1" w:unhideWhenUsed="1"/>
     <w:lsdException w:name="Table Web 3" w:semiHidden="1" w:unhideWhenUsed="1"/>
     <w:lsdException w:name="Balloon Text" w:semiHidden="1" w:unhideWhenUsed="1"/>
     <w:lsdException w:name="Table Grid" w:uiPriority="39"/>
@@ -1970,14 +3746,22 @@
     <w:lsdException w:name="List Table 5 Dark Accent 6" w:uiPriority="50"/>
     <w:lsdException w:name="List Table 6 Colorful Accent 6" w:uiPriority="51"/>
     <w:lsdException w:name="List Table 7 Colorful Accent 6" w:uiPriority="52"/>
+    <w:lsdException w:name="Mention" w:semiHidden="1" w:unhideWhenUsed="1"/>
+    <w:lsdException w:name="Smart Hyperlink" w:semiHidden="1" w:unhideWhenUsed="1"/>
+    <w:lsdException w:name="Hashtag" w:semiHidden="1" w:unhideWhenUsed="1"/>
+    <w:lsdException w:name="Unresolved Mention" w:semiHidden="1" w:unhideWhenUsed="1"/>
+    <w:lsdException w:name="Smart Link" w:semiHidden="1" w:unhideWhenUsed="1"/>
+    <w:lsdException w:name="Smart Link Error" w:semiHidden="1" w:unhideWhenUsed="1"/>
   </w:latentStyles>
   <w:style w:type="paragraph" w:default="1" w:styleId="Normal">
     <w:name w:val="Normal"/>
     <w:qFormat/>
+    <w:rsid w:val="00E3103B"/>
   </w:style>
   <w:style w:type="character" w:default="1" w:styleId="Policepardfaut">
     <w:name w:val="Default Paragraph Font"/>
     <w:uiPriority w:val="1"/>
+    <w:semiHidden/>
     <w:unhideWhenUsed/>
   </w:style>
   <w:style w:type="table" w:default="1" w:styleId="TableauNormal">

--- a/documents/CDC IOTIAQUARIUM.docx
+++ b/documents/CDC IOTIAQUARIUM.docx
@@ -1,6 +1,6 @@
 
 <file path=word/document.xml><?xml version="1.0" encoding="utf-8"?>
-<w:document xmlns:wpc="http://schemas.microsoft.com/office/word/2010/wordprocessingCanvas" xmlns:cx="http://schemas.microsoft.com/office/drawing/2014/chartex" xmlns:cx1="http://schemas.microsoft.com/office/drawing/2015/9/8/chartex" xmlns:mc="http://schemas.openxmlformats.org/markup-compatibility/2006" xmlns:o="urn:schemas-microsoft-com:office:office" xmlns:r="http://schemas.openxmlformats.org/officeDocument/2006/relationships" xmlns:m="http://schemas.openxmlformats.org/officeDocument/2006/math" xmlns:v="urn:schemas-microsoft-com:vml" xmlns:wp14="http://schemas.microsoft.com/office/word/2010/wordprocessingDrawing" xmlns:wp="http://schemas.openxmlformats.org/drawingml/2006/wordprocessingDrawing" xmlns:w10="urn:schemas-microsoft-com:office:word" xmlns:w="http://schemas.openxmlformats.org/wordprocessingml/2006/main" xmlns:w14="http://schemas.microsoft.com/office/word/2010/wordml" xmlns:w15="http://schemas.microsoft.com/office/word/2012/wordml" xmlns:w16se="http://schemas.microsoft.com/office/word/2015/wordml/symex" xmlns:wpg="http://schemas.microsoft.com/office/word/2010/wordprocessingGroup" xmlns:wpi="http://schemas.microsoft.com/office/word/2010/wordprocessingInk" xmlns:wne="http://schemas.microsoft.com/office/word/2006/wordml" xmlns:wps="http://schemas.microsoft.com/office/word/2010/wordprocessingShape" mc:Ignorable="w14 w15 w16se wp14">
+<w:document xmlns:wpc="http://schemas.microsoft.com/office/word/2010/wordprocessingCanvas" xmlns:cx="http://schemas.microsoft.com/office/drawing/2014/chartex" xmlns:cx1="http://schemas.microsoft.com/office/drawing/2015/9/8/chartex" xmlns:cx2="http://schemas.microsoft.com/office/drawing/2015/10/21/chartex" xmlns:cx3="http://schemas.microsoft.com/office/drawing/2016/5/9/chartex" xmlns:cx4="http://schemas.microsoft.com/office/drawing/2016/5/10/chartex" xmlns:cx5="http://schemas.microsoft.com/office/drawing/2016/5/11/chartex" xmlns:cx6="http://schemas.microsoft.com/office/drawing/2016/5/12/chartex" xmlns:cx7="http://schemas.microsoft.com/office/drawing/2016/5/13/chartex" xmlns:cx8="http://schemas.microsoft.com/office/drawing/2016/5/14/chartex" xmlns:mc="http://schemas.openxmlformats.org/markup-compatibility/2006" xmlns:aink="http://schemas.microsoft.com/office/drawing/2016/ink" xmlns:am3d="http://schemas.microsoft.com/office/drawing/2017/model3d" xmlns:o="urn:schemas-microsoft-com:office:office" xmlns:r="http://schemas.openxmlformats.org/officeDocument/2006/relationships" xmlns:m="http://schemas.openxmlformats.org/officeDocument/2006/math" xmlns:v="urn:schemas-microsoft-com:vml" xmlns:wp14="http://schemas.microsoft.com/office/word/2010/wordprocessingDrawing" xmlns:wp="http://schemas.openxmlformats.org/drawingml/2006/wordprocessingDrawing" xmlns:w10="urn:schemas-microsoft-com:office:word" xmlns:w="http://schemas.openxmlformats.org/wordprocessingml/2006/main" xmlns:w14="http://schemas.microsoft.com/office/word/2010/wordml" xmlns:w15="http://schemas.microsoft.com/office/word/2012/wordml" xmlns:w16cid="http://schemas.microsoft.com/office/word/2016/wordml/cid" xmlns:w16se="http://schemas.microsoft.com/office/word/2015/wordml/symex" xmlns:wpg="http://schemas.microsoft.com/office/word/2010/wordprocessingGroup" xmlns:wpi="http://schemas.microsoft.com/office/word/2010/wordprocessingInk" xmlns:wne="http://schemas.microsoft.com/office/word/2006/wordml" xmlns:wps="http://schemas.microsoft.com/office/word/2010/wordprocessingShape" mc:Ignorable="w14 w15 w16se w16cid wp14">
   <w:body>
     <w:p>
       <w:pPr>
@@ -59,13 +59,7 @@
         <w:rPr>
           <w:color w:val="FF0000"/>
         </w:rPr>
-        <w:t>Expression du besoin</w:t>
-      </w:r>
-      <w:r>
-        <w:rPr>
-          <w:color w:val="FF0000"/>
-        </w:rPr>
-        <w:t> :</w:t>
+        <w:t>Expression du besoin :</w:t>
       </w:r>
     </w:p>
     <w:p>
@@ -73,13 +67,7 @@
         <w:t>IOTIAQUARIUM a pour but d’aider à prendre soin de vos poissons en automatisant les tâches de contrôle et de maintenance.</w:t>
       </w:r>
       <w:r>
-        <w:t xml:space="preserve"> </w:t>
-      </w:r>
-      <w:r>
-        <w:t>L’objectif est de communiquer des données liées à la survie de la faune et de la flore à une application qui génèrera des alertes et permettra d’intervenir sur les actionneurs.</w:t>
-      </w:r>
-      <w:r>
-        <w:t xml:space="preserve"> Contrairement à la nature, un aquarium n’est pas un environnement autonome et a besoin d’une assistance constante, ces tâches sont le plus souvent assurées manuellement et donc susceptible d’erreurs, le système devra donc reproduire au mieux un milieu de vie viable avec un minimum d’intervention humaine.</w:t>
+        <w:t xml:space="preserve"> L’objectif est de communiquer des données liées à la survie de la faune et de la flore à une application qui génèrera des alertes et permettra d’intervenir sur les actionneurs. Contrairement à la nature, un aquarium n’est pas un environnement autonome et a besoin d’une assistance constante, ces tâches sont le plus souvent assurées manuellement et donc susceptible d’erreurs, le système devra donc reproduire au mieux un milieu de vie viable avec un minimum d’intervention humaine.</w:t>
       </w:r>
     </w:p>
     <w:p/>
@@ -140,8 +128,13 @@
           <w:numId w:val="1"/>
         </w:numPr>
       </w:pPr>
-      <w:r>
-        <w:t>Hyper-vision de l’environnement.</w:t>
+      <w:proofErr w:type="spellStart"/>
+      <w:r>
+        <w:t>Hyper-vision</w:t>
+      </w:r>
+      <w:proofErr w:type="spellEnd"/>
+      <w:r>
+        <w:t xml:space="preserve"> de l’environnement.</w:t>
       </w:r>
     </w:p>
     <w:p/>
@@ -188,15 +181,7 @@
         <w:t>Une API complète sera créée pour contrôler facilement l</w:t>
       </w:r>
       <w:r>
-        <w:t xml:space="preserve">e système via un </w:t>
-      </w:r>
-      <w:proofErr w:type="spellStart"/>
-      <w:r>
-        <w:t>Raspberry</w:t>
-      </w:r>
-      <w:proofErr w:type="spellEnd"/>
-      <w:r>
-        <w:t>. N</w:t>
+        <w:t>e système via un Raspberry. N</w:t>
       </w:r>
       <w:r>
         <w:t>ous prévoyons également de concevoir une application web qui permettra de stocker dans une base de données les</w:t>
@@ -218,12 +203,2004 @@
       </w:r>
     </w:p>
     <w:p/>
+    <w:p>
+      <w:pPr>
+        <w:rPr>
+          <w:color w:val="FF0000"/>
+        </w:rPr>
+      </w:pPr>
+    </w:p>
+    <w:p>
+      <w:pPr>
+        <w:rPr>
+          <w:color w:val="FF0000"/>
+        </w:rPr>
+      </w:pPr>
+    </w:p>
+    <w:p>
+      <w:pPr>
+        <w:rPr>
+          <w:color w:val="FF0000"/>
+        </w:rPr>
+      </w:pPr>
+    </w:p>
+    <w:p>
+      <w:pPr>
+        <w:rPr>
+          <w:color w:val="FF0000"/>
+        </w:rPr>
+      </w:pPr>
+    </w:p>
+    <w:p>
+      <w:pPr>
+        <w:rPr>
+          <w:color w:val="FF0000"/>
+        </w:rPr>
+      </w:pPr>
+    </w:p>
+    <w:p>
+      <w:pPr>
+        <w:rPr>
+          <w:color w:val="FF0000"/>
+        </w:rPr>
+      </w:pPr>
+    </w:p>
+    <w:p>
+      <w:pPr>
+        <w:rPr>
+          <w:color w:val="FF0000"/>
+        </w:rPr>
+      </w:pPr>
+      <w:r>
+        <w:rPr>
+          <w:color w:val="FF0000"/>
+        </w:rPr>
+        <w:lastRenderedPageBreak/>
+        <w:t>Fonctionnalité</w:t>
+      </w:r>
+      <w:r>
+        <w:rPr>
+          <w:color w:val="FF0000"/>
+        </w:rPr>
+        <w:t>s</w:t>
+      </w:r>
+      <w:r>
+        <w:rPr>
+          <w:color w:val="FF0000"/>
+        </w:rPr>
+        <w:t xml:space="preserve"> :</w:t>
+      </w:r>
+    </w:p>
+    <w:p>
+      <w:pPr>
+        <w:rPr>
+          <w:color w:val="FF0000"/>
+        </w:rPr>
+      </w:pPr>
+    </w:p>
+    <w:tbl>
+      <w:tblPr>
+        <w:tblW w:w="9636" w:type="dxa"/>
+        <w:tblBorders>
+          <w:top w:val="single" w:sz="6" w:space="0" w:color="DDDDDD"/>
+          <w:left w:val="single" w:sz="6" w:space="0" w:color="DDDDDD"/>
+          <w:bottom w:val="single" w:sz="6" w:space="0" w:color="DDDDDD"/>
+          <w:right w:val="single" w:sz="6" w:space="0" w:color="DDDDDD"/>
+        </w:tblBorders>
+        <w:shd w:val="clear" w:color="auto" w:fill="FFFFFF"/>
+        <w:tblCellMar>
+          <w:top w:w="15" w:type="dxa"/>
+          <w:left w:w="15" w:type="dxa"/>
+          <w:bottom w:w="15" w:type="dxa"/>
+          <w:right w:w="15" w:type="dxa"/>
+        </w:tblCellMar>
+        <w:tblLook w:val="04A0" w:firstRow="1" w:lastRow="0" w:firstColumn="1" w:lastColumn="0" w:noHBand="0" w:noVBand="1"/>
+      </w:tblPr>
+      <w:tblGrid>
+        <w:gridCol w:w="2023"/>
+        <w:gridCol w:w="7613"/>
+      </w:tblGrid>
+      <w:tr>
+        <w:tc>
+          <w:tcPr>
+            <w:tcW w:w="0" w:type="auto"/>
+            <w:gridSpan w:val="2"/>
+            <w:tcBorders>
+              <w:top w:val="single" w:sz="6" w:space="0" w:color="DDDDDD"/>
+              <w:left w:val="single" w:sz="6" w:space="0" w:color="DDDDDD"/>
+              <w:bottom w:val="single" w:sz="6" w:space="0" w:color="DDDDDD"/>
+              <w:right w:val="single" w:sz="6" w:space="0" w:color="DDDDDD"/>
+            </w:tcBorders>
+            <w:shd w:val="clear" w:color="auto" w:fill="FFFFFF"/>
+            <w:tcMar>
+              <w:top w:w="120" w:type="dxa"/>
+              <w:left w:w="120" w:type="dxa"/>
+              <w:bottom w:w="120" w:type="dxa"/>
+              <w:right w:w="120" w:type="dxa"/>
+            </w:tcMar>
+            <w:hideMark/>
+          </w:tcPr>
+          <w:p>
+            <w:pPr>
+              <w:pStyle w:val="Paragraphedeliste"/>
+              <w:numPr>
+                <w:ilvl w:val="0"/>
+                <w:numId w:val="1"/>
+              </w:numPr>
+            </w:pPr>
+            <w:r>
+              <w:rPr>
+                <w:rFonts w:ascii="Helvetica" w:eastAsia="Times New Roman" w:hAnsi="Helvetica" w:cs="Helvetica"/>
+                <w:color w:val="2C3E50"/>
+                <w:sz w:val="24"/>
+                <w:szCs w:val="24"/>
+                <w:lang w:eastAsia="fr-FR"/>
+              </w:rPr>
+              <w:t>Fonction :</w:t>
+            </w:r>
+            <w:r>
+              <w:rPr>
+                <w:rFonts w:ascii="Helvetica" w:eastAsia="Times New Roman" w:hAnsi="Helvetica" w:cs="Helvetica"/>
+                <w:color w:val="2C3E50"/>
+                <w:sz w:val="24"/>
+                <w:szCs w:val="24"/>
+                <w:lang w:eastAsia="fr-FR"/>
+              </w:rPr>
+              <w:t xml:space="preserve"> Alimenter les poissons</w:t>
+            </w:r>
+          </w:p>
+        </w:tc>
+      </w:tr>
+      <w:tr>
+        <w:tc>
+          <w:tcPr>
+            <w:tcW w:w="0" w:type="auto"/>
+            <w:tcBorders>
+              <w:top w:val="single" w:sz="6" w:space="0" w:color="DDDDDD"/>
+              <w:left w:val="single" w:sz="6" w:space="0" w:color="DDDDDD"/>
+              <w:bottom w:val="single" w:sz="6" w:space="0" w:color="DDDDDD"/>
+              <w:right w:val="single" w:sz="6" w:space="0" w:color="DDDDDD"/>
+            </w:tcBorders>
+            <w:shd w:val="clear" w:color="auto" w:fill="FFFFFF"/>
+            <w:tcMar>
+              <w:top w:w="120" w:type="dxa"/>
+              <w:left w:w="120" w:type="dxa"/>
+              <w:bottom w:w="120" w:type="dxa"/>
+              <w:right w:w="120" w:type="dxa"/>
+            </w:tcMar>
+            <w:hideMark/>
+          </w:tcPr>
+          <w:p>
+            <w:pPr>
+              <w:spacing w:after="420" w:line="240" w:lineRule="auto"/>
+              <w:rPr>
+                <w:rFonts w:ascii="Helvetica" w:eastAsia="Times New Roman" w:hAnsi="Helvetica" w:cs="Helvetica"/>
+                <w:color w:val="2C3E50"/>
+                <w:sz w:val="24"/>
+                <w:szCs w:val="24"/>
+                <w:lang w:eastAsia="fr-FR"/>
+              </w:rPr>
+            </w:pPr>
+            <w:r>
+              <w:rPr>
+                <w:rFonts w:ascii="Helvetica" w:eastAsia="Times New Roman" w:hAnsi="Helvetica" w:cs="Helvetica"/>
+                <w:color w:val="2C3E50"/>
+                <w:sz w:val="24"/>
+                <w:szCs w:val="24"/>
+                <w:lang w:eastAsia="fr-FR"/>
+              </w:rPr>
+              <w:t>Objectif </w:t>
+            </w:r>
+          </w:p>
+        </w:tc>
+        <w:tc>
+          <w:tcPr>
+            <w:tcW w:w="0" w:type="auto"/>
+            <w:tcBorders>
+              <w:top w:val="single" w:sz="6" w:space="0" w:color="DDDDDD"/>
+              <w:left w:val="single" w:sz="6" w:space="0" w:color="DDDDDD"/>
+              <w:bottom w:val="single" w:sz="6" w:space="0" w:color="DDDDDD"/>
+              <w:right w:val="single" w:sz="6" w:space="0" w:color="DDDDDD"/>
+            </w:tcBorders>
+            <w:shd w:val="clear" w:color="auto" w:fill="FFFFFF"/>
+            <w:tcMar>
+              <w:top w:w="120" w:type="dxa"/>
+              <w:left w:w="120" w:type="dxa"/>
+              <w:bottom w:w="120" w:type="dxa"/>
+              <w:right w:w="120" w:type="dxa"/>
+            </w:tcMar>
+            <w:hideMark/>
+          </w:tcPr>
+          <w:p>
+            <w:pPr>
+              <w:spacing w:after="420" w:line="240" w:lineRule="auto"/>
+              <w:rPr>
+                <w:rFonts w:ascii="Helvetica" w:eastAsia="Times New Roman" w:hAnsi="Helvetica" w:cs="Helvetica"/>
+                <w:color w:val="2C3E50"/>
+                <w:sz w:val="24"/>
+                <w:szCs w:val="24"/>
+                <w:lang w:eastAsia="fr-FR"/>
+              </w:rPr>
+            </w:pPr>
+            <w:r>
+              <w:rPr>
+                <w:rFonts w:ascii="Helvetica" w:eastAsia="Times New Roman" w:hAnsi="Helvetica" w:cs="Helvetica"/>
+                <w:color w:val="2C3E50"/>
+                <w:sz w:val="24"/>
+                <w:szCs w:val="24"/>
+                <w:lang w:eastAsia="fr-FR"/>
+              </w:rPr>
+              <w:t>Alimenter les poissons de manière automatique.</w:t>
+            </w:r>
+          </w:p>
+        </w:tc>
+      </w:tr>
+      <w:tr>
+        <w:tc>
+          <w:tcPr>
+            <w:tcW w:w="0" w:type="auto"/>
+            <w:tcBorders>
+              <w:top w:val="single" w:sz="6" w:space="0" w:color="DDDDDD"/>
+              <w:left w:val="single" w:sz="6" w:space="0" w:color="DDDDDD"/>
+              <w:bottom w:val="single" w:sz="6" w:space="0" w:color="DDDDDD"/>
+              <w:right w:val="single" w:sz="6" w:space="0" w:color="DDDDDD"/>
+            </w:tcBorders>
+            <w:shd w:val="clear" w:color="auto" w:fill="FFFFFF"/>
+            <w:tcMar>
+              <w:top w:w="120" w:type="dxa"/>
+              <w:left w:w="120" w:type="dxa"/>
+              <w:bottom w:w="120" w:type="dxa"/>
+              <w:right w:w="120" w:type="dxa"/>
+            </w:tcMar>
+            <w:hideMark/>
+          </w:tcPr>
+          <w:p>
+            <w:pPr>
+              <w:spacing w:after="420" w:line="240" w:lineRule="auto"/>
+              <w:rPr>
+                <w:rFonts w:ascii="Helvetica" w:eastAsia="Times New Roman" w:hAnsi="Helvetica" w:cs="Helvetica"/>
+                <w:color w:val="2C3E50"/>
+                <w:sz w:val="24"/>
+                <w:szCs w:val="24"/>
+                <w:lang w:eastAsia="fr-FR"/>
+              </w:rPr>
+            </w:pPr>
+            <w:r>
+              <w:rPr>
+                <w:rFonts w:ascii="Helvetica" w:eastAsia="Times New Roman" w:hAnsi="Helvetica" w:cs="Helvetica"/>
+                <w:color w:val="2C3E50"/>
+                <w:sz w:val="24"/>
+                <w:szCs w:val="24"/>
+                <w:lang w:eastAsia="fr-FR"/>
+              </w:rPr>
+              <w:t>Description</w:t>
+            </w:r>
+          </w:p>
+        </w:tc>
+        <w:tc>
+          <w:tcPr>
+            <w:tcW w:w="0" w:type="auto"/>
+            <w:tcBorders>
+              <w:top w:val="single" w:sz="6" w:space="0" w:color="DDDDDD"/>
+              <w:left w:val="single" w:sz="6" w:space="0" w:color="DDDDDD"/>
+              <w:bottom w:val="single" w:sz="6" w:space="0" w:color="DDDDDD"/>
+              <w:right w:val="single" w:sz="6" w:space="0" w:color="DDDDDD"/>
+            </w:tcBorders>
+            <w:shd w:val="clear" w:color="auto" w:fill="FFFFFF"/>
+            <w:tcMar>
+              <w:top w:w="120" w:type="dxa"/>
+              <w:left w:w="120" w:type="dxa"/>
+              <w:bottom w:w="120" w:type="dxa"/>
+              <w:right w:w="120" w:type="dxa"/>
+            </w:tcMar>
+            <w:hideMark/>
+          </w:tcPr>
+          <w:p>
+            <w:pPr>
+              <w:spacing w:after="420" w:line="240" w:lineRule="auto"/>
+              <w:rPr>
+                <w:rFonts w:ascii="Helvetica" w:eastAsia="Times New Roman" w:hAnsi="Helvetica" w:cs="Helvetica"/>
+                <w:color w:val="2C3E50"/>
+                <w:sz w:val="24"/>
+                <w:szCs w:val="24"/>
+                <w:lang w:eastAsia="fr-FR"/>
+              </w:rPr>
+            </w:pPr>
+            <w:r>
+              <w:rPr>
+                <w:rFonts w:ascii="Helvetica" w:eastAsia="Times New Roman" w:hAnsi="Helvetica" w:cs="Helvetica"/>
+                <w:color w:val="2C3E50"/>
+                <w:sz w:val="24"/>
+                <w:szCs w:val="24"/>
+                <w:lang w:eastAsia="fr-FR"/>
+              </w:rPr>
+              <w:t xml:space="preserve">Un moteur associé à </w:t>
+            </w:r>
+            <w:r>
+              <w:rPr>
+                <w:rFonts w:ascii="Helvetica" w:eastAsia="Times New Roman" w:hAnsi="Helvetica" w:cs="Helvetica"/>
+                <w:color w:val="2C3E50"/>
+                <w:sz w:val="24"/>
+                <w:szCs w:val="24"/>
+                <w:lang w:eastAsia="fr-FR"/>
+              </w:rPr>
+              <w:t xml:space="preserve">un distributeur de nourriture, permet de gérer l’ouverture et la fermeture de la boite </w:t>
+            </w:r>
+            <w:r>
+              <w:rPr>
+                <w:rFonts w:ascii="Helvetica" w:eastAsia="Times New Roman" w:hAnsi="Helvetica" w:cs="Helvetica"/>
+                <w:color w:val="2C3E50"/>
+                <w:sz w:val="24"/>
+                <w:szCs w:val="24"/>
+                <w:lang w:eastAsia="fr-FR"/>
+              </w:rPr>
+              <w:t>pendant une durée donnée qui permette de délivrer la quantité nécessaire de nourriture ( de l’ordre de la seconde)</w:t>
+            </w:r>
+          </w:p>
+        </w:tc>
+      </w:tr>
+      <w:tr>
+        <w:tc>
+          <w:tcPr>
+            <w:tcW w:w="0" w:type="auto"/>
+            <w:tcBorders>
+              <w:top w:val="single" w:sz="6" w:space="0" w:color="DDDDDD"/>
+              <w:left w:val="single" w:sz="6" w:space="0" w:color="DDDDDD"/>
+              <w:bottom w:val="single" w:sz="6" w:space="0" w:color="DDDDDD"/>
+              <w:right w:val="single" w:sz="6" w:space="0" w:color="DDDDDD"/>
+            </w:tcBorders>
+            <w:shd w:val="clear" w:color="auto" w:fill="FFFFFF"/>
+            <w:tcMar>
+              <w:top w:w="120" w:type="dxa"/>
+              <w:left w:w="120" w:type="dxa"/>
+              <w:bottom w:w="120" w:type="dxa"/>
+              <w:right w:w="120" w:type="dxa"/>
+            </w:tcMar>
+            <w:hideMark/>
+          </w:tcPr>
+          <w:p>
+            <w:pPr>
+              <w:spacing w:after="420" w:line="240" w:lineRule="auto"/>
+              <w:rPr>
+                <w:rFonts w:ascii="Helvetica" w:eastAsia="Times New Roman" w:hAnsi="Helvetica" w:cs="Helvetica"/>
+                <w:color w:val="2C3E50"/>
+                <w:sz w:val="24"/>
+                <w:szCs w:val="24"/>
+                <w:lang w:eastAsia="fr-FR"/>
+              </w:rPr>
+            </w:pPr>
+            <w:r>
+              <w:rPr>
+                <w:rFonts w:ascii="Helvetica" w:eastAsia="Times New Roman" w:hAnsi="Helvetica" w:cs="Helvetica"/>
+                <w:color w:val="2C3E50"/>
+                <w:sz w:val="24"/>
+                <w:szCs w:val="24"/>
+                <w:lang w:eastAsia="fr-FR"/>
+              </w:rPr>
+              <w:t>Contraintes / règles de gestion</w:t>
+            </w:r>
+          </w:p>
+        </w:tc>
+        <w:tc>
+          <w:tcPr>
+            <w:tcW w:w="0" w:type="auto"/>
+            <w:tcBorders>
+              <w:top w:val="single" w:sz="6" w:space="0" w:color="DDDDDD"/>
+              <w:left w:val="single" w:sz="6" w:space="0" w:color="DDDDDD"/>
+              <w:bottom w:val="single" w:sz="6" w:space="0" w:color="DDDDDD"/>
+              <w:right w:val="single" w:sz="6" w:space="0" w:color="DDDDDD"/>
+            </w:tcBorders>
+            <w:shd w:val="clear" w:color="auto" w:fill="FFFFFF"/>
+            <w:tcMar>
+              <w:top w:w="120" w:type="dxa"/>
+              <w:left w:w="120" w:type="dxa"/>
+              <w:bottom w:w="120" w:type="dxa"/>
+              <w:right w:w="120" w:type="dxa"/>
+            </w:tcMar>
+            <w:hideMark/>
+          </w:tcPr>
+          <w:p>
+            <w:pPr>
+              <w:spacing w:after="420" w:line="240" w:lineRule="auto"/>
+              <w:rPr>
+                <w:rFonts w:ascii="Helvetica" w:eastAsia="Times New Roman" w:hAnsi="Helvetica" w:cs="Helvetica"/>
+                <w:color w:val="2C3E50"/>
+                <w:sz w:val="24"/>
+                <w:szCs w:val="24"/>
+                <w:lang w:eastAsia="fr-FR"/>
+              </w:rPr>
+            </w:pPr>
+            <w:r>
+              <w:rPr>
+                <w:rFonts w:ascii="Helvetica" w:eastAsia="Times New Roman" w:hAnsi="Helvetica" w:cs="Helvetica"/>
+                <w:color w:val="2C3E50"/>
+                <w:sz w:val="24"/>
+                <w:szCs w:val="24"/>
+                <w:lang w:eastAsia="fr-FR"/>
+              </w:rPr>
+              <w:t>Données la quantité nécessaire de nourriture aux poissons.</w:t>
+            </w:r>
+          </w:p>
+        </w:tc>
+      </w:tr>
+      <w:tr>
+        <w:tc>
+          <w:tcPr>
+            <w:tcW w:w="0" w:type="auto"/>
+            <w:tcBorders>
+              <w:top w:val="single" w:sz="6" w:space="0" w:color="DDDDDD"/>
+              <w:left w:val="single" w:sz="6" w:space="0" w:color="DDDDDD"/>
+              <w:bottom w:val="single" w:sz="6" w:space="0" w:color="DDDDDD"/>
+              <w:right w:val="single" w:sz="6" w:space="0" w:color="DDDDDD"/>
+            </w:tcBorders>
+            <w:shd w:val="clear" w:color="auto" w:fill="FFFFFF"/>
+            <w:tcMar>
+              <w:top w:w="120" w:type="dxa"/>
+              <w:left w:w="120" w:type="dxa"/>
+              <w:bottom w:w="120" w:type="dxa"/>
+              <w:right w:w="120" w:type="dxa"/>
+            </w:tcMar>
+            <w:hideMark/>
+          </w:tcPr>
+          <w:p>
+            <w:pPr>
+              <w:spacing w:after="420" w:line="240" w:lineRule="auto"/>
+              <w:rPr>
+                <w:rFonts w:ascii="Helvetica" w:eastAsia="Times New Roman" w:hAnsi="Helvetica" w:cs="Helvetica"/>
+                <w:color w:val="2C3E50"/>
+                <w:sz w:val="24"/>
+                <w:szCs w:val="24"/>
+                <w:lang w:eastAsia="fr-FR"/>
+              </w:rPr>
+            </w:pPr>
+            <w:r>
+              <w:rPr>
+                <w:rFonts w:ascii="Helvetica" w:eastAsia="Times New Roman" w:hAnsi="Helvetica" w:cs="Helvetica"/>
+                <w:color w:val="2C3E50"/>
+                <w:sz w:val="24"/>
+                <w:szCs w:val="24"/>
+                <w:lang w:eastAsia="fr-FR"/>
+              </w:rPr>
+              <w:t>Niveau de priorité</w:t>
+            </w:r>
+          </w:p>
+        </w:tc>
+        <w:tc>
+          <w:tcPr>
+            <w:tcW w:w="0" w:type="auto"/>
+            <w:tcBorders>
+              <w:top w:val="single" w:sz="6" w:space="0" w:color="DDDDDD"/>
+              <w:left w:val="single" w:sz="6" w:space="0" w:color="DDDDDD"/>
+              <w:bottom w:val="single" w:sz="6" w:space="0" w:color="DDDDDD"/>
+              <w:right w:val="single" w:sz="6" w:space="0" w:color="DDDDDD"/>
+            </w:tcBorders>
+            <w:shd w:val="clear" w:color="auto" w:fill="FFFFFF"/>
+            <w:tcMar>
+              <w:top w:w="120" w:type="dxa"/>
+              <w:left w:w="120" w:type="dxa"/>
+              <w:bottom w:w="120" w:type="dxa"/>
+              <w:right w:w="120" w:type="dxa"/>
+            </w:tcMar>
+            <w:hideMark/>
+          </w:tcPr>
+          <w:p>
+            <w:pPr>
+              <w:spacing w:after="420" w:line="240" w:lineRule="auto"/>
+              <w:rPr>
+                <w:rFonts w:ascii="Helvetica" w:eastAsia="Times New Roman" w:hAnsi="Helvetica" w:cs="Helvetica"/>
+                <w:color w:val="2C3E50"/>
+                <w:sz w:val="24"/>
+                <w:szCs w:val="24"/>
+                <w:lang w:eastAsia="fr-FR"/>
+              </w:rPr>
+            </w:pPr>
+            <w:r>
+              <w:rPr>
+                <w:rFonts w:ascii="Helvetica" w:eastAsia="Times New Roman" w:hAnsi="Helvetica" w:cs="Helvetica"/>
+                <w:color w:val="2C3E50"/>
+                <w:sz w:val="24"/>
+                <w:szCs w:val="24"/>
+                <w:lang w:eastAsia="fr-FR"/>
+              </w:rPr>
+              <w:t>Priorité haute</w:t>
+            </w:r>
+          </w:p>
+        </w:tc>
+      </w:tr>
+    </w:tbl>
+    <w:p>
+      <w:pPr>
+        <w:rPr>
+          <w:color w:val="FF0000"/>
+        </w:rPr>
+      </w:pPr>
+    </w:p>
+    <w:p>
+      <w:pPr>
+        <w:rPr>
+          <w:color w:val="FF0000"/>
+        </w:rPr>
+      </w:pPr>
+    </w:p>
+    <w:tbl>
+      <w:tblPr>
+        <w:tblW w:w="9636" w:type="dxa"/>
+        <w:tblBorders>
+          <w:top w:val="single" w:sz="6" w:space="0" w:color="DDDDDD"/>
+          <w:left w:val="single" w:sz="6" w:space="0" w:color="DDDDDD"/>
+          <w:bottom w:val="single" w:sz="6" w:space="0" w:color="DDDDDD"/>
+          <w:right w:val="single" w:sz="6" w:space="0" w:color="DDDDDD"/>
+        </w:tblBorders>
+        <w:shd w:val="clear" w:color="auto" w:fill="FFFFFF"/>
+        <w:tblCellMar>
+          <w:top w:w="15" w:type="dxa"/>
+          <w:left w:w="15" w:type="dxa"/>
+          <w:bottom w:w="15" w:type="dxa"/>
+          <w:right w:w="15" w:type="dxa"/>
+        </w:tblCellMar>
+        <w:tblLook w:val="04A0" w:firstRow="1" w:lastRow="0" w:firstColumn="1" w:lastColumn="0" w:noHBand="0" w:noVBand="1"/>
+      </w:tblPr>
+      <w:tblGrid>
+        <w:gridCol w:w="2833"/>
+        <w:gridCol w:w="6803"/>
+      </w:tblGrid>
+      <w:tr>
+        <w:tc>
+          <w:tcPr>
+            <w:tcW w:w="0" w:type="auto"/>
+            <w:gridSpan w:val="2"/>
+            <w:tcBorders>
+              <w:top w:val="single" w:sz="6" w:space="0" w:color="DDDDDD"/>
+              <w:left w:val="single" w:sz="6" w:space="0" w:color="DDDDDD"/>
+              <w:bottom w:val="single" w:sz="6" w:space="0" w:color="DDDDDD"/>
+              <w:right w:val="single" w:sz="6" w:space="0" w:color="DDDDDD"/>
+            </w:tcBorders>
+            <w:shd w:val="clear" w:color="auto" w:fill="FFFFFF"/>
+            <w:tcMar>
+              <w:top w:w="120" w:type="dxa"/>
+              <w:left w:w="120" w:type="dxa"/>
+              <w:bottom w:w="120" w:type="dxa"/>
+              <w:right w:w="120" w:type="dxa"/>
+            </w:tcMar>
+            <w:hideMark/>
+          </w:tcPr>
+          <w:p>
+            <w:pPr>
+              <w:spacing w:after="420" w:line="240" w:lineRule="auto"/>
+              <w:rPr>
+                <w:rFonts w:ascii="Helvetica" w:eastAsia="Times New Roman" w:hAnsi="Helvetica" w:cs="Helvetica"/>
+                <w:color w:val="2C3E50"/>
+                <w:sz w:val="24"/>
+                <w:szCs w:val="24"/>
+                <w:lang w:eastAsia="fr-FR"/>
+              </w:rPr>
+            </w:pPr>
+            <w:r>
+              <w:rPr>
+                <w:rFonts w:ascii="Helvetica" w:eastAsia="Times New Roman" w:hAnsi="Helvetica" w:cs="Helvetica"/>
+                <w:color w:val="2C3E50"/>
+                <w:sz w:val="24"/>
+                <w:szCs w:val="24"/>
+                <w:lang w:eastAsia="fr-FR"/>
+              </w:rPr>
+              <w:t>Fonction : </w:t>
+            </w:r>
+            <w:r>
+              <w:rPr>
+                <w:rFonts w:ascii="Helvetica" w:eastAsia="Times New Roman" w:hAnsi="Helvetica" w:cs="Helvetica"/>
+                <w:color w:val="2C3E50"/>
+                <w:sz w:val="24"/>
+                <w:szCs w:val="24"/>
+                <w:lang w:eastAsia="fr-FR"/>
+              </w:rPr>
+              <w:t xml:space="preserve">Allumer/Eteindre la </w:t>
+            </w:r>
+            <w:r>
+              <w:rPr>
+                <w:rFonts w:ascii="Helvetica" w:eastAsia="Times New Roman" w:hAnsi="Helvetica" w:cs="Helvetica"/>
+                <w:color w:val="2C3E50"/>
+                <w:sz w:val="24"/>
+                <w:szCs w:val="24"/>
+                <w:lang w:eastAsia="fr-FR"/>
+              </w:rPr>
+              <w:t>lumière</w:t>
+            </w:r>
+          </w:p>
+        </w:tc>
+      </w:tr>
+      <w:tr>
+        <w:tc>
+          <w:tcPr>
+            <w:tcW w:w="0" w:type="auto"/>
+            <w:tcBorders>
+              <w:top w:val="single" w:sz="6" w:space="0" w:color="DDDDDD"/>
+              <w:left w:val="single" w:sz="6" w:space="0" w:color="DDDDDD"/>
+              <w:bottom w:val="single" w:sz="6" w:space="0" w:color="DDDDDD"/>
+              <w:right w:val="single" w:sz="6" w:space="0" w:color="DDDDDD"/>
+            </w:tcBorders>
+            <w:shd w:val="clear" w:color="auto" w:fill="FFFFFF"/>
+            <w:tcMar>
+              <w:top w:w="120" w:type="dxa"/>
+              <w:left w:w="120" w:type="dxa"/>
+              <w:bottom w:w="120" w:type="dxa"/>
+              <w:right w:w="120" w:type="dxa"/>
+            </w:tcMar>
+            <w:hideMark/>
+          </w:tcPr>
+          <w:p>
+            <w:pPr>
+              <w:spacing w:after="420" w:line="240" w:lineRule="auto"/>
+              <w:rPr>
+                <w:rFonts w:ascii="Helvetica" w:eastAsia="Times New Roman" w:hAnsi="Helvetica" w:cs="Helvetica"/>
+                <w:color w:val="2C3E50"/>
+                <w:sz w:val="24"/>
+                <w:szCs w:val="24"/>
+                <w:lang w:eastAsia="fr-FR"/>
+              </w:rPr>
+            </w:pPr>
+            <w:r>
+              <w:rPr>
+                <w:rFonts w:ascii="Helvetica" w:eastAsia="Times New Roman" w:hAnsi="Helvetica" w:cs="Helvetica"/>
+                <w:color w:val="2C3E50"/>
+                <w:sz w:val="24"/>
+                <w:szCs w:val="24"/>
+                <w:lang w:eastAsia="fr-FR"/>
+              </w:rPr>
+              <w:t>Objectif </w:t>
+            </w:r>
+          </w:p>
+        </w:tc>
+        <w:tc>
+          <w:tcPr>
+            <w:tcW w:w="0" w:type="auto"/>
+            <w:tcBorders>
+              <w:top w:val="single" w:sz="6" w:space="0" w:color="DDDDDD"/>
+              <w:left w:val="single" w:sz="6" w:space="0" w:color="DDDDDD"/>
+              <w:bottom w:val="single" w:sz="6" w:space="0" w:color="DDDDDD"/>
+              <w:right w:val="single" w:sz="6" w:space="0" w:color="DDDDDD"/>
+            </w:tcBorders>
+            <w:shd w:val="clear" w:color="auto" w:fill="FFFFFF"/>
+            <w:tcMar>
+              <w:top w:w="120" w:type="dxa"/>
+              <w:left w:w="120" w:type="dxa"/>
+              <w:bottom w:w="120" w:type="dxa"/>
+              <w:right w:w="120" w:type="dxa"/>
+            </w:tcMar>
+            <w:hideMark/>
+          </w:tcPr>
+          <w:p>
+            <w:pPr>
+              <w:spacing w:after="420" w:line="240" w:lineRule="auto"/>
+              <w:rPr>
+                <w:rFonts w:ascii="Helvetica" w:eastAsia="Times New Roman" w:hAnsi="Helvetica" w:cs="Helvetica"/>
+                <w:color w:val="2C3E50"/>
+                <w:sz w:val="24"/>
+                <w:szCs w:val="24"/>
+                <w:lang w:eastAsia="fr-FR"/>
+              </w:rPr>
+            </w:pPr>
+            <w:r>
+              <w:rPr>
+                <w:rFonts w:ascii="Helvetica" w:eastAsia="Times New Roman" w:hAnsi="Helvetica" w:cs="Helvetica"/>
+                <w:color w:val="2C3E50"/>
+                <w:sz w:val="24"/>
+                <w:szCs w:val="24"/>
+                <w:lang w:eastAsia="fr-FR"/>
+              </w:rPr>
+              <w:t>Allumer ou éteindre la lumière selon le niveau de luminosité</w:t>
+            </w:r>
+          </w:p>
+        </w:tc>
+      </w:tr>
+      <w:tr>
+        <w:tc>
+          <w:tcPr>
+            <w:tcW w:w="0" w:type="auto"/>
+            <w:tcBorders>
+              <w:top w:val="single" w:sz="6" w:space="0" w:color="DDDDDD"/>
+              <w:left w:val="single" w:sz="6" w:space="0" w:color="DDDDDD"/>
+              <w:bottom w:val="single" w:sz="6" w:space="0" w:color="DDDDDD"/>
+              <w:right w:val="single" w:sz="6" w:space="0" w:color="DDDDDD"/>
+            </w:tcBorders>
+            <w:shd w:val="clear" w:color="auto" w:fill="FFFFFF"/>
+            <w:tcMar>
+              <w:top w:w="120" w:type="dxa"/>
+              <w:left w:w="120" w:type="dxa"/>
+              <w:bottom w:w="120" w:type="dxa"/>
+              <w:right w:w="120" w:type="dxa"/>
+            </w:tcMar>
+            <w:hideMark/>
+          </w:tcPr>
+          <w:p>
+            <w:pPr>
+              <w:spacing w:after="420" w:line="240" w:lineRule="auto"/>
+              <w:rPr>
+                <w:rFonts w:ascii="Helvetica" w:eastAsia="Times New Roman" w:hAnsi="Helvetica" w:cs="Helvetica"/>
+                <w:color w:val="2C3E50"/>
+                <w:sz w:val="24"/>
+                <w:szCs w:val="24"/>
+                <w:lang w:eastAsia="fr-FR"/>
+              </w:rPr>
+            </w:pPr>
+            <w:r>
+              <w:rPr>
+                <w:rFonts w:ascii="Helvetica" w:eastAsia="Times New Roman" w:hAnsi="Helvetica" w:cs="Helvetica"/>
+                <w:color w:val="2C3E50"/>
+                <w:sz w:val="24"/>
+                <w:szCs w:val="24"/>
+                <w:lang w:eastAsia="fr-FR"/>
+              </w:rPr>
+              <w:t>Description</w:t>
+            </w:r>
+          </w:p>
+        </w:tc>
+        <w:tc>
+          <w:tcPr>
+            <w:tcW w:w="0" w:type="auto"/>
+            <w:tcBorders>
+              <w:top w:val="single" w:sz="6" w:space="0" w:color="DDDDDD"/>
+              <w:left w:val="single" w:sz="6" w:space="0" w:color="DDDDDD"/>
+              <w:bottom w:val="single" w:sz="6" w:space="0" w:color="DDDDDD"/>
+              <w:right w:val="single" w:sz="6" w:space="0" w:color="DDDDDD"/>
+            </w:tcBorders>
+            <w:shd w:val="clear" w:color="auto" w:fill="FFFFFF"/>
+            <w:tcMar>
+              <w:top w:w="120" w:type="dxa"/>
+              <w:left w:w="120" w:type="dxa"/>
+              <w:bottom w:w="120" w:type="dxa"/>
+              <w:right w:w="120" w:type="dxa"/>
+            </w:tcMar>
+            <w:hideMark/>
+          </w:tcPr>
+          <w:p>
+            <w:pPr>
+              <w:spacing w:after="420" w:line="240" w:lineRule="auto"/>
+              <w:rPr>
+                <w:rFonts w:ascii="Helvetica" w:eastAsia="Times New Roman" w:hAnsi="Helvetica" w:cs="Helvetica"/>
+                <w:color w:val="2C3E50"/>
+                <w:sz w:val="24"/>
+                <w:szCs w:val="24"/>
+                <w:lang w:eastAsia="fr-FR"/>
+              </w:rPr>
+            </w:pPr>
+            <w:r>
+              <w:rPr>
+                <w:rFonts w:ascii="Helvetica" w:eastAsia="Times New Roman" w:hAnsi="Helvetica" w:cs="Helvetica"/>
+                <w:color w:val="2C3E50"/>
+                <w:sz w:val="24"/>
+                <w:szCs w:val="24"/>
+                <w:lang w:eastAsia="fr-FR"/>
+              </w:rPr>
+              <w:t>Un capteur de lumière permet de déterminer si l’aquarium a besoin de lumière ou pas.</w:t>
+            </w:r>
+          </w:p>
+        </w:tc>
+      </w:tr>
+      <w:tr>
+        <w:tc>
+          <w:tcPr>
+            <w:tcW w:w="0" w:type="auto"/>
+            <w:tcBorders>
+              <w:top w:val="single" w:sz="6" w:space="0" w:color="DDDDDD"/>
+              <w:left w:val="single" w:sz="6" w:space="0" w:color="DDDDDD"/>
+              <w:bottom w:val="single" w:sz="6" w:space="0" w:color="DDDDDD"/>
+              <w:right w:val="single" w:sz="6" w:space="0" w:color="DDDDDD"/>
+            </w:tcBorders>
+            <w:shd w:val="clear" w:color="auto" w:fill="FFFFFF"/>
+            <w:tcMar>
+              <w:top w:w="120" w:type="dxa"/>
+              <w:left w:w="120" w:type="dxa"/>
+              <w:bottom w:w="120" w:type="dxa"/>
+              <w:right w:w="120" w:type="dxa"/>
+            </w:tcMar>
+            <w:hideMark/>
+          </w:tcPr>
+          <w:p>
+            <w:pPr>
+              <w:spacing w:after="420" w:line="240" w:lineRule="auto"/>
+              <w:rPr>
+                <w:rFonts w:ascii="Helvetica" w:eastAsia="Times New Roman" w:hAnsi="Helvetica" w:cs="Helvetica"/>
+                <w:color w:val="2C3E50"/>
+                <w:sz w:val="24"/>
+                <w:szCs w:val="24"/>
+                <w:lang w:eastAsia="fr-FR"/>
+              </w:rPr>
+            </w:pPr>
+            <w:r>
+              <w:rPr>
+                <w:rFonts w:ascii="Helvetica" w:eastAsia="Times New Roman" w:hAnsi="Helvetica" w:cs="Helvetica"/>
+                <w:color w:val="2C3E50"/>
+                <w:sz w:val="24"/>
+                <w:szCs w:val="24"/>
+                <w:lang w:eastAsia="fr-FR"/>
+              </w:rPr>
+              <w:t>Contraintes / règles de gestion</w:t>
+            </w:r>
+          </w:p>
+        </w:tc>
+        <w:tc>
+          <w:tcPr>
+            <w:tcW w:w="0" w:type="auto"/>
+            <w:tcBorders>
+              <w:top w:val="single" w:sz="6" w:space="0" w:color="DDDDDD"/>
+              <w:left w:val="single" w:sz="6" w:space="0" w:color="DDDDDD"/>
+              <w:bottom w:val="single" w:sz="6" w:space="0" w:color="DDDDDD"/>
+              <w:right w:val="single" w:sz="6" w:space="0" w:color="DDDDDD"/>
+            </w:tcBorders>
+            <w:shd w:val="clear" w:color="auto" w:fill="FFFFFF"/>
+            <w:tcMar>
+              <w:top w:w="120" w:type="dxa"/>
+              <w:left w:w="120" w:type="dxa"/>
+              <w:bottom w:w="120" w:type="dxa"/>
+              <w:right w:w="120" w:type="dxa"/>
+            </w:tcMar>
+            <w:hideMark/>
+          </w:tcPr>
+          <w:p>
+            <w:pPr>
+              <w:spacing w:after="420" w:line="240" w:lineRule="auto"/>
+              <w:rPr>
+                <w:rFonts w:ascii="Helvetica" w:eastAsia="Times New Roman" w:hAnsi="Helvetica" w:cs="Helvetica"/>
+                <w:color w:val="2C3E50"/>
+                <w:sz w:val="24"/>
+                <w:szCs w:val="24"/>
+                <w:lang w:eastAsia="fr-FR"/>
+              </w:rPr>
+            </w:pPr>
+            <w:r>
+              <w:rPr>
+                <w:rFonts w:ascii="Helvetica" w:eastAsia="Times New Roman" w:hAnsi="Helvetica" w:cs="Helvetica"/>
+                <w:color w:val="2C3E50"/>
+                <w:sz w:val="24"/>
+                <w:szCs w:val="24"/>
+                <w:lang w:eastAsia="fr-FR"/>
+              </w:rPr>
+              <w:t xml:space="preserve">Allumer la lumière quand cela est </w:t>
+            </w:r>
+            <w:r>
+              <w:rPr>
+                <w:rFonts w:ascii="Helvetica" w:eastAsia="Times New Roman" w:hAnsi="Helvetica" w:cs="Helvetica"/>
+                <w:color w:val="2C3E50"/>
+                <w:sz w:val="24"/>
+                <w:szCs w:val="24"/>
+                <w:lang w:eastAsia="fr-FR"/>
+              </w:rPr>
+              <w:t>nécessaire</w:t>
+            </w:r>
+            <w:r>
+              <w:rPr>
+                <w:rFonts w:ascii="Helvetica" w:eastAsia="Times New Roman" w:hAnsi="Helvetica" w:cs="Helvetica"/>
+                <w:color w:val="2C3E50"/>
+                <w:sz w:val="24"/>
+                <w:szCs w:val="24"/>
+                <w:lang w:eastAsia="fr-FR"/>
+              </w:rPr>
+              <w:t>.</w:t>
+            </w:r>
+          </w:p>
+        </w:tc>
+      </w:tr>
+      <w:tr>
+        <w:tc>
+          <w:tcPr>
+            <w:tcW w:w="0" w:type="auto"/>
+            <w:tcBorders>
+              <w:top w:val="single" w:sz="6" w:space="0" w:color="DDDDDD"/>
+              <w:left w:val="single" w:sz="6" w:space="0" w:color="DDDDDD"/>
+              <w:bottom w:val="single" w:sz="6" w:space="0" w:color="DDDDDD"/>
+              <w:right w:val="single" w:sz="6" w:space="0" w:color="DDDDDD"/>
+            </w:tcBorders>
+            <w:shd w:val="clear" w:color="auto" w:fill="FFFFFF"/>
+            <w:tcMar>
+              <w:top w:w="120" w:type="dxa"/>
+              <w:left w:w="120" w:type="dxa"/>
+              <w:bottom w:w="120" w:type="dxa"/>
+              <w:right w:w="120" w:type="dxa"/>
+            </w:tcMar>
+            <w:hideMark/>
+          </w:tcPr>
+          <w:p>
+            <w:pPr>
+              <w:spacing w:after="420" w:line="240" w:lineRule="auto"/>
+              <w:rPr>
+                <w:rFonts w:ascii="Helvetica" w:eastAsia="Times New Roman" w:hAnsi="Helvetica" w:cs="Helvetica"/>
+                <w:color w:val="2C3E50"/>
+                <w:sz w:val="24"/>
+                <w:szCs w:val="24"/>
+                <w:lang w:eastAsia="fr-FR"/>
+              </w:rPr>
+            </w:pPr>
+            <w:r>
+              <w:rPr>
+                <w:rFonts w:ascii="Helvetica" w:eastAsia="Times New Roman" w:hAnsi="Helvetica" w:cs="Helvetica"/>
+                <w:color w:val="2C3E50"/>
+                <w:sz w:val="24"/>
+                <w:szCs w:val="24"/>
+                <w:lang w:eastAsia="fr-FR"/>
+              </w:rPr>
+              <w:t>Niveau de priorité</w:t>
+            </w:r>
+          </w:p>
+        </w:tc>
+        <w:tc>
+          <w:tcPr>
+            <w:tcW w:w="0" w:type="auto"/>
+            <w:tcBorders>
+              <w:top w:val="single" w:sz="6" w:space="0" w:color="DDDDDD"/>
+              <w:left w:val="single" w:sz="6" w:space="0" w:color="DDDDDD"/>
+              <w:bottom w:val="single" w:sz="6" w:space="0" w:color="DDDDDD"/>
+              <w:right w:val="single" w:sz="6" w:space="0" w:color="DDDDDD"/>
+            </w:tcBorders>
+            <w:shd w:val="clear" w:color="auto" w:fill="FFFFFF"/>
+            <w:tcMar>
+              <w:top w:w="120" w:type="dxa"/>
+              <w:left w:w="120" w:type="dxa"/>
+              <w:bottom w:w="120" w:type="dxa"/>
+              <w:right w:w="120" w:type="dxa"/>
+            </w:tcMar>
+            <w:hideMark/>
+          </w:tcPr>
+          <w:p>
+            <w:pPr>
+              <w:spacing w:after="420" w:line="240" w:lineRule="auto"/>
+              <w:rPr>
+                <w:rFonts w:ascii="Helvetica" w:eastAsia="Times New Roman" w:hAnsi="Helvetica" w:cs="Helvetica"/>
+                <w:color w:val="2C3E50"/>
+                <w:sz w:val="24"/>
+                <w:szCs w:val="24"/>
+                <w:lang w:eastAsia="fr-FR"/>
+              </w:rPr>
+            </w:pPr>
+            <w:r>
+              <w:rPr>
+                <w:rFonts w:ascii="Helvetica" w:eastAsia="Times New Roman" w:hAnsi="Helvetica" w:cs="Helvetica"/>
+                <w:color w:val="2C3E50"/>
+                <w:sz w:val="24"/>
+                <w:szCs w:val="24"/>
+                <w:lang w:eastAsia="fr-FR"/>
+              </w:rPr>
+              <w:t>Priorité haute</w:t>
+            </w:r>
+          </w:p>
+        </w:tc>
+      </w:tr>
+    </w:tbl>
+    <w:p>
+      <w:pPr>
+        <w:rPr>
+          <w:color w:val="FF0000"/>
+        </w:rPr>
+      </w:pPr>
+    </w:p>
+    <w:p>
+      <w:pPr>
+        <w:rPr>
+          <w:color w:val="FF0000"/>
+        </w:rPr>
+      </w:pPr>
+    </w:p>
+    <w:tbl>
+      <w:tblPr>
+        <w:tblW w:w="9636" w:type="dxa"/>
+        <w:tblBorders>
+          <w:top w:val="single" w:sz="6" w:space="0" w:color="DDDDDD"/>
+          <w:left w:val="single" w:sz="6" w:space="0" w:color="DDDDDD"/>
+          <w:bottom w:val="single" w:sz="6" w:space="0" w:color="DDDDDD"/>
+          <w:right w:val="single" w:sz="6" w:space="0" w:color="DDDDDD"/>
+        </w:tblBorders>
+        <w:shd w:val="clear" w:color="auto" w:fill="FFFFFF"/>
+        <w:tblCellMar>
+          <w:top w:w="15" w:type="dxa"/>
+          <w:left w:w="15" w:type="dxa"/>
+          <w:bottom w:w="15" w:type="dxa"/>
+          <w:right w:w="15" w:type="dxa"/>
+        </w:tblCellMar>
+        <w:tblLook w:val="04A0" w:firstRow="1" w:lastRow="0" w:firstColumn="1" w:lastColumn="0" w:noHBand="0" w:noVBand="1"/>
+      </w:tblPr>
+      <w:tblGrid>
+        <w:gridCol w:w="2184"/>
+        <w:gridCol w:w="7452"/>
+      </w:tblGrid>
+      <w:tr>
+        <w:tc>
+          <w:tcPr>
+            <w:tcW w:w="0" w:type="auto"/>
+            <w:gridSpan w:val="2"/>
+            <w:tcBorders>
+              <w:top w:val="single" w:sz="6" w:space="0" w:color="DDDDDD"/>
+              <w:left w:val="single" w:sz="6" w:space="0" w:color="DDDDDD"/>
+              <w:bottom w:val="single" w:sz="6" w:space="0" w:color="DDDDDD"/>
+              <w:right w:val="single" w:sz="6" w:space="0" w:color="DDDDDD"/>
+            </w:tcBorders>
+            <w:shd w:val="clear" w:color="auto" w:fill="FFFFFF"/>
+            <w:tcMar>
+              <w:top w:w="120" w:type="dxa"/>
+              <w:left w:w="120" w:type="dxa"/>
+              <w:bottom w:w="120" w:type="dxa"/>
+              <w:right w:w="120" w:type="dxa"/>
+            </w:tcMar>
+            <w:hideMark/>
+          </w:tcPr>
+          <w:p>
+            <w:pPr>
+              <w:spacing w:after="420" w:line="240" w:lineRule="auto"/>
+              <w:rPr>
+                <w:rFonts w:ascii="Helvetica" w:eastAsia="Times New Roman" w:hAnsi="Helvetica" w:cs="Helvetica"/>
+                <w:color w:val="2C3E50"/>
+                <w:sz w:val="24"/>
+                <w:szCs w:val="24"/>
+                <w:lang w:eastAsia="fr-FR"/>
+              </w:rPr>
+            </w:pPr>
+            <w:r>
+              <w:rPr>
+                <w:rFonts w:ascii="Helvetica" w:eastAsia="Times New Roman" w:hAnsi="Helvetica" w:cs="Helvetica"/>
+                <w:color w:val="2C3E50"/>
+                <w:sz w:val="24"/>
+                <w:szCs w:val="24"/>
+                <w:lang w:eastAsia="fr-FR"/>
+              </w:rPr>
+              <w:t>Fonction : </w:t>
+            </w:r>
+            <w:r>
+              <w:rPr>
+                <w:rFonts w:ascii="Helvetica" w:eastAsia="Times New Roman" w:hAnsi="Helvetica" w:cs="Helvetica"/>
+                <w:color w:val="2C3E50"/>
+                <w:sz w:val="24"/>
+                <w:szCs w:val="24"/>
+                <w:lang w:eastAsia="fr-FR"/>
+              </w:rPr>
+              <w:t>Entretien de l’eau</w:t>
+            </w:r>
+          </w:p>
+        </w:tc>
+      </w:tr>
+      <w:tr>
+        <w:tc>
+          <w:tcPr>
+            <w:tcW w:w="0" w:type="auto"/>
+            <w:tcBorders>
+              <w:top w:val="single" w:sz="6" w:space="0" w:color="DDDDDD"/>
+              <w:left w:val="single" w:sz="6" w:space="0" w:color="DDDDDD"/>
+              <w:bottom w:val="single" w:sz="6" w:space="0" w:color="DDDDDD"/>
+              <w:right w:val="single" w:sz="6" w:space="0" w:color="DDDDDD"/>
+            </w:tcBorders>
+            <w:shd w:val="clear" w:color="auto" w:fill="FFFFFF"/>
+            <w:tcMar>
+              <w:top w:w="120" w:type="dxa"/>
+              <w:left w:w="120" w:type="dxa"/>
+              <w:bottom w:w="120" w:type="dxa"/>
+              <w:right w:w="120" w:type="dxa"/>
+            </w:tcMar>
+            <w:hideMark/>
+          </w:tcPr>
+          <w:p>
+            <w:pPr>
+              <w:spacing w:after="420" w:line="240" w:lineRule="auto"/>
+              <w:rPr>
+                <w:rFonts w:ascii="Helvetica" w:eastAsia="Times New Roman" w:hAnsi="Helvetica" w:cs="Helvetica"/>
+                <w:color w:val="2C3E50"/>
+                <w:sz w:val="24"/>
+                <w:szCs w:val="24"/>
+                <w:lang w:eastAsia="fr-FR"/>
+              </w:rPr>
+            </w:pPr>
+            <w:r>
+              <w:rPr>
+                <w:rFonts w:ascii="Helvetica" w:eastAsia="Times New Roman" w:hAnsi="Helvetica" w:cs="Helvetica"/>
+                <w:color w:val="2C3E50"/>
+                <w:sz w:val="24"/>
+                <w:szCs w:val="24"/>
+                <w:lang w:eastAsia="fr-FR"/>
+              </w:rPr>
+              <w:t>Objectif </w:t>
+            </w:r>
+          </w:p>
+        </w:tc>
+        <w:tc>
+          <w:tcPr>
+            <w:tcW w:w="0" w:type="auto"/>
+            <w:tcBorders>
+              <w:top w:val="single" w:sz="6" w:space="0" w:color="DDDDDD"/>
+              <w:left w:val="single" w:sz="6" w:space="0" w:color="DDDDDD"/>
+              <w:bottom w:val="single" w:sz="6" w:space="0" w:color="DDDDDD"/>
+              <w:right w:val="single" w:sz="6" w:space="0" w:color="DDDDDD"/>
+            </w:tcBorders>
+            <w:shd w:val="clear" w:color="auto" w:fill="FFFFFF"/>
+            <w:tcMar>
+              <w:top w:w="120" w:type="dxa"/>
+              <w:left w:w="120" w:type="dxa"/>
+              <w:bottom w:w="120" w:type="dxa"/>
+              <w:right w:w="120" w:type="dxa"/>
+            </w:tcMar>
+            <w:hideMark/>
+          </w:tcPr>
+          <w:p>
+            <w:pPr>
+              <w:spacing w:after="420" w:line="240" w:lineRule="auto"/>
+              <w:rPr>
+                <w:rFonts w:ascii="Helvetica" w:eastAsia="Times New Roman" w:hAnsi="Helvetica" w:cs="Helvetica"/>
+                <w:color w:val="2C3E50"/>
+                <w:sz w:val="24"/>
+                <w:szCs w:val="24"/>
+                <w:lang w:eastAsia="fr-FR"/>
+              </w:rPr>
+            </w:pPr>
+            <w:r>
+              <w:rPr>
+                <w:rFonts w:ascii="Helvetica" w:eastAsia="Times New Roman" w:hAnsi="Helvetica" w:cs="Helvetica"/>
+                <w:color w:val="2C3E50"/>
+                <w:sz w:val="24"/>
+                <w:szCs w:val="24"/>
+                <w:lang w:eastAsia="fr-FR"/>
+              </w:rPr>
+              <w:t xml:space="preserve">S’assurer que le ph et que le niveau d’eau </w:t>
+            </w:r>
+            <w:r>
+              <w:rPr>
+                <w:rFonts w:ascii="Helvetica" w:eastAsia="Times New Roman" w:hAnsi="Helvetica" w:cs="Helvetica"/>
+                <w:color w:val="2C3E50"/>
+                <w:sz w:val="24"/>
+                <w:szCs w:val="24"/>
+                <w:lang w:eastAsia="fr-FR"/>
+              </w:rPr>
+              <w:t>sont</w:t>
+            </w:r>
+            <w:r>
+              <w:rPr>
+                <w:rFonts w:ascii="Helvetica" w:eastAsia="Times New Roman" w:hAnsi="Helvetica" w:cs="Helvetica"/>
+                <w:color w:val="2C3E50"/>
+                <w:sz w:val="24"/>
+                <w:szCs w:val="24"/>
+                <w:lang w:eastAsia="fr-FR"/>
+              </w:rPr>
+              <w:t xml:space="preserve"> correct</w:t>
+            </w:r>
+            <w:r>
+              <w:rPr>
+                <w:rFonts w:ascii="Helvetica" w:eastAsia="Times New Roman" w:hAnsi="Helvetica" w:cs="Helvetica"/>
+                <w:color w:val="2C3E50"/>
+                <w:sz w:val="24"/>
+                <w:szCs w:val="24"/>
+                <w:lang w:eastAsia="fr-FR"/>
+              </w:rPr>
+              <w:t>es.</w:t>
+            </w:r>
+          </w:p>
+        </w:tc>
+      </w:tr>
+      <w:tr>
+        <w:tc>
+          <w:tcPr>
+            <w:tcW w:w="0" w:type="auto"/>
+            <w:tcBorders>
+              <w:top w:val="single" w:sz="6" w:space="0" w:color="DDDDDD"/>
+              <w:left w:val="single" w:sz="6" w:space="0" w:color="DDDDDD"/>
+              <w:bottom w:val="single" w:sz="6" w:space="0" w:color="DDDDDD"/>
+              <w:right w:val="single" w:sz="6" w:space="0" w:color="DDDDDD"/>
+            </w:tcBorders>
+            <w:shd w:val="clear" w:color="auto" w:fill="FFFFFF"/>
+            <w:tcMar>
+              <w:top w:w="120" w:type="dxa"/>
+              <w:left w:w="120" w:type="dxa"/>
+              <w:bottom w:w="120" w:type="dxa"/>
+              <w:right w:w="120" w:type="dxa"/>
+            </w:tcMar>
+            <w:hideMark/>
+          </w:tcPr>
+          <w:p>
+            <w:pPr>
+              <w:spacing w:after="420" w:line="240" w:lineRule="auto"/>
+              <w:rPr>
+                <w:rFonts w:ascii="Helvetica" w:eastAsia="Times New Roman" w:hAnsi="Helvetica" w:cs="Helvetica"/>
+                <w:color w:val="2C3E50"/>
+                <w:sz w:val="24"/>
+                <w:szCs w:val="24"/>
+                <w:lang w:eastAsia="fr-FR"/>
+              </w:rPr>
+            </w:pPr>
+            <w:r>
+              <w:rPr>
+                <w:rFonts w:ascii="Helvetica" w:eastAsia="Times New Roman" w:hAnsi="Helvetica" w:cs="Helvetica"/>
+                <w:color w:val="2C3E50"/>
+                <w:sz w:val="24"/>
+                <w:szCs w:val="24"/>
+                <w:lang w:eastAsia="fr-FR"/>
+              </w:rPr>
+              <w:t>Description</w:t>
+            </w:r>
+          </w:p>
+        </w:tc>
+        <w:tc>
+          <w:tcPr>
+            <w:tcW w:w="0" w:type="auto"/>
+            <w:tcBorders>
+              <w:top w:val="single" w:sz="6" w:space="0" w:color="DDDDDD"/>
+              <w:left w:val="single" w:sz="6" w:space="0" w:color="DDDDDD"/>
+              <w:bottom w:val="single" w:sz="6" w:space="0" w:color="DDDDDD"/>
+              <w:right w:val="single" w:sz="6" w:space="0" w:color="DDDDDD"/>
+            </w:tcBorders>
+            <w:shd w:val="clear" w:color="auto" w:fill="FFFFFF"/>
+            <w:tcMar>
+              <w:top w:w="120" w:type="dxa"/>
+              <w:left w:w="120" w:type="dxa"/>
+              <w:bottom w:w="120" w:type="dxa"/>
+              <w:right w:w="120" w:type="dxa"/>
+            </w:tcMar>
+            <w:hideMark/>
+          </w:tcPr>
+          <w:p>
+            <w:pPr>
+              <w:spacing w:after="420" w:line="240" w:lineRule="auto"/>
+              <w:rPr>
+                <w:rFonts w:ascii="Helvetica" w:eastAsia="Times New Roman" w:hAnsi="Helvetica" w:cs="Helvetica"/>
+                <w:color w:val="2C3E50"/>
+                <w:sz w:val="24"/>
+                <w:szCs w:val="24"/>
+                <w:lang w:eastAsia="fr-FR"/>
+              </w:rPr>
+            </w:pPr>
+            <w:r>
+              <w:rPr>
+                <w:rFonts w:ascii="Helvetica" w:eastAsia="Times New Roman" w:hAnsi="Helvetica" w:cs="Helvetica"/>
+                <w:color w:val="2C3E50"/>
+                <w:sz w:val="24"/>
+                <w:szCs w:val="24"/>
+                <w:lang w:eastAsia="fr-FR"/>
+              </w:rPr>
+              <w:t>Un capteur de niveau d’eau et un capteur de Ph, permettent de s’assurer que ces mesures sont correctes.</w:t>
+            </w:r>
+          </w:p>
+        </w:tc>
+      </w:tr>
+      <w:tr>
+        <w:tc>
+          <w:tcPr>
+            <w:tcW w:w="0" w:type="auto"/>
+            <w:tcBorders>
+              <w:top w:val="single" w:sz="6" w:space="0" w:color="DDDDDD"/>
+              <w:left w:val="single" w:sz="6" w:space="0" w:color="DDDDDD"/>
+              <w:bottom w:val="single" w:sz="6" w:space="0" w:color="DDDDDD"/>
+              <w:right w:val="single" w:sz="6" w:space="0" w:color="DDDDDD"/>
+            </w:tcBorders>
+            <w:shd w:val="clear" w:color="auto" w:fill="FFFFFF"/>
+            <w:tcMar>
+              <w:top w:w="120" w:type="dxa"/>
+              <w:left w:w="120" w:type="dxa"/>
+              <w:bottom w:w="120" w:type="dxa"/>
+              <w:right w:w="120" w:type="dxa"/>
+            </w:tcMar>
+            <w:hideMark/>
+          </w:tcPr>
+          <w:p>
+            <w:pPr>
+              <w:spacing w:after="420" w:line="240" w:lineRule="auto"/>
+              <w:rPr>
+                <w:rFonts w:ascii="Helvetica" w:eastAsia="Times New Roman" w:hAnsi="Helvetica" w:cs="Helvetica"/>
+                <w:color w:val="2C3E50"/>
+                <w:sz w:val="24"/>
+                <w:szCs w:val="24"/>
+                <w:lang w:eastAsia="fr-FR"/>
+              </w:rPr>
+            </w:pPr>
+            <w:r>
+              <w:rPr>
+                <w:rFonts w:ascii="Helvetica" w:eastAsia="Times New Roman" w:hAnsi="Helvetica" w:cs="Helvetica"/>
+                <w:color w:val="2C3E50"/>
+                <w:sz w:val="24"/>
+                <w:szCs w:val="24"/>
+                <w:lang w:eastAsia="fr-FR"/>
+              </w:rPr>
+              <w:t>Contraintes / règles de gestion</w:t>
+            </w:r>
+          </w:p>
+        </w:tc>
+        <w:tc>
+          <w:tcPr>
+            <w:tcW w:w="0" w:type="auto"/>
+            <w:tcBorders>
+              <w:top w:val="single" w:sz="6" w:space="0" w:color="DDDDDD"/>
+              <w:left w:val="single" w:sz="6" w:space="0" w:color="DDDDDD"/>
+              <w:bottom w:val="single" w:sz="6" w:space="0" w:color="DDDDDD"/>
+              <w:right w:val="single" w:sz="6" w:space="0" w:color="DDDDDD"/>
+            </w:tcBorders>
+            <w:shd w:val="clear" w:color="auto" w:fill="FFFFFF"/>
+            <w:tcMar>
+              <w:top w:w="120" w:type="dxa"/>
+              <w:left w:w="120" w:type="dxa"/>
+              <w:bottom w:w="120" w:type="dxa"/>
+              <w:right w:w="120" w:type="dxa"/>
+            </w:tcMar>
+            <w:hideMark/>
+          </w:tcPr>
+          <w:p>
+            <w:pPr>
+              <w:spacing w:after="420" w:line="240" w:lineRule="auto"/>
+              <w:rPr>
+                <w:rFonts w:ascii="Helvetica" w:eastAsia="Times New Roman" w:hAnsi="Helvetica" w:cs="Helvetica"/>
+                <w:color w:val="2C3E50"/>
+                <w:sz w:val="24"/>
+                <w:szCs w:val="24"/>
+                <w:lang w:eastAsia="fr-FR"/>
+              </w:rPr>
+            </w:pPr>
+            <w:r>
+              <w:rPr>
+                <w:rFonts w:ascii="Helvetica" w:eastAsia="Times New Roman" w:hAnsi="Helvetica" w:cs="Helvetica"/>
+                <w:color w:val="2C3E50"/>
+                <w:sz w:val="24"/>
+                <w:szCs w:val="24"/>
+                <w:lang w:eastAsia="fr-FR"/>
+              </w:rPr>
+              <w:t>Rajouter automatiquement de l’eau si le niveau d’eau ne sont pas correctes, sans dépasser le seuil maximum.</w:t>
+            </w:r>
+            <w:r>
+              <w:rPr>
+                <w:rFonts w:ascii="Helvetica" w:eastAsia="Times New Roman" w:hAnsi="Helvetica" w:cs="Helvetica"/>
+                <w:color w:val="2C3E50"/>
+                <w:sz w:val="24"/>
+                <w:szCs w:val="24"/>
+                <w:lang w:eastAsia="fr-FR"/>
+              </w:rPr>
+              <w:t xml:space="preserve"> </w:t>
+            </w:r>
+          </w:p>
+          <w:p>
+            <w:pPr>
+              <w:spacing w:after="420" w:line="240" w:lineRule="auto"/>
+              <w:rPr>
+                <w:rFonts w:ascii="Helvetica" w:eastAsia="Times New Roman" w:hAnsi="Helvetica" w:cs="Helvetica"/>
+                <w:color w:val="2C3E50"/>
+                <w:sz w:val="24"/>
+                <w:szCs w:val="24"/>
+                <w:lang w:eastAsia="fr-FR"/>
+              </w:rPr>
+            </w:pPr>
+            <w:r>
+              <w:rPr>
+                <w:rFonts w:ascii="Helvetica" w:eastAsia="Times New Roman" w:hAnsi="Helvetica" w:cs="Helvetica"/>
+                <w:color w:val="2C3E50"/>
+                <w:sz w:val="24"/>
+                <w:szCs w:val="24"/>
+                <w:lang w:eastAsia="fr-FR"/>
+              </w:rPr>
+              <w:t xml:space="preserve">Si le PH </w:t>
+            </w:r>
+            <w:del w:id="0" w:author="Eric Harkat" w:date="2020-05-07T10:48:00Z">
+              <w:r>
+                <w:rPr>
+                  <w:rFonts w:ascii="Helvetica" w:eastAsia="Times New Roman" w:hAnsi="Helvetica" w:cs="Helvetica"/>
+                  <w:color w:val="2C3E50"/>
+                  <w:sz w:val="24"/>
+                  <w:szCs w:val="24"/>
+                  <w:lang w:eastAsia="fr-FR"/>
+                </w:rPr>
+                <w:delText>varit</w:delText>
+              </w:r>
+            </w:del>
+            <w:ins w:id="1" w:author="Eric Harkat" w:date="2020-05-07T10:48:00Z">
+              <w:r>
+                <w:rPr>
+                  <w:rFonts w:ascii="Helvetica" w:eastAsia="Times New Roman" w:hAnsi="Helvetica" w:cs="Helvetica"/>
+                  <w:color w:val="2C3E50"/>
+                  <w:sz w:val="24"/>
+                  <w:szCs w:val="24"/>
+                  <w:lang w:eastAsia="fr-FR"/>
+                </w:rPr>
+                <w:t>vari</w:t>
+              </w:r>
+            </w:ins>
+            <w:r>
+              <w:rPr>
+                <w:rFonts w:ascii="Helvetica" w:eastAsia="Times New Roman" w:hAnsi="Helvetica" w:cs="Helvetica"/>
+                <w:color w:val="2C3E50"/>
+                <w:sz w:val="24"/>
+                <w:szCs w:val="24"/>
+                <w:lang w:eastAsia="fr-FR"/>
+              </w:rPr>
+              <w:t xml:space="preserve"> de 0.2 autour de 7, on déclenche une </w:t>
+            </w:r>
+            <w:r>
+              <w:rPr>
+                <w:rFonts w:ascii="Helvetica" w:eastAsia="Times New Roman" w:hAnsi="Helvetica" w:cs="Helvetica"/>
+                <w:color w:val="2C3E50"/>
+                <w:sz w:val="24"/>
+                <w:szCs w:val="24"/>
+                <w:lang w:eastAsia="fr-FR"/>
+              </w:rPr>
+              <w:t>demande d’entretien de l’aquarium  -&gt;</w:t>
+            </w:r>
+            <w:r>
+              <w:rPr>
+                <w:rFonts w:ascii="Helvetica" w:eastAsia="Times New Roman" w:hAnsi="Helvetica" w:cs="Helvetica"/>
+                <w:color w:val="2C3E50"/>
+                <w:sz w:val="24"/>
+                <w:szCs w:val="24"/>
+                <w:lang w:eastAsia="fr-FR"/>
+              </w:rPr>
+              <w:t xml:space="preserve">Test de </w:t>
+            </w:r>
+            <w:proofErr w:type="spellStart"/>
+            <w:r>
+              <w:rPr>
+                <w:rFonts w:ascii="Helvetica" w:eastAsia="Times New Roman" w:hAnsi="Helvetica" w:cs="Helvetica"/>
+                <w:color w:val="2C3E50"/>
+                <w:sz w:val="24"/>
+                <w:szCs w:val="24"/>
+                <w:lang w:eastAsia="fr-FR"/>
+              </w:rPr>
+              <w:t>safety</w:t>
+            </w:r>
+            <w:proofErr w:type="spellEnd"/>
+            <w:r>
+              <w:rPr>
+                <w:rFonts w:ascii="Helvetica" w:eastAsia="Times New Roman" w:hAnsi="Helvetica" w:cs="Helvetica"/>
+                <w:color w:val="2C3E50"/>
+                <w:sz w:val="24"/>
+                <w:szCs w:val="24"/>
+                <w:lang w:eastAsia="fr-FR"/>
+              </w:rPr>
+              <w:t> : Ajuster le ph en ajoutant de l’acide ou de la soude.</w:t>
+            </w:r>
+          </w:p>
+        </w:tc>
+      </w:tr>
+      <w:tr>
+        <w:tc>
+          <w:tcPr>
+            <w:tcW w:w="0" w:type="auto"/>
+            <w:tcBorders>
+              <w:top w:val="single" w:sz="6" w:space="0" w:color="DDDDDD"/>
+              <w:left w:val="single" w:sz="6" w:space="0" w:color="DDDDDD"/>
+              <w:bottom w:val="single" w:sz="6" w:space="0" w:color="DDDDDD"/>
+              <w:right w:val="single" w:sz="6" w:space="0" w:color="DDDDDD"/>
+            </w:tcBorders>
+            <w:shd w:val="clear" w:color="auto" w:fill="FFFFFF"/>
+            <w:tcMar>
+              <w:top w:w="120" w:type="dxa"/>
+              <w:left w:w="120" w:type="dxa"/>
+              <w:bottom w:w="120" w:type="dxa"/>
+              <w:right w:w="120" w:type="dxa"/>
+            </w:tcMar>
+            <w:hideMark/>
+          </w:tcPr>
+          <w:p>
+            <w:pPr>
+              <w:spacing w:after="420" w:line="240" w:lineRule="auto"/>
+              <w:rPr>
+                <w:rFonts w:ascii="Helvetica" w:eastAsia="Times New Roman" w:hAnsi="Helvetica" w:cs="Helvetica"/>
+                <w:color w:val="2C3E50"/>
+                <w:sz w:val="24"/>
+                <w:szCs w:val="24"/>
+                <w:lang w:eastAsia="fr-FR"/>
+              </w:rPr>
+            </w:pPr>
+            <w:r>
+              <w:rPr>
+                <w:rFonts w:ascii="Helvetica" w:eastAsia="Times New Roman" w:hAnsi="Helvetica" w:cs="Helvetica"/>
+                <w:color w:val="2C3E50"/>
+                <w:sz w:val="24"/>
+                <w:szCs w:val="24"/>
+                <w:lang w:eastAsia="fr-FR"/>
+              </w:rPr>
+              <w:t>Niveau de priorité</w:t>
+            </w:r>
+          </w:p>
+        </w:tc>
+        <w:tc>
+          <w:tcPr>
+            <w:tcW w:w="0" w:type="auto"/>
+            <w:tcBorders>
+              <w:top w:val="single" w:sz="6" w:space="0" w:color="DDDDDD"/>
+              <w:left w:val="single" w:sz="6" w:space="0" w:color="DDDDDD"/>
+              <w:bottom w:val="single" w:sz="6" w:space="0" w:color="DDDDDD"/>
+              <w:right w:val="single" w:sz="6" w:space="0" w:color="DDDDDD"/>
+            </w:tcBorders>
+            <w:shd w:val="clear" w:color="auto" w:fill="FFFFFF"/>
+            <w:tcMar>
+              <w:top w:w="120" w:type="dxa"/>
+              <w:left w:w="120" w:type="dxa"/>
+              <w:bottom w:w="120" w:type="dxa"/>
+              <w:right w:w="120" w:type="dxa"/>
+            </w:tcMar>
+            <w:hideMark/>
+          </w:tcPr>
+          <w:p>
+            <w:pPr>
+              <w:spacing w:after="420" w:line="240" w:lineRule="auto"/>
+              <w:rPr>
+                <w:rFonts w:ascii="Helvetica" w:eastAsia="Times New Roman" w:hAnsi="Helvetica" w:cs="Helvetica"/>
+                <w:color w:val="2C3E50"/>
+                <w:sz w:val="24"/>
+                <w:szCs w:val="24"/>
+                <w:lang w:eastAsia="fr-FR"/>
+              </w:rPr>
+            </w:pPr>
+            <w:r>
+              <w:rPr>
+                <w:rFonts w:ascii="Helvetica" w:eastAsia="Times New Roman" w:hAnsi="Helvetica" w:cs="Helvetica"/>
+                <w:color w:val="2C3E50"/>
+                <w:sz w:val="24"/>
+                <w:szCs w:val="24"/>
+                <w:lang w:eastAsia="fr-FR"/>
+              </w:rPr>
+              <w:t>Priorité haute</w:t>
+            </w:r>
+          </w:p>
+        </w:tc>
+      </w:tr>
+    </w:tbl>
+    <w:p>
+      <w:pPr>
+        <w:rPr>
+          <w:color w:val="FF0000"/>
+        </w:rPr>
+      </w:pPr>
+    </w:p>
+    <w:tbl>
+      <w:tblPr>
+        <w:tblW w:w="9636" w:type="dxa"/>
+        <w:tblBorders>
+          <w:top w:val="single" w:sz="6" w:space="0" w:color="DDDDDD"/>
+          <w:left w:val="single" w:sz="6" w:space="0" w:color="DDDDDD"/>
+          <w:bottom w:val="single" w:sz="6" w:space="0" w:color="DDDDDD"/>
+          <w:right w:val="single" w:sz="6" w:space="0" w:color="DDDDDD"/>
+        </w:tblBorders>
+        <w:shd w:val="clear" w:color="auto" w:fill="FFFFFF"/>
+        <w:tblCellMar>
+          <w:top w:w="15" w:type="dxa"/>
+          <w:left w:w="15" w:type="dxa"/>
+          <w:bottom w:w="15" w:type="dxa"/>
+          <w:right w:w="15" w:type="dxa"/>
+        </w:tblCellMar>
+        <w:tblLook w:val="04A0" w:firstRow="1" w:lastRow="0" w:firstColumn="1" w:lastColumn="0" w:noHBand="0" w:noVBand="1"/>
+      </w:tblPr>
+      <w:tblGrid>
+        <w:gridCol w:w="2065"/>
+        <w:gridCol w:w="7571"/>
+      </w:tblGrid>
+      <w:tr>
+        <w:tc>
+          <w:tcPr>
+            <w:tcW w:w="0" w:type="auto"/>
+            <w:gridSpan w:val="2"/>
+            <w:tcBorders>
+              <w:top w:val="single" w:sz="6" w:space="0" w:color="DDDDDD"/>
+              <w:left w:val="single" w:sz="6" w:space="0" w:color="DDDDDD"/>
+              <w:bottom w:val="single" w:sz="6" w:space="0" w:color="DDDDDD"/>
+              <w:right w:val="single" w:sz="6" w:space="0" w:color="DDDDDD"/>
+            </w:tcBorders>
+            <w:shd w:val="clear" w:color="auto" w:fill="FFFFFF"/>
+            <w:tcMar>
+              <w:top w:w="120" w:type="dxa"/>
+              <w:left w:w="120" w:type="dxa"/>
+              <w:bottom w:w="120" w:type="dxa"/>
+              <w:right w:w="120" w:type="dxa"/>
+            </w:tcMar>
+            <w:hideMark/>
+          </w:tcPr>
+          <w:p>
+            <w:pPr>
+              <w:spacing w:after="420" w:line="240" w:lineRule="auto"/>
+              <w:rPr>
+                <w:rFonts w:ascii="Helvetica" w:eastAsia="Times New Roman" w:hAnsi="Helvetica" w:cs="Helvetica"/>
+                <w:color w:val="2C3E50"/>
+                <w:sz w:val="24"/>
+                <w:szCs w:val="24"/>
+                <w:lang w:eastAsia="fr-FR"/>
+              </w:rPr>
+            </w:pPr>
+            <w:r>
+              <w:rPr>
+                <w:rFonts w:ascii="Helvetica" w:eastAsia="Times New Roman" w:hAnsi="Helvetica" w:cs="Helvetica"/>
+                <w:color w:val="2C3E50"/>
+                <w:sz w:val="24"/>
+                <w:szCs w:val="24"/>
+                <w:lang w:eastAsia="fr-FR"/>
+              </w:rPr>
+              <w:t>Fonction : </w:t>
+            </w:r>
+            <w:r>
+              <w:rPr>
+                <w:rFonts w:ascii="Helvetica" w:eastAsia="Times New Roman" w:hAnsi="Helvetica" w:cs="Helvetica"/>
+                <w:color w:val="2C3E50"/>
+                <w:sz w:val="24"/>
+                <w:szCs w:val="24"/>
+                <w:lang w:eastAsia="fr-FR"/>
+              </w:rPr>
+              <w:t>Hypervision de l’environnement</w:t>
+            </w:r>
+          </w:p>
+        </w:tc>
+      </w:tr>
+      <w:tr>
+        <w:tc>
+          <w:tcPr>
+            <w:tcW w:w="0" w:type="auto"/>
+            <w:tcBorders>
+              <w:top w:val="single" w:sz="6" w:space="0" w:color="DDDDDD"/>
+              <w:left w:val="single" w:sz="6" w:space="0" w:color="DDDDDD"/>
+              <w:bottom w:val="single" w:sz="6" w:space="0" w:color="DDDDDD"/>
+              <w:right w:val="single" w:sz="6" w:space="0" w:color="DDDDDD"/>
+            </w:tcBorders>
+            <w:shd w:val="clear" w:color="auto" w:fill="FFFFFF"/>
+            <w:tcMar>
+              <w:top w:w="120" w:type="dxa"/>
+              <w:left w:w="120" w:type="dxa"/>
+              <w:bottom w:w="120" w:type="dxa"/>
+              <w:right w:w="120" w:type="dxa"/>
+            </w:tcMar>
+            <w:hideMark/>
+          </w:tcPr>
+          <w:p>
+            <w:pPr>
+              <w:spacing w:after="420" w:line="240" w:lineRule="auto"/>
+              <w:rPr>
+                <w:rFonts w:ascii="Helvetica" w:eastAsia="Times New Roman" w:hAnsi="Helvetica" w:cs="Helvetica"/>
+                <w:color w:val="2C3E50"/>
+                <w:sz w:val="24"/>
+                <w:szCs w:val="24"/>
+                <w:lang w:eastAsia="fr-FR"/>
+              </w:rPr>
+            </w:pPr>
+            <w:r>
+              <w:rPr>
+                <w:rFonts w:ascii="Helvetica" w:eastAsia="Times New Roman" w:hAnsi="Helvetica" w:cs="Helvetica"/>
+                <w:color w:val="2C3E50"/>
+                <w:sz w:val="24"/>
+                <w:szCs w:val="24"/>
+                <w:lang w:eastAsia="fr-FR"/>
+              </w:rPr>
+              <w:t>Objectif </w:t>
+            </w:r>
+          </w:p>
+        </w:tc>
+        <w:tc>
+          <w:tcPr>
+            <w:tcW w:w="0" w:type="auto"/>
+            <w:tcBorders>
+              <w:top w:val="single" w:sz="6" w:space="0" w:color="DDDDDD"/>
+              <w:left w:val="single" w:sz="6" w:space="0" w:color="DDDDDD"/>
+              <w:bottom w:val="single" w:sz="6" w:space="0" w:color="DDDDDD"/>
+              <w:right w:val="single" w:sz="6" w:space="0" w:color="DDDDDD"/>
+            </w:tcBorders>
+            <w:shd w:val="clear" w:color="auto" w:fill="FFFFFF"/>
+            <w:tcMar>
+              <w:top w:w="120" w:type="dxa"/>
+              <w:left w:w="120" w:type="dxa"/>
+              <w:bottom w:w="120" w:type="dxa"/>
+              <w:right w:w="120" w:type="dxa"/>
+            </w:tcMar>
+            <w:hideMark/>
+          </w:tcPr>
+          <w:p>
+            <w:pPr>
+              <w:spacing w:after="420" w:line="240" w:lineRule="auto"/>
+              <w:rPr>
+                <w:rFonts w:ascii="Helvetica" w:eastAsia="Times New Roman" w:hAnsi="Helvetica" w:cs="Helvetica"/>
+                <w:color w:val="2C3E50"/>
+                <w:sz w:val="24"/>
+                <w:szCs w:val="24"/>
+                <w:lang w:eastAsia="fr-FR"/>
+              </w:rPr>
+            </w:pPr>
+            <w:r>
+              <w:rPr>
+                <w:rFonts w:ascii="Helvetica" w:eastAsia="Times New Roman" w:hAnsi="Helvetica" w:cs="Helvetica"/>
+                <w:color w:val="2C3E50"/>
+                <w:sz w:val="24"/>
+                <w:szCs w:val="24"/>
+                <w:lang w:eastAsia="fr-FR"/>
+              </w:rPr>
+              <w:t>Manager l’aquarium via l’application.</w:t>
+            </w:r>
+          </w:p>
+        </w:tc>
+      </w:tr>
+      <w:tr>
+        <w:tc>
+          <w:tcPr>
+            <w:tcW w:w="0" w:type="auto"/>
+            <w:tcBorders>
+              <w:top w:val="single" w:sz="6" w:space="0" w:color="DDDDDD"/>
+              <w:left w:val="single" w:sz="6" w:space="0" w:color="DDDDDD"/>
+              <w:bottom w:val="single" w:sz="6" w:space="0" w:color="DDDDDD"/>
+              <w:right w:val="single" w:sz="6" w:space="0" w:color="DDDDDD"/>
+            </w:tcBorders>
+            <w:shd w:val="clear" w:color="auto" w:fill="FFFFFF"/>
+            <w:tcMar>
+              <w:top w:w="120" w:type="dxa"/>
+              <w:left w:w="120" w:type="dxa"/>
+              <w:bottom w:w="120" w:type="dxa"/>
+              <w:right w:w="120" w:type="dxa"/>
+            </w:tcMar>
+            <w:hideMark/>
+          </w:tcPr>
+          <w:p>
+            <w:pPr>
+              <w:spacing w:after="420" w:line="240" w:lineRule="auto"/>
+              <w:rPr>
+                <w:rFonts w:ascii="Helvetica" w:eastAsia="Times New Roman" w:hAnsi="Helvetica" w:cs="Helvetica"/>
+                <w:color w:val="2C3E50"/>
+                <w:sz w:val="24"/>
+                <w:szCs w:val="24"/>
+                <w:lang w:eastAsia="fr-FR"/>
+              </w:rPr>
+            </w:pPr>
+            <w:r>
+              <w:rPr>
+                <w:rFonts w:ascii="Helvetica" w:eastAsia="Times New Roman" w:hAnsi="Helvetica" w:cs="Helvetica"/>
+                <w:color w:val="2C3E50"/>
+                <w:sz w:val="24"/>
+                <w:szCs w:val="24"/>
+                <w:lang w:eastAsia="fr-FR"/>
+              </w:rPr>
+              <w:t>Description</w:t>
+            </w:r>
+          </w:p>
+        </w:tc>
+        <w:tc>
+          <w:tcPr>
+            <w:tcW w:w="0" w:type="auto"/>
+            <w:tcBorders>
+              <w:top w:val="single" w:sz="6" w:space="0" w:color="DDDDDD"/>
+              <w:left w:val="single" w:sz="6" w:space="0" w:color="DDDDDD"/>
+              <w:bottom w:val="single" w:sz="6" w:space="0" w:color="DDDDDD"/>
+              <w:right w:val="single" w:sz="6" w:space="0" w:color="DDDDDD"/>
+            </w:tcBorders>
+            <w:shd w:val="clear" w:color="auto" w:fill="FFFFFF"/>
+            <w:tcMar>
+              <w:top w:w="120" w:type="dxa"/>
+              <w:left w:w="120" w:type="dxa"/>
+              <w:bottom w:w="120" w:type="dxa"/>
+              <w:right w:w="120" w:type="dxa"/>
+            </w:tcMar>
+            <w:hideMark/>
+          </w:tcPr>
+          <w:p>
+            <w:pPr>
+              <w:spacing w:after="420" w:line="240" w:lineRule="auto"/>
+              <w:rPr>
+                <w:rFonts w:ascii="Helvetica" w:eastAsia="Times New Roman" w:hAnsi="Helvetica" w:cs="Helvetica"/>
+                <w:color w:val="2C3E50"/>
+                <w:sz w:val="24"/>
+                <w:szCs w:val="24"/>
+                <w:lang w:eastAsia="fr-FR"/>
+              </w:rPr>
+            </w:pPr>
+            <w:r>
+              <w:rPr>
+                <w:rFonts w:ascii="Helvetica" w:eastAsia="Times New Roman" w:hAnsi="Helvetica" w:cs="Helvetica"/>
+                <w:color w:val="2C3E50"/>
+                <w:sz w:val="24"/>
+                <w:szCs w:val="24"/>
+                <w:lang w:eastAsia="fr-FR"/>
+              </w:rPr>
+              <w:t xml:space="preserve">Une application permet de superviser l’aquarium </w:t>
+            </w:r>
+            <w:r>
+              <w:rPr>
+                <w:rFonts w:ascii="Helvetica" w:eastAsia="Times New Roman" w:hAnsi="Helvetica" w:cs="Helvetica"/>
+                <w:color w:val="2C3E50"/>
+                <w:sz w:val="24"/>
+                <w:szCs w:val="24"/>
+                <w:lang w:eastAsia="fr-FR"/>
+              </w:rPr>
+              <w:t xml:space="preserve">à </w:t>
+            </w:r>
+            <w:r>
+              <w:rPr>
+                <w:rFonts w:ascii="Helvetica" w:eastAsia="Times New Roman" w:hAnsi="Helvetica" w:cs="Helvetica"/>
+                <w:color w:val="2C3E50"/>
+                <w:sz w:val="24"/>
+                <w:szCs w:val="24"/>
+                <w:lang w:eastAsia="fr-FR"/>
+              </w:rPr>
+              <w:t>distance</w:t>
+            </w:r>
+          </w:p>
+        </w:tc>
+      </w:tr>
+      <w:tr>
+        <w:tc>
+          <w:tcPr>
+            <w:tcW w:w="0" w:type="auto"/>
+            <w:tcBorders>
+              <w:top w:val="single" w:sz="6" w:space="0" w:color="DDDDDD"/>
+              <w:left w:val="single" w:sz="6" w:space="0" w:color="DDDDDD"/>
+              <w:bottom w:val="single" w:sz="6" w:space="0" w:color="DDDDDD"/>
+              <w:right w:val="single" w:sz="6" w:space="0" w:color="DDDDDD"/>
+            </w:tcBorders>
+            <w:shd w:val="clear" w:color="auto" w:fill="FFFFFF"/>
+            <w:tcMar>
+              <w:top w:w="120" w:type="dxa"/>
+              <w:left w:w="120" w:type="dxa"/>
+              <w:bottom w:w="120" w:type="dxa"/>
+              <w:right w:w="120" w:type="dxa"/>
+            </w:tcMar>
+            <w:hideMark/>
+          </w:tcPr>
+          <w:p>
+            <w:pPr>
+              <w:spacing w:after="420" w:line="240" w:lineRule="auto"/>
+              <w:rPr>
+                <w:rFonts w:ascii="Helvetica" w:eastAsia="Times New Roman" w:hAnsi="Helvetica" w:cs="Helvetica"/>
+                <w:color w:val="2C3E50"/>
+                <w:sz w:val="24"/>
+                <w:szCs w:val="24"/>
+                <w:lang w:eastAsia="fr-FR"/>
+              </w:rPr>
+            </w:pPr>
+            <w:r>
+              <w:rPr>
+                <w:rFonts w:ascii="Helvetica" w:eastAsia="Times New Roman" w:hAnsi="Helvetica" w:cs="Helvetica"/>
+                <w:color w:val="2C3E50"/>
+                <w:sz w:val="24"/>
+                <w:szCs w:val="24"/>
+                <w:lang w:eastAsia="fr-FR"/>
+              </w:rPr>
+              <w:t>Contraintes / règles de gestion</w:t>
+            </w:r>
+          </w:p>
+        </w:tc>
+        <w:tc>
+          <w:tcPr>
+            <w:tcW w:w="0" w:type="auto"/>
+            <w:tcBorders>
+              <w:top w:val="single" w:sz="6" w:space="0" w:color="DDDDDD"/>
+              <w:left w:val="single" w:sz="6" w:space="0" w:color="DDDDDD"/>
+              <w:bottom w:val="single" w:sz="6" w:space="0" w:color="DDDDDD"/>
+              <w:right w:val="single" w:sz="6" w:space="0" w:color="DDDDDD"/>
+            </w:tcBorders>
+            <w:shd w:val="clear" w:color="auto" w:fill="FFFFFF"/>
+            <w:tcMar>
+              <w:top w:w="120" w:type="dxa"/>
+              <w:left w:w="120" w:type="dxa"/>
+              <w:bottom w:w="120" w:type="dxa"/>
+              <w:right w:w="120" w:type="dxa"/>
+            </w:tcMar>
+            <w:hideMark/>
+          </w:tcPr>
+          <w:p>
+            <w:pPr>
+              <w:spacing w:after="420" w:line="240" w:lineRule="auto"/>
+              <w:rPr>
+                <w:rFonts w:ascii="Helvetica" w:eastAsia="Times New Roman" w:hAnsi="Helvetica" w:cs="Helvetica"/>
+                <w:color w:val="2C3E50"/>
+                <w:sz w:val="24"/>
+                <w:szCs w:val="24"/>
+                <w:lang w:eastAsia="fr-FR"/>
+              </w:rPr>
+            </w:pPr>
+            <w:r>
+              <w:rPr>
+                <w:rFonts w:ascii="Helvetica" w:eastAsia="Times New Roman" w:hAnsi="Helvetica" w:cs="Helvetica"/>
+                <w:color w:val="2C3E50"/>
+                <w:sz w:val="24"/>
+                <w:szCs w:val="24"/>
+                <w:lang w:eastAsia="fr-FR"/>
+              </w:rPr>
+              <w:t xml:space="preserve">L’application doit pourvoir afficher toutes les données des capteurs </w:t>
+            </w:r>
+            <w:r>
+              <w:rPr>
+                <w:rFonts w:ascii="Helvetica" w:eastAsia="Times New Roman" w:hAnsi="Helvetica" w:cs="Helvetica"/>
+                <w:color w:val="2C3E50"/>
+                <w:sz w:val="24"/>
+                <w:szCs w:val="24"/>
+                <w:lang w:eastAsia="fr-FR"/>
+              </w:rPr>
+              <w:t xml:space="preserve">(courbes de PH température, luminosité </w:t>
+            </w:r>
+            <w:r>
+              <w:rPr>
+                <w:rFonts w:ascii="Helvetica" w:eastAsia="Times New Roman" w:hAnsi="Helvetica" w:cs="Helvetica"/>
+                <w:color w:val="2C3E50"/>
+                <w:sz w:val="24"/>
+                <w:szCs w:val="24"/>
+                <w:lang w:eastAsia="fr-FR"/>
+              </w:rPr>
+              <w:t>et proposer des aménagements</w:t>
+            </w:r>
+            <w:r>
+              <w:rPr>
+                <w:rFonts w:ascii="Helvetica" w:eastAsia="Times New Roman" w:hAnsi="Helvetica" w:cs="Helvetica"/>
+                <w:color w:val="2C3E50"/>
+                <w:sz w:val="24"/>
+                <w:szCs w:val="24"/>
+                <w:lang w:eastAsia="fr-FR"/>
+              </w:rPr>
+              <w:t xml:space="preserve"> par rapport à des consignes et des espèces de poissons</w:t>
+            </w:r>
+          </w:p>
+        </w:tc>
+      </w:tr>
+      <w:tr>
+        <w:tc>
+          <w:tcPr>
+            <w:tcW w:w="0" w:type="auto"/>
+            <w:tcBorders>
+              <w:top w:val="single" w:sz="6" w:space="0" w:color="DDDDDD"/>
+              <w:left w:val="single" w:sz="6" w:space="0" w:color="DDDDDD"/>
+              <w:bottom w:val="single" w:sz="6" w:space="0" w:color="DDDDDD"/>
+              <w:right w:val="single" w:sz="6" w:space="0" w:color="DDDDDD"/>
+            </w:tcBorders>
+            <w:shd w:val="clear" w:color="auto" w:fill="FFFFFF"/>
+            <w:tcMar>
+              <w:top w:w="120" w:type="dxa"/>
+              <w:left w:w="120" w:type="dxa"/>
+              <w:bottom w:w="120" w:type="dxa"/>
+              <w:right w:w="120" w:type="dxa"/>
+            </w:tcMar>
+            <w:hideMark/>
+          </w:tcPr>
+          <w:p>
+            <w:pPr>
+              <w:spacing w:after="420" w:line="240" w:lineRule="auto"/>
+              <w:rPr>
+                <w:rFonts w:ascii="Helvetica" w:eastAsia="Times New Roman" w:hAnsi="Helvetica" w:cs="Helvetica"/>
+                <w:color w:val="2C3E50"/>
+                <w:sz w:val="24"/>
+                <w:szCs w:val="24"/>
+                <w:lang w:eastAsia="fr-FR"/>
+              </w:rPr>
+            </w:pPr>
+            <w:r>
+              <w:rPr>
+                <w:rFonts w:ascii="Helvetica" w:eastAsia="Times New Roman" w:hAnsi="Helvetica" w:cs="Helvetica"/>
+                <w:color w:val="2C3E50"/>
+                <w:sz w:val="24"/>
+                <w:szCs w:val="24"/>
+                <w:lang w:eastAsia="fr-FR"/>
+              </w:rPr>
+              <w:t>Niveau de priorité</w:t>
+            </w:r>
+          </w:p>
+        </w:tc>
+        <w:tc>
+          <w:tcPr>
+            <w:tcW w:w="0" w:type="auto"/>
+            <w:tcBorders>
+              <w:top w:val="single" w:sz="6" w:space="0" w:color="DDDDDD"/>
+              <w:left w:val="single" w:sz="6" w:space="0" w:color="DDDDDD"/>
+              <w:bottom w:val="single" w:sz="6" w:space="0" w:color="DDDDDD"/>
+              <w:right w:val="single" w:sz="6" w:space="0" w:color="DDDDDD"/>
+            </w:tcBorders>
+            <w:shd w:val="clear" w:color="auto" w:fill="FFFFFF"/>
+            <w:tcMar>
+              <w:top w:w="120" w:type="dxa"/>
+              <w:left w:w="120" w:type="dxa"/>
+              <w:bottom w:w="120" w:type="dxa"/>
+              <w:right w:w="120" w:type="dxa"/>
+            </w:tcMar>
+            <w:hideMark/>
+          </w:tcPr>
+          <w:p>
+            <w:pPr>
+              <w:spacing w:after="420" w:line="240" w:lineRule="auto"/>
+              <w:rPr>
+                <w:rFonts w:ascii="Helvetica" w:eastAsia="Times New Roman" w:hAnsi="Helvetica" w:cs="Helvetica"/>
+                <w:color w:val="2C3E50"/>
+                <w:sz w:val="24"/>
+                <w:szCs w:val="24"/>
+                <w:lang w:eastAsia="fr-FR"/>
+              </w:rPr>
+            </w:pPr>
+            <w:r>
+              <w:rPr>
+                <w:rFonts w:ascii="Helvetica" w:eastAsia="Times New Roman" w:hAnsi="Helvetica" w:cs="Helvetica"/>
+                <w:color w:val="2C3E50"/>
+                <w:sz w:val="24"/>
+                <w:szCs w:val="24"/>
+                <w:lang w:eastAsia="fr-FR"/>
+              </w:rPr>
+              <w:t>Priorité haute</w:t>
+            </w:r>
+          </w:p>
+        </w:tc>
+      </w:tr>
+    </w:tbl>
     <w:p/>
-    <w:p/>
-    <w:p/>
-    <w:p/>
-    <w:p/>
-    <w:p/>
     <w:p>
       <w:pPr>
         <w:rPr>
@@ -232,24 +2209,34 @@
       </w:pPr>
       <w:r>
         <w:rPr>
+          <w:color w:val="FF0000"/>
+        </w:rPr>
+        <w:lastRenderedPageBreak/>
+        <w:t>Schéma du projet :</w:t>
+      </w:r>
+    </w:p>
+    <w:p>
+      <w:pPr>
+        <w:rPr>
+          <w:color w:val="FF0000"/>
+        </w:rPr>
+      </w:pPr>
+    </w:p>
+    <w:p>
+      <w:pPr>
+        <w:rPr>
+          <w:color w:val="FF0000"/>
+        </w:rPr>
+      </w:pPr>
+      <w:r>
+        <w:rPr>
           <w:noProof/>
-          <w:color w:val="FF0000"/>
-          <w:lang w:eastAsia="fr-FR"/>
-        </w:rPr>
-        <w:lastRenderedPageBreak/>
+        </w:rPr>
         <w:drawing>
-          <wp:anchor distT="0" distB="0" distL="114300" distR="114300" simplePos="0" relativeHeight="251658240" behindDoc="0" locked="0" layoutInCell="1" allowOverlap="1">
-            <wp:simplePos x="0" y="0"/>
-            <wp:positionH relativeFrom="margin">
-              <wp:posOffset>-25</wp:posOffset>
-            </wp:positionH>
-            <wp:positionV relativeFrom="paragraph">
-              <wp:posOffset>277952</wp:posOffset>
-            </wp:positionV>
-            <wp:extent cx="5760577" cy="4023259"/>
+          <wp:inline distT="0" distB="0" distL="0" distR="0" wp14:anchorId="749EA5EB" wp14:editId="04B458EE">
+            <wp:extent cx="5760720" cy="3371850"/>
             <wp:effectExtent l="0" t="0" r="0" b="0"/>
-            <wp:wrapTopAndBottom/>
-            <wp:docPr id="1" name="Image 1"/>
+            <wp:docPr id="3" name="Image 3"/>
             <wp:cNvGraphicFramePr>
               <a:graphicFrameLocks xmlns:a="http://schemas.openxmlformats.org/drawingml/2006/main" noChangeAspect="1"/>
             </wp:cNvGraphicFramePr>
@@ -260,48 +2247,26 @@
                     <pic:cNvPr id="1" name=""/>
                     <pic:cNvPicPr/>
                   </pic:nvPicPr>
-                  <pic:blipFill rotWithShape="1">
-                    <a:blip r:embed="rId5">
-                      <a:extLst>
-                        <a:ext uri="{28A0092B-C50C-407E-A947-70E740481C1C}">
-                          <a14:useLocalDpi xmlns:a14="http://schemas.microsoft.com/office/drawing/2010/main" val="0"/>
-                        </a:ext>
-                      </a:extLst>
-                    </a:blip>
-                    <a:srcRect t="1305" b="8885"/>
-                    <a:stretch/>
+                  <pic:blipFill>
+                    <a:blip r:embed="rId5"/>
+                    <a:stretch>
+                      <a:fillRect/>
+                    </a:stretch>
                   </pic:blipFill>
-                  <pic:spPr bwMode="auto">
+                  <pic:spPr>
                     <a:xfrm>
                       <a:off x="0" y="0"/>
-                      <a:ext cx="5760577" cy="4023259"/>
+                      <a:ext cx="5760720" cy="3371850"/>
                     </a:xfrm>
                     <a:prstGeom prst="rect">
                       <a:avLst/>
                     </a:prstGeom>
-                    <a:ln>
-                      <a:noFill/>
-                    </a:ln>
-                    <a:extLst>
-                      <a:ext uri="{53640926-AAD7-44D8-BBD7-CCE9431645EC}">
-                        <a14:shadowObscured xmlns:a14="http://schemas.microsoft.com/office/drawing/2010/main"/>
-                      </a:ext>
-                    </a:extLst>
                   </pic:spPr>
                 </pic:pic>
               </a:graphicData>
             </a:graphic>
-            <wp14:sizeRelV relativeFrom="margin">
-              <wp14:pctHeight>0</wp14:pctHeight>
-            </wp14:sizeRelV>
-          </wp:anchor>
+          </wp:inline>
         </w:drawing>
-      </w:r>
-      <w:r>
-        <w:rPr>
-          <w:color w:val="FF0000"/>
-        </w:rPr>
-        <w:t>Schéma du projet :</w:t>
       </w:r>
     </w:p>
     <w:p/>
@@ -344,15 +2309,7 @@
       </w:r>
       <w:proofErr w:type="spellEnd"/>
       <w:r>
-        <w:t xml:space="preserve">, Eric </w:t>
-      </w:r>
-      <w:proofErr w:type="spellStart"/>
-      <w:r>
-        <w:t>Harkat</w:t>
-      </w:r>
-      <w:proofErr w:type="spellEnd"/>
-      <w:r>
-        <w:t>.</w:t>
+        <w:t>, Eric Harkat.</w:t>
       </w:r>
     </w:p>
     <w:p/>
@@ -376,9 +2333,9 @@
         <w:tblLook w:val="04A0" w:firstRow="1" w:lastRow="0" w:firstColumn="1" w:lastColumn="0" w:noHBand="0" w:noVBand="1"/>
       </w:tblPr>
       <w:tblGrid>
-        <w:gridCol w:w="1388"/>
-        <w:gridCol w:w="5948"/>
-        <w:gridCol w:w="1836"/>
+        <w:gridCol w:w="1727"/>
+        <w:gridCol w:w="5646"/>
+        <w:gridCol w:w="1799"/>
       </w:tblGrid>
       <w:tr>
         <w:trPr>
@@ -581,10 +2538,7 @@
               <w:cnfStyle w:val="000000100000" w:firstRow="0" w:lastRow="0" w:firstColumn="0" w:lastColumn="0" w:oddVBand="0" w:evenVBand="0" w:oddHBand="1" w:evenHBand="0" w:firstRowFirstColumn="0" w:firstRowLastColumn="0" w:lastRowFirstColumn="0" w:lastRowLastColumn="0"/>
             </w:pPr>
             <w:r>
-              <w:t>20</w:t>
-            </w:r>
-            <w:r>
-              <w:t>%</w:t>
+              <w:t>20%</w:t>
             </w:r>
           </w:p>
           <w:p>
@@ -592,10 +2546,7 @@
               <w:cnfStyle w:val="000000100000" w:firstRow="0" w:lastRow="0" w:firstColumn="0" w:lastColumn="0" w:oddVBand="0" w:evenVBand="0" w:oddHBand="1" w:evenHBand="0" w:firstRowFirstColumn="0" w:firstRowLastColumn="0" w:lastRowFirstColumn="0" w:lastRowLastColumn="0"/>
             </w:pPr>
             <w:r>
-              <w:t>30</w:t>
-            </w:r>
-            <w:r>
-              <w:t>%</w:t>
+              <w:t>30%</w:t>
             </w:r>
           </w:p>
           <w:p>
@@ -603,10 +2554,7 @@
               <w:cnfStyle w:val="000000100000" w:firstRow="0" w:lastRow="0" w:firstColumn="0" w:lastColumn="0" w:oddVBand="0" w:evenVBand="0" w:oddHBand="1" w:evenHBand="0" w:firstRowFirstColumn="0" w:firstRowLastColumn="0" w:lastRowFirstColumn="0" w:lastRowLastColumn="0"/>
             </w:pPr>
             <w:r>
-              <w:t>35</w:t>
-            </w:r>
-            <w:r>
-              <w:t>%</w:t>
+              <w:t>35%</w:t>
             </w:r>
           </w:p>
         </w:tc>
@@ -637,16 +2585,8 @@
               <w:cnfStyle w:val="000000000000" w:firstRow="0" w:lastRow="0" w:firstColumn="0" w:lastColumn="0" w:oddVBand="0" w:evenVBand="0" w:oddHBand="0" w:evenHBand="0" w:firstRowFirstColumn="0" w:firstRowLastColumn="0" w:lastRowFirstColumn="0" w:lastRowLastColumn="0"/>
             </w:pPr>
             <w:r>
-              <w:t>Livraison</w:t>
-            </w:r>
-            <w:r>
-              <w:t xml:space="preserve"> de la partie </w:t>
-            </w:r>
-            <w:proofErr w:type="spellStart"/>
-            <w:r>
-              <w:t>Arduino</w:t>
-            </w:r>
-            <w:proofErr w:type="spellEnd"/>
+              <w:t>Livraison de la partie Arduino</w:t>
+            </w:r>
           </w:p>
           <w:p>
             <w:pPr>
@@ -658,21 +2598,7 @@
               <w:cnfStyle w:val="000000000000" w:firstRow="0" w:lastRow="0" w:firstColumn="0" w:lastColumn="0" w:oddVBand="0" w:evenVBand="0" w:oddHBand="0" w:evenHBand="0" w:firstRowFirstColumn="0" w:firstRowLastColumn="0" w:lastRowFirstColumn="0" w:lastRowLastColumn="0"/>
             </w:pPr>
             <w:r>
-              <w:t xml:space="preserve">Intégration entre </w:t>
-            </w:r>
-            <w:r>
-              <w:t xml:space="preserve">la partie </w:t>
-            </w:r>
-            <w:proofErr w:type="spellStart"/>
-            <w:r>
-              <w:t>Arduino</w:t>
-            </w:r>
-            <w:proofErr w:type="spellEnd"/>
-            <w:r>
-              <w:t xml:space="preserve"> et </w:t>
-            </w:r>
-            <w:r>
-              <w:t>Brain via Broker</w:t>
+              <w:t>Intégration entre la partie Arduino et Brain via Broker</w:t>
             </w:r>
           </w:p>
         </w:tc>
@@ -685,10 +2611,7 @@
               <w:cnfStyle w:val="000000000000" w:firstRow="0" w:lastRow="0" w:firstColumn="0" w:lastColumn="0" w:oddVBand="0" w:evenVBand="0" w:oddHBand="0" w:evenHBand="0" w:firstRowFirstColumn="0" w:firstRowLastColumn="0" w:lastRowFirstColumn="0" w:lastRowLastColumn="0"/>
             </w:pPr>
             <w:r>
-              <w:t>40</w:t>
-            </w:r>
-            <w:r>
-              <w:t>%</w:t>
+              <w:t>40%</w:t>
             </w:r>
           </w:p>
           <w:p>
@@ -696,10 +2619,7 @@
               <w:cnfStyle w:val="000000000000" w:firstRow="0" w:lastRow="0" w:firstColumn="0" w:lastColumn="0" w:oddVBand="0" w:evenVBand="0" w:oddHBand="0" w:evenHBand="0" w:firstRowFirstColumn="0" w:firstRowLastColumn="0" w:lastRowFirstColumn="0" w:lastRowLastColumn="0"/>
             </w:pPr>
             <w:r>
-              <w:t>50</w:t>
-            </w:r>
-            <w:r>
-              <w:t>%</w:t>
+              <w:t>50%</w:t>
             </w:r>
           </w:p>
         </w:tc>
@@ -715,10 +2635,7 @@
           </w:tcPr>
           <w:p>
             <w:r>
-              <w:t>27</w:t>
-            </w:r>
-            <w:r>
-              <w:t>/03/2020</w:t>
+              <w:t>27/03/2020</w:t>
             </w:r>
           </w:p>
         </w:tc>
@@ -736,10 +2653,7 @@
               <w:cnfStyle w:val="000000100000" w:firstRow="0" w:lastRow="0" w:firstColumn="0" w:lastColumn="0" w:oddVBand="0" w:evenVBand="0" w:oddHBand="1" w:evenHBand="0" w:firstRowFirstColumn="0" w:firstRowLastColumn="0" w:lastRowFirstColumn="0" w:lastRowLastColumn="0"/>
             </w:pPr>
             <w:r>
-              <w:t>Livraison</w:t>
-            </w:r>
-            <w:r>
-              <w:t xml:space="preserve"> des vues de l’application mobile</w:t>
+              <w:t>Livraison des vues de l’application mobile</w:t>
             </w:r>
           </w:p>
         </w:tc>
@@ -752,10 +2666,7 @@
               <w:cnfStyle w:val="000000100000" w:firstRow="0" w:lastRow="0" w:firstColumn="0" w:lastColumn="0" w:oddVBand="0" w:evenVBand="0" w:oddHBand="1" w:evenHBand="0" w:firstRowFirstColumn="0" w:firstRowLastColumn="0" w:lastRowFirstColumn="0" w:lastRowLastColumn="0"/>
             </w:pPr>
             <w:r>
-              <w:t>7</w:t>
-            </w:r>
-            <w:r>
-              <w:t>0%</w:t>
+              <w:t>70%</w:t>
             </w:r>
           </w:p>
         </w:tc>
@@ -786,10 +2697,7 @@
               <w:cnfStyle w:val="000000000000" w:firstRow="0" w:lastRow="0" w:firstColumn="0" w:lastColumn="0" w:oddVBand="0" w:evenVBand="0" w:oddHBand="0" w:evenHBand="0" w:firstRowFirstColumn="0" w:firstRowLastColumn="0" w:lastRowFirstColumn="0" w:lastRowLastColumn="0"/>
             </w:pPr>
             <w:r>
-              <w:t>Intégration</w:t>
-            </w:r>
-            <w:r>
-              <w:t xml:space="preserve"> entre l’application et l’API</w:t>
+              <w:t>Intégration entre l’application et l’API</w:t>
             </w:r>
           </w:p>
         </w:tc>
@@ -802,10 +2710,7 @@
               <w:cnfStyle w:val="000000000000" w:firstRow="0" w:lastRow="0" w:firstColumn="0" w:lastColumn="0" w:oddVBand="0" w:evenVBand="0" w:oddHBand="0" w:evenHBand="0" w:firstRowFirstColumn="0" w:firstRowLastColumn="0" w:lastRowFirstColumn="0" w:lastRowLastColumn="0"/>
             </w:pPr>
             <w:r>
-              <w:t>75</w:t>
-            </w:r>
-            <w:r>
-              <w:t>%</w:t>
+              <w:t>75%</w:t>
             </w:r>
           </w:p>
         </w:tc>
@@ -821,10 +2726,7 @@
           </w:tcPr>
           <w:p>
             <w:r>
-              <w:t>03</w:t>
-            </w:r>
-            <w:r>
-              <w:t>/04/2020</w:t>
+              <w:t>03/04/2020</w:t>
             </w:r>
           </w:p>
         </w:tc>
@@ -926,11 +2828,26 @@
             <w:tcW w:w="1388" w:type="dxa"/>
           </w:tcPr>
           <w:p>
-            <w:r>
-              <w:t>10</w:t>
-            </w:r>
-            <w:r>
-              <w:t>/04/2020</w:t>
+            <w:del w:id="2" w:author="Eric Harkat" w:date="2020-05-07T15:47:00Z">
+              <w:r>
+                <w:delText>10/</w:delText>
+              </w:r>
+            </w:del>
+            <w:r>
+              <w:t>0</w:t>
+            </w:r>
+            <w:ins w:id="3" w:author="Eric Harkat" w:date="2020-05-07T15:47:00Z">
+              <w:r>
+                <w:t>9/05</w:t>
+              </w:r>
+            </w:ins>
+            <w:del w:id="4" w:author="Eric Harkat" w:date="2020-05-07T15:47:00Z">
+              <w:r>
+                <w:delText>4</w:delText>
+              </w:r>
+            </w:del>
+            <w:r>
+              <w:t>/2020</w:t>
             </w:r>
           </w:p>
         </w:tc>
@@ -961,10 +2878,7 @@
               <w:cnfStyle w:val="000000100000" w:firstRow="0" w:lastRow="0" w:firstColumn="0" w:lastColumn="0" w:oddVBand="0" w:evenVBand="0" w:oddHBand="1" w:evenHBand="0" w:firstRowFirstColumn="0" w:firstRowLastColumn="0" w:lastRowFirstColumn="0" w:lastRowLastColumn="0"/>
             </w:pPr>
             <w:r>
-              <w:t>100</w:t>
-            </w:r>
-            <w:r>
-              <w:t>%</w:t>
+              <w:t>100%</w:t>
             </w:r>
           </w:p>
         </w:tc>
@@ -976,23 +2890,12 @@
           <w:color w:val="FF0000"/>
         </w:rPr>
       </w:pPr>
-      <w:proofErr w:type="spellStart"/>
       <w:r>
         <w:rPr>
           <w:color w:val="FF0000"/>
         </w:rPr>
-        <w:lastRenderedPageBreak/>
-        <w:t>Sous-équipes</w:t>
-      </w:r>
-      <w:proofErr w:type="spellEnd"/>
-      <w:r>
-        <w:rPr>
-          <w:color w:val="FF0000"/>
-        </w:rPr>
-        <w:t> :</w:t>
-      </w:r>
-      <w:bookmarkStart w:id="0" w:name="_GoBack"/>
-      <w:bookmarkEnd w:id="0"/>
+        <w:t>Sous-équipes :</w:t>
+      </w:r>
     </w:p>
     <w:tbl>
       <w:tblPr>
@@ -1016,6 +2919,7 @@
           </w:tcPr>
           <w:p>
             <w:r>
+              <w:lastRenderedPageBreak/>
               <w:t xml:space="preserve">Partie : Circuit et </w:t>
             </w:r>
             <w:proofErr w:type="spellStart"/>
@@ -1098,10 +3002,7 @@
             </w:r>
             <w:proofErr w:type="spellStart"/>
             <w:r>
-              <w:t>Dorcel</w:t>
-            </w:r>
-            <w:r>
-              <w:t>us</w:t>
+              <w:t>Dorcelus</w:t>
             </w:r>
             <w:proofErr w:type="spellEnd"/>
             <w:r>
@@ -1118,13 +3019,8 @@
           </w:tcPr>
           <w:p>
             <w:r>
-              <w:t xml:space="preserve">Eric </w:t>
-            </w:r>
-            <w:proofErr w:type="spellStart"/>
-            <w:r>
-              <w:t>Harkat</w:t>
-            </w:r>
-            <w:proofErr w:type="spellEnd"/>
+              <w:t>Eric Harkat</w:t>
+            </w:r>
           </w:p>
         </w:tc>
         <w:tc>
@@ -1136,13 +3032,8 @@
               <w:cnfStyle w:val="000000000000" w:firstRow="0" w:lastRow="0" w:firstColumn="0" w:lastColumn="0" w:oddVBand="0" w:evenVBand="0" w:oddHBand="0" w:evenHBand="0" w:firstRowFirstColumn="0" w:firstRowLastColumn="0" w:lastRowFirstColumn="0" w:lastRowLastColumn="0"/>
             </w:pPr>
             <w:r>
-              <w:t xml:space="preserve">Eric </w:t>
-            </w:r>
-            <w:proofErr w:type="spellStart"/>
-            <w:r>
-              <w:t>Harkat</w:t>
-            </w:r>
-            <w:proofErr w:type="spellEnd"/>
+              <w:t>Eric Harkat</w:t>
+            </w:r>
           </w:p>
         </w:tc>
         <w:tc>
@@ -1154,13 +3045,8 @@
               <w:cnfStyle w:val="000000000000" w:firstRow="0" w:lastRow="0" w:firstColumn="0" w:lastColumn="0" w:oddVBand="0" w:evenVBand="0" w:oddHBand="0" w:evenHBand="0" w:firstRowFirstColumn="0" w:firstRowLastColumn="0" w:lastRowFirstColumn="0" w:lastRowLastColumn="0"/>
             </w:pPr>
             <w:r>
-              <w:t xml:space="preserve">Eric </w:t>
-            </w:r>
-            <w:proofErr w:type="spellStart"/>
-            <w:r>
-              <w:t>Harkat</w:t>
-            </w:r>
-            <w:proofErr w:type="spellEnd"/>
+              <w:t>Eric Harkat</w:t>
+            </w:r>
           </w:p>
         </w:tc>
       </w:tr>
@@ -1217,6 +3103,890 @@
         </w:tc>
       </w:tr>
     </w:tbl>
+    <w:p>
+      <w:pPr>
+        <w:rPr>
+          <w:ins w:id="5" w:author="Marie-Agnes Peraldi" w:date="2020-04-10T11:13:00Z"/>
+        </w:rPr>
+      </w:pPr>
+      <w:r>
+        <w:t xml:space="preserve">Circuit et </w:t>
+      </w:r>
+      <w:proofErr w:type="spellStart"/>
+      <w:r>
+        <w:t>arduino</w:t>
+      </w:r>
+      <w:proofErr w:type="spellEnd"/>
+      <w:r>
+        <w:t xml:space="preserve"> : </w:t>
+      </w:r>
+      <w:r>
+        <w:t xml:space="preserve">Capteurs/ actionneurs testés lecture en mode </w:t>
+      </w:r>
+      <w:proofErr w:type="spellStart"/>
+      <w:r>
+        <w:t>stream</w:t>
+      </w:r>
+      <w:proofErr w:type="spellEnd"/>
+      <w:r>
+        <w:t xml:space="preserve"> avec </w:t>
+      </w:r>
+      <w:del w:id="6" w:author="Marie-Agnes Peraldi" w:date="2020-04-10T11:11:00Z">
+        <w:r>
+          <w:delText>sépartion</w:delText>
+        </w:r>
+      </w:del>
+      <w:ins w:id="7" w:author="Marie-Agnes Peraldi" w:date="2020-04-10T11:11:00Z">
+        <w:r>
+          <w:t>séparation</w:t>
+        </w:r>
+      </w:ins>
+      <w:r>
+        <w:t xml:space="preserve"> par des ; avec une périodicité </w:t>
+      </w:r>
+      <w:r>
+        <w:t>paramétrable</w:t>
+      </w:r>
+      <w:r>
+        <w:t xml:space="preserve"> pour les capteurs </w:t>
+      </w:r>
+      <w:r>
+        <w:t xml:space="preserve">Prévoir une alerte sur seuil de niveau d’eau ou de température </w:t>
+      </w:r>
+    </w:p>
+    <w:p>
+      <w:pPr>
+        <w:rPr>
+          <w:ins w:id="8" w:author="Marie-Agnes Peraldi" w:date="2020-04-10T11:14:00Z"/>
+        </w:rPr>
+      </w:pPr>
+      <w:ins w:id="9" w:author="Marie-Agnes Peraldi" w:date="2020-04-10T11:13:00Z">
+        <w:r>
+          <w:t xml:space="preserve">Les données </w:t>
+        </w:r>
+        <w:proofErr w:type="spellStart"/>
+        <w:r>
+          <w:t>periodique</w:t>
+        </w:r>
+        <w:proofErr w:type="spellEnd"/>
+        <w:r>
+          <w:t xml:space="preserve"> sont envoyées chaque ½ heure et un envoi en cas d’</w:t>
+        </w:r>
+        <w:proofErr w:type="spellStart"/>
+        <w:r>
+          <w:t>alterte</w:t>
+        </w:r>
+        <w:proofErr w:type="spellEnd"/>
+        <w:r>
+          <w:t xml:space="preserve"> </w:t>
+        </w:r>
+      </w:ins>
+      <w:ins w:id="10" w:author="Marie-Agnes Peraldi" w:date="2020-04-10T11:14:00Z">
+        <w:r>
+          <w:t xml:space="preserve">de dépassement de seuil. </w:t>
+        </w:r>
+      </w:ins>
+    </w:p>
+    <w:p>
+      <w:pPr>
+        <w:rPr>
+          <w:ins w:id="11" w:author="Marie-Agnes Peraldi" w:date="2020-04-10T11:11:00Z"/>
+        </w:rPr>
+      </w:pPr>
+      <w:ins w:id="12" w:author="Marie-Agnes Peraldi" w:date="2020-04-10T11:14:00Z">
+        <w:r>
+          <w:t xml:space="preserve">Précisez </w:t>
+        </w:r>
+        <w:proofErr w:type="spellStart"/>
+        <w:r>
+          <w:t>oú</w:t>
+        </w:r>
+        <w:proofErr w:type="spellEnd"/>
+        <w:r>
+          <w:t xml:space="preserve"> sont </w:t>
+        </w:r>
+      </w:ins>
+      <w:ins w:id="13" w:author="Marie-Agnes Peraldi" w:date="2020-04-10T11:40:00Z">
+        <w:r>
+          <w:t>les codes correspondants</w:t>
+        </w:r>
+      </w:ins>
+      <w:ins w:id="14" w:author="Marie-Agnes Peraldi" w:date="2020-04-10T11:16:00Z">
+        <w:r>
+          <w:t>.</w:t>
+        </w:r>
+      </w:ins>
+      <w:ins w:id="15" w:author="Marie-Agnes Peraldi" w:date="2020-04-10T11:15:00Z">
+        <w:r>
+          <w:t xml:space="preserve"> Sur le git il y a un répertoire </w:t>
+        </w:r>
+      </w:ins>
+      <w:ins w:id="16" w:author="Marie-Agnes Peraldi" w:date="2020-04-10T11:40:00Z">
+        <w:r>
+          <w:t xml:space="preserve">spécifique </w:t>
+        </w:r>
+        <w:proofErr w:type="spellStart"/>
+        <w:r>
+          <w:t>arduino</w:t>
+        </w:r>
+      </w:ins>
+      <w:proofErr w:type="spellEnd"/>
+    </w:p>
+    <w:p>
+      <w:ins w:id="17" w:author="Marie-Agnes Peraldi" w:date="2020-04-10T11:11:00Z">
+        <w:r>
+          <w:t xml:space="preserve">Sur </w:t>
+        </w:r>
+        <w:proofErr w:type="spellStart"/>
+        <w:r>
+          <w:t>l’arduino</w:t>
+        </w:r>
+        <w:proofErr w:type="spellEnd"/>
+        <w:r>
+          <w:t xml:space="preserve"> tout marche tout marche bien. </w:t>
+        </w:r>
+      </w:ins>
+    </w:p>
+    <w:p>
+      <w:r>
+        <w:t xml:space="preserve">Virtualisation et communication : le broker est prêt. Un </w:t>
+      </w:r>
+      <w:proofErr w:type="spellStart"/>
+      <w:r>
+        <w:t>mosquitto</w:t>
+      </w:r>
+      <w:proofErr w:type="spellEnd"/>
+      <w:r>
+        <w:t xml:space="preserve"> sécurisé avec mot de passe et certificat </w:t>
+      </w:r>
+      <w:del w:id="18" w:author="Eric Harkat" w:date="2020-05-07T09:18:00Z">
+        <w:r>
+          <w:delText>sécurisé .</w:delText>
+        </w:r>
+      </w:del>
+      <w:ins w:id="19" w:author="Eric Harkat" w:date="2020-05-07T09:18:00Z">
+        <w:r>
+          <w:t>sécurisé.</w:t>
+        </w:r>
+      </w:ins>
+      <w:r>
+        <w:t xml:space="preserve"> C’est fait avec docker compose. Vous allez mettre dans le </w:t>
+      </w:r>
+      <w:proofErr w:type="spellStart"/>
+      <w:r>
+        <w:t>github</w:t>
+      </w:r>
+      <w:proofErr w:type="spellEnd"/>
+      <w:r>
+        <w:t xml:space="preserve"> une doc qui décrit ce qui sera automatique et manuel. </w:t>
+      </w:r>
+      <w:del w:id="20" w:author="Eric Harkat" w:date="2020-05-07T09:18:00Z">
+        <w:r>
+          <w:delText>Ca</w:delText>
+        </w:r>
+      </w:del>
+      <w:ins w:id="21" w:author="Eric Harkat" w:date="2020-05-07T09:18:00Z">
+        <w:r>
+          <w:t>Ça</w:t>
+        </w:r>
+      </w:ins>
+      <w:r>
+        <w:t xml:space="preserve"> permet une connexion au broker dans l’intranet avec mot de passe et depuis l’extérieur utiliser un certificat </w:t>
+      </w:r>
+    </w:p>
+    <w:p>
+      <w:r>
+        <w:rPr>
+          <w:noProof/>
+        </w:rPr>
+        <w:drawing>
+          <wp:inline distT="0" distB="0" distL="0" distR="0" wp14:anchorId="5CD3BA8F" wp14:editId="228EEF2A">
+            <wp:extent cx="5753100" cy="2657475"/>
+            <wp:effectExtent l="0" t="0" r="0" b="9525"/>
+            <wp:docPr id="2" name="Image 2"/>
+            <wp:cNvGraphicFramePr>
+              <a:graphicFrameLocks xmlns:a="http://schemas.openxmlformats.org/drawingml/2006/main" noChangeAspect="1"/>
+            </wp:cNvGraphicFramePr>
+            <a:graphic xmlns:a="http://schemas.openxmlformats.org/drawingml/2006/main">
+              <a:graphicData uri="http://schemas.openxmlformats.org/drawingml/2006/picture">
+                <pic:pic xmlns:pic="http://schemas.openxmlformats.org/drawingml/2006/picture">
+                  <pic:nvPicPr>
+                    <pic:cNvPr id="0" name="Picture 1"/>
+                    <pic:cNvPicPr>
+                      <a:picLocks noChangeAspect="1" noChangeArrowheads="1"/>
+                    </pic:cNvPicPr>
+                  </pic:nvPicPr>
+                  <pic:blipFill>
+                    <a:blip r:embed="rId6" cstate="print">
+                      <a:extLst>
+                        <a:ext uri="{28A0092B-C50C-407E-A947-70E740481C1C}">
+                          <a14:useLocalDpi xmlns:a14="http://schemas.microsoft.com/office/drawing/2010/main" val="0"/>
+                        </a:ext>
+                      </a:extLst>
+                    </a:blip>
+                    <a:srcRect/>
+                    <a:stretch>
+                      <a:fillRect/>
+                    </a:stretch>
+                  </pic:blipFill>
+                  <pic:spPr bwMode="auto">
+                    <a:xfrm>
+                      <a:off x="0" y="0"/>
+                      <a:ext cx="5753100" cy="2657475"/>
+                    </a:xfrm>
+                    <a:prstGeom prst="rect">
+                      <a:avLst/>
+                    </a:prstGeom>
+                    <a:noFill/>
+                    <a:ln>
+                      <a:noFill/>
+                    </a:ln>
+                  </pic:spPr>
+                </pic:pic>
+              </a:graphicData>
+            </a:graphic>
+          </wp:inline>
+        </w:drawing>
+      </w:r>
+    </w:p>
+    <w:p>
+      <w:pPr>
+        <w:rPr>
+          <w:ins w:id="22" w:author="Marie-Agnes Peraldi" w:date="2020-04-10T11:38:00Z"/>
+        </w:rPr>
+      </w:pPr>
+      <w:ins w:id="23" w:author="Marie-Agnes Peraldi" w:date="2020-04-10T11:33:00Z">
+        <w:r>
+          <w:t xml:space="preserve">Tutorial a été </w:t>
+        </w:r>
+      </w:ins>
+      <w:ins w:id="24" w:author="Marie-Agnes Peraldi" w:date="2020-04-10T11:38:00Z">
+        <w:r>
+          <w:t>refait et</w:t>
+        </w:r>
+      </w:ins>
+      <w:ins w:id="25" w:author="Marie-Agnes Peraldi" w:date="2020-04-10T11:34:00Z">
+        <w:r>
+          <w:t xml:space="preserve"> en fait il a été </w:t>
+        </w:r>
+        <w:del w:id="26" w:author="Eric Harkat" w:date="2020-05-07T09:18:00Z">
+          <w:r>
+            <w:delText>réactualis’e</w:delText>
+          </w:r>
+        </w:del>
+      </w:ins>
+      <w:ins w:id="27" w:author="Eric Harkat" w:date="2020-05-07T09:18:00Z">
+        <w:r>
+          <w:t>réactualisé</w:t>
+        </w:r>
+      </w:ins>
+      <w:ins w:id="28" w:author="Marie-Agnes Peraldi" w:date="2020-04-10T11:34:00Z">
+        <w:r>
+          <w:t xml:space="preserve"> il y a maintenant un script automatique. Il sera mis </w:t>
+        </w:r>
+      </w:ins>
+      <w:ins w:id="29" w:author="Marie-Agnes Peraldi" w:date="2020-04-10T11:35:00Z">
+        <w:r>
+          <w:t xml:space="preserve">en annexe du projet. </w:t>
+        </w:r>
+      </w:ins>
+    </w:p>
+    <w:p>
+      <w:pPr>
+        <w:rPr>
+          <w:ins w:id="30" w:author="Marie-Agnes Peraldi" w:date="2020-04-10T11:39:00Z"/>
+        </w:rPr>
+      </w:pPr>
+      <w:ins w:id="31" w:author="Marie-Agnes Peraldi" w:date="2020-04-10T11:38:00Z">
+        <w:r>
+          <w:t xml:space="preserve">IL y a un script qui permet d’installer le broker. Il crée des certificats à </w:t>
+        </w:r>
+      </w:ins>
+      <w:ins w:id="32" w:author="Marie-Agnes Peraldi" w:date="2020-04-10T11:39:00Z">
+        <w:r>
+          <w:t xml:space="preserve">la </w:t>
+        </w:r>
+      </w:ins>
+      <w:ins w:id="33" w:author="Marie-Agnes Peraldi" w:date="2020-04-10T11:38:00Z">
+        <w:r>
+          <w:t>vol</w:t>
+        </w:r>
+      </w:ins>
+      <w:ins w:id="34" w:author="Marie-Agnes Peraldi" w:date="2020-04-10T11:39:00Z">
+        <w:r>
+          <w:t xml:space="preserve">ée </w:t>
+        </w:r>
+      </w:ins>
+    </w:p>
+    <w:p>
+      <w:pPr>
+        <w:rPr>
+          <w:ins w:id="35" w:author="Marie-Agnes Peraldi" w:date="2020-04-10T11:40:00Z"/>
+        </w:rPr>
+      </w:pPr>
+      <w:ins w:id="36" w:author="Marie-Agnes Peraldi" w:date="2020-04-10T11:39:00Z">
+        <w:r>
+          <w:t>3 ports sur le broker 1883 8883 et les web sockets sur 80</w:t>
+        </w:r>
+      </w:ins>
+      <w:ins w:id="37" w:author="Marie-Agnes Peraldi" w:date="2020-04-10T11:40:00Z">
+        <w:r>
+          <w:t xml:space="preserve">80 </w:t>
+        </w:r>
+      </w:ins>
+    </w:p>
+    <w:p>
+      <w:pPr>
+        <w:rPr>
+          <w:ins w:id="38" w:author="Marie-Agnes Peraldi" w:date="2020-04-10T11:41:00Z"/>
+        </w:rPr>
+      </w:pPr>
+      <w:ins w:id="39" w:author="Marie-Agnes Peraldi" w:date="2020-04-10T11:40:00Z">
+        <w:r>
+          <w:t xml:space="preserve">La config des ports se fait dans docker </w:t>
+        </w:r>
+      </w:ins>
+    </w:p>
+    <w:p>
+      <w:pPr>
+        <w:rPr>
+          <w:ins w:id="40" w:author="Marie-Agnes Peraldi" w:date="2020-04-10T11:33:00Z"/>
+        </w:rPr>
+      </w:pPr>
+      <w:ins w:id="41" w:author="Marie-Agnes Peraldi" w:date="2020-04-10T11:41:00Z">
+        <w:r>
+          <w:t xml:space="preserve">Ansible qui est </w:t>
+        </w:r>
+      </w:ins>
+      <w:ins w:id="42" w:author="Marie-Agnes Peraldi" w:date="2020-04-10T11:42:00Z">
+        <w:r>
+          <w:t xml:space="preserve">un broker pour serveurs. Exemple pour déployer sur des flottes de RPI </w:t>
+        </w:r>
+      </w:ins>
+    </w:p>
+    <w:p>
+      <w:r>
+        <w:t>Partie : web et mobile</w:t>
+      </w:r>
+    </w:p>
+    <w:p>
+      <w:r>
+        <w:t xml:space="preserve">Web api route ? </w:t>
+      </w:r>
+    </w:p>
+    <w:p>
+      <w:r>
+        <w:t xml:space="preserve">Brain capable d’écouter sur un port et retransmettre l’info par </w:t>
+      </w:r>
+      <w:del w:id="43" w:author="Eric Harkat" w:date="2020-05-10T15:50:00Z">
+        <w:r>
+          <w:delText xml:space="preserve"> </w:delText>
+        </w:r>
+      </w:del>
+      <w:proofErr w:type="spellStart"/>
+      <w:r>
+        <w:t>l’arduino</w:t>
+      </w:r>
+      <w:proofErr w:type="spellEnd"/>
+      <w:r>
+        <w:t xml:space="preserve"> </w:t>
+      </w:r>
+      <w:r>
+        <w:t xml:space="preserve">Pour le moment le </w:t>
+      </w:r>
+      <w:proofErr w:type="spellStart"/>
+      <w:r>
+        <w:t>réseu</w:t>
+      </w:r>
+      <w:proofErr w:type="spellEnd"/>
+      <w:r>
+        <w:t xml:space="preserve"> de neurones est </w:t>
+      </w:r>
+      <w:proofErr w:type="spellStart"/>
+      <w:r>
+        <w:t>staique</w:t>
+      </w:r>
+      <w:proofErr w:type="spellEnd"/>
+      <w:r>
+        <w:t xml:space="preserve"> et </w:t>
+      </w:r>
+      <w:del w:id="44" w:author="Eric Harkat" w:date="2020-05-10T15:50:00Z">
+        <w:r>
+          <w:delText>les neurone composant</w:delText>
+        </w:r>
+      </w:del>
+      <w:ins w:id="45" w:author="Eric Harkat" w:date="2020-05-10T15:50:00Z">
+        <w:r>
+          <w:t>les neurones composants</w:t>
+        </w:r>
+      </w:ins>
+      <w:bookmarkStart w:id="46" w:name="_GoBack"/>
+      <w:bookmarkEnd w:id="46"/>
+      <w:r>
+        <w:t xml:space="preserve"> sont écrasés à chaque </w:t>
+      </w:r>
+      <w:proofErr w:type="spellStart"/>
+      <w:r>
+        <w:t>stream</w:t>
+      </w:r>
+      <w:proofErr w:type="spellEnd"/>
+      <w:r>
+        <w:t xml:space="preserve"> de données. </w:t>
+      </w:r>
+    </w:p>
+    <w:p>
+      <w:pPr>
+        <w:rPr>
+          <w:ins w:id="47" w:author="Marie-Agnes Peraldi" w:date="2020-04-10T11:16:00Z"/>
+        </w:rPr>
+      </w:pPr>
+      <w:r>
+        <w:lastRenderedPageBreak/>
+        <w:t xml:space="preserve">Code est dans </w:t>
+      </w:r>
+    </w:p>
+    <w:p>
+      <w:pPr>
+        <w:rPr>
+          <w:ins w:id="48" w:author="Marie-Agnes Peraldi" w:date="2020-04-10T11:17:00Z"/>
+        </w:rPr>
+      </w:pPr>
+      <w:ins w:id="49" w:author="Marie-Agnes Peraldi" w:date="2020-04-10T11:16:00Z">
+        <w:r>
+          <w:t xml:space="preserve">Il </w:t>
+        </w:r>
+      </w:ins>
+      <w:ins w:id="50" w:author="Marie-Agnes Peraldi" w:date="2020-04-10T11:42:00Z">
+        <w:r>
+          <w:t>ont avancé</w:t>
+        </w:r>
+      </w:ins>
+      <w:ins w:id="51" w:author="Marie-Agnes Peraldi" w:date="2020-04-10T11:16:00Z">
+        <w:r>
+          <w:t xml:space="preserve"> sur </w:t>
+        </w:r>
+      </w:ins>
+      <w:ins w:id="52" w:author="Marie-Agnes Peraldi" w:date="2020-04-10T11:43:00Z">
+        <w:r>
+          <w:t>l’application les</w:t>
+        </w:r>
+      </w:ins>
+      <w:ins w:id="53" w:author="Marie-Agnes Peraldi" w:date="2020-04-10T11:16:00Z">
+        <w:r>
+          <w:t xml:space="preserve"> fonc</w:t>
+        </w:r>
+      </w:ins>
+      <w:ins w:id="54" w:author="Marie-Agnes Peraldi" w:date="2020-04-10T11:17:00Z">
+        <w:r>
+          <w:t>t</w:t>
+        </w:r>
+      </w:ins>
+      <w:ins w:id="55" w:author="Marie-Agnes Peraldi" w:date="2020-04-10T11:16:00Z">
+        <w:r>
+          <w:t>ions JS qui récupère</w:t>
+        </w:r>
+      </w:ins>
+      <w:ins w:id="56" w:author="Marie-Agnes Peraldi" w:date="2020-04-10T11:17:00Z">
+        <w:r>
+          <w:t>nt</w:t>
+        </w:r>
+      </w:ins>
+      <w:ins w:id="57" w:author="Marie-Agnes Peraldi" w:date="2020-04-10T11:16:00Z">
+        <w:r>
+          <w:t xml:space="preserve"> les valeurs</w:t>
+        </w:r>
+      </w:ins>
+      <w:ins w:id="58" w:author="Marie-Agnes Peraldi" w:date="2020-04-10T11:17:00Z">
+        <w:r>
+          <w:t xml:space="preserve"> et ensuite ils vont faire les liaisons avec le </w:t>
+        </w:r>
+        <w:proofErr w:type="spellStart"/>
+        <w:r>
+          <w:t>brain</w:t>
+        </w:r>
+        <w:proofErr w:type="spellEnd"/>
+        <w:r>
+          <w:t xml:space="preserve"> </w:t>
+        </w:r>
+      </w:ins>
+    </w:p>
+    <w:p>
+      <w:pPr>
+        <w:rPr>
+          <w:ins w:id="59" w:author="Marie-Agnes Peraldi" w:date="2020-04-10T11:18:00Z"/>
+        </w:rPr>
+      </w:pPr>
+      <w:ins w:id="60" w:author="Marie-Agnes Peraldi" w:date="2020-04-10T11:17:00Z">
+        <w:r>
+          <w:t>Il</w:t>
+        </w:r>
+      </w:ins>
+      <w:ins w:id="61" w:author="Marie-Agnes Peraldi" w:date="2020-04-10T11:18:00Z">
+        <w:r>
+          <w:t xml:space="preserve">s ont eu des problèmes avec Cordoba mais </w:t>
+        </w:r>
+        <w:proofErr w:type="spellStart"/>
+        <w:r>
+          <w:t>ca</w:t>
+        </w:r>
+        <w:proofErr w:type="spellEnd"/>
+        <w:r>
+          <w:t xml:space="preserve"> marche </w:t>
+        </w:r>
+      </w:ins>
+      <w:ins w:id="62" w:author="Marie-Agnes Peraldi" w:date="2020-04-10T11:42:00Z">
+        <w:r>
+          <w:t>bien Code</w:t>
+        </w:r>
+      </w:ins>
+      <w:ins w:id="63" w:author="Marie-Agnes Peraldi" w:date="2020-04-10T11:18:00Z">
+        <w:r>
+          <w:t xml:space="preserve"> et fonctions commentées au fil de l’eau. </w:t>
+        </w:r>
+      </w:ins>
+    </w:p>
+    <w:p>
+      <w:pPr>
+        <w:rPr>
+          <w:ins w:id="64" w:author="Marie-Agnes Peraldi" w:date="2020-04-10T11:19:00Z"/>
+        </w:rPr>
+      </w:pPr>
+      <w:ins w:id="65" w:author="Marie-Agnes Peraldi" w:date="2020-04-10T11:18:00Z">
+        <w:r>
+          <w:t xml:space="preserve">Par rapport aux </w:t>
+        </w:r>
+      </w:ins>
+      <w:ins w:id="66" w:author="Marie-Agnes Peraldi" w:date="2020-04-10T11:19:00Z">
+        <w:r>
+          <w:t>connections il</w:t>
+        </w:r>
+      </w:ins>
+      <w:ins w:id="67" w:author="Eric Harkat" w:date="2020-05-07T09:18:00Z">
+        <w:r>
+          <w:t>s</w:t>
+        </w:r>
+      </w:ins>
+      <w:ins w:id="68" w:author="Marie-Agnes Peraldi" w:date="2020-04-10T11:19:00Z">
+        <w:r>
+          <w:t xml:space="preserve"> vont </w:t>
+        </w:r>
+        <w:proofErr w:type="spellStart"/>
+        <w:r>
+          <w:t>urtiliser</w:t>
+        </w:r>
+        <w:proofErr w:type="spellEnd"/>
+        <w:r>
+          <w:t xml:space="preserve"> les </w:t>
+        </w:r>
+        <w:proofErr w:type="spellStart"/>
+        <w:r>
+          <w:t>websocket</w:t>
+        </w:r>
+        <w:proofErr w:type="spellEnd"/>
+        <w:r>
+          <w:t xml:space="preserve"> </w:t>
+        </w:r>
+      </w:ins>
+    </w:p>
+    <w:p>
+      <w:pPr>
+        <w:rPr>
+          <w:ins w:id="69" w:author="Marie-Agnes Peraldi" w:date="2020-04-10T11:20:00Z"/>
+        </w:rPr>
+      </w:pPr>
+      <w:ins w:id="70" w:author="Marie-Agnes Peraldi" w:date="2020-04-10T11:20:00Z">
+        <w:r>
+          <w:t xml:space="preserve">Olivier regarde comment fonctionne </w:t>
+        </w:r>
+        <w:proofErr w:type="spellStart"/>
+        <w:r>
+          <w:t>influxdb</w:t>
+        </w:r>
+        <w:proofErr w:type="spellEnd"/>
+        <w:r>
+          <w:t xml:space="preserve">. Via le web </w:t>
+        </w:r>
+        <w:r>
+          <w:t>service</w:t>
+        </w:r>
+        <w:r>
+          <w:t xml:space="preserve"> il vont interfacer </w:t>
+        </w:r>
+        <w:proofErr w:type="spellStart"/>
+        <w:r>
+          <w:t>influxdb</w:t>
+        </w:r>
+        <w:proofErr w:type="spellEnd"/>
+        <w:r>
+          <w:t xml:space="preserve"> et </w:t>
+        </w:r>
+        <w:r>
+          <w:t xml:space="preserve">le </w:t>
+        </w:r>
+        <w:proofErr w:type="spellStart"/>
+        <w:r>
+          <w:t>brain</w:t>
+        </w:r>
+        <w:proofErr w:type="spellEnd"/>
+        <w:r>
+          <w:t xml:space="preserve"> </w:t>
+        </w:r>
+      </w:ins>
+    </w:p>
+    <w:p>
+      <w:pPr>
+        <w:rPr>
+          <w:ins w:id="71" w:author="Eric Harkat" w:date="2020-04-10T17:48:00Z"/>
+        </w:rPr>
+      </w:pPr>
+    </w:p>
+    <w:p>
+      <w:pPr>
+        <w:rPr>
+          <w:ins w:id="72" w:author="Eric Harkat" w:date="2020-04-10T17:48:00Z"/>
+        </w:rPr>
+      </w:pPr>
+    </w:p>
+    <w:p>
+      <w:pPr>
+        <w:rPr>
+          <w:ins w:id="73" w:author="Eric Harkat" w:date="2020-05-07T09:20:00Z"/>
+          <w:color w:val="FF0000"/>
+        </w:rPr>
+      </w:pPr>
+      <w:ins w:id="74" w:author="Eric Harkat" w:date="2020-04-10T17:50:00Z">
+        <w:r>
+          <w:rPr>
+            <w:color w:val="FF0000"/>
+          </w:rPr>
+          <w:t>Explication sur la synchronisation</w:t>
+        </w:r>
+        <w:r>
+          <w:rPr>
+            <w:color w:val="FF0000"/>
+          </w:rPr>
+          <w:t xml:space="preserve"> :</w:t>
+        </w:r>
+      </w:ins>
+    </w:p>
+    <w:p>
+      <w:pPr>
+        <w:rPr>
+          <w:ins w:id="75" w:author="Eric Harkat" w:date="2020-05-07T09:20:00Z"/>
+          <w:color w:val="FF0000"/>
+        </w:rPr>
+      </w:pPr>
+    </w:p>
+    <w:p>
+      <w:pPr>
+        <w:rPr>
+          <w:ins w:id="76" w:author="Eric Harkat" w:date="2020-04-10T17:50:00Z"/>
+          <w:color w:val="FF0000"/>
+        </w:rPr>
+      </w:pPr>
+    </w:p>
+    <w:p>
+      <w:pPr>
+        <w:rPr>
+          <w:ins w:id="77" w:author="Eric Harkat" w:date="2020-04-10T17:50:00Z"/>
+          <w:color w:val="FF0000"/>
+        </w:rPr>
+      </w:pPr>
+      <w:ins w:id="78" w:author="Eric Harkat" w:date="2020-04-10T17:51:00Z">
+        <w:r>
+          <w:rPr>
+            <w:noProof/>
+          </w:rPr>
+          <w:drawing>
+            <wp:inline distT="0" distB="0" distL="0" distR="0" wp14:anchorId="7F010964" wp14:editId="11CCCC70">
+              <wp:extent cx="6629941" cy="3705225"/>
+              <wp:effectExtent l="0" t="0" r="0" b="0"/>
+              <wp:docPr id="1" name="Image 1"/>
+              <wp:cNvGraphicFramePr>
+                <a:graphicFrameLocks xmlns:a="http://schemas.openxmlformats.org/drawingml/2006/main" noChangeAspect="1"/>
+              </wp:cNvGraphicFramePr>
+              <a:graphic xmlns:a="http://schemas.openxmlformats.org/drawingml/2006/main">
+                <a:graphicData uri="http://schemas.openxmlformats.org/drawingml/2006/picture">
+                  <pic:pic xmlns:pic="http://schemas.openxmlformats.org/drawingml/2006/picture">
+                    <pic:nvPicPr>
+                      <pic:cNvPr id="1" name=""/>
+                      <pic:cNvPicPr/>
+                    </pic:nvPicPr>
+                    <pic:blipFill>
+                      <a:blip r:embed="rId7"/>
+                      <a:stretch>
+                        <a:fillRect/>
+                      </a:stretch>
+                    </pic:blipFill>
+                    <pic:spPr>
+                      <a:xfrm>
+                        <a:off x="0" y="0"/>
+                        <a:ext cx="6662593" cy="3723473"/>
+                      </a:xfrm>
+                      <a:prstGeom prst="rect">
+                        <a:avLst/>
+                      </a:prstGeom>
+                    </pic:spPr>
+                  </pic:pic>
+                </a:graphicData>
+              </a:graphic>
+            </wp:inline>
+          </w:drawing>
+        </w:r>
+      </w:ins>
+    </w:p>
+    <w:p>
+      <w:pPr>
+        <w:rPr>
+          <w:ins w:id="79" w:author="Eric Harkat" w:date="2020-05-07T09:19:00Z"/>
+        </w:rPr>
+      </w:pPr>
+      <w:ins w:id="80" w:author="Eric Harkat" w:date="2020-04-10T17:52:00Z">
+        <w:r>
+          <w:rPr>
+            <w:noProof/>
+          </w:rPr>
+          <w:lastRenderedPageBreak/>
+          <w:drawing>
+            <wp:inline distT="0" distB="0" distL="0" distR="0" wp14:anchorId="3C02803B" wp14:editId="431D03EC">
+              <wp:extent cx="5760720" cy="3245485"/>
+              <wp:effectExtent l="0" t="0" r="0" b="0"/>
+              <wp:docPr id="4" name="Image 4"/>
+              <wp:cNvGraphicFramePr>
+                <a:graphicFrameLocks xmlns:a="http://schemas.openxmlformats.org/drawingml/2006/main" noChangeAspect="1"/>
+              </wp:cNvGraphicFramePr>
+              <a:graphic xmlns:a="http://schemas.openxmlformats.org/drawingml/2006/main">
+                <a:graphicData uri="http://schemas.openxmlformats.org/drawingml/2006/picture">
+                  <pic:pic xmlns:pic="http://schemas.openxmlformats.org/drawingml/2006/picture">
+                    <pic:nvPicPr>
+                      <pic:cNvPr id="1" name=""/>
+                      <pic:cNvPicPr/>
+                    </pic:nvPicPr>
+                    <pic:blipFill>
+                      <a:blip r:embed="rId8"/>
+                      <a:stretch>
+                        <a:fillRect/>
+                      </a:stretch>
+                    </pic:blipFill>
+                    <pic:spPr>
+                      <a:xfrm>
+                        <a:off x="0" y="0"/>
+                        <a:ext cx="5760720" cy="3245485"/>
+                      </a:xfrm>
+                      <a:prstGeom prst="rect">
+                        <a:avLst/>
+                      </a:prstGeom>
+                    </pic:spPr>
+                  </pic:pic>
+                </a:graphicData>
+              </a:graphic>
+            </wp:inline>
+          </w:drawing>
+        </w:r>
+      </w:ins>
+    </w:p>
+    <w:p>
+      <w:pPr>
+        <w:rPr>
+          <w:ins w:id="81" w:author="Eric Harkat" w:date="2020-05-07T09:19:00Z"/>
+        </w:rPr>
+      </w:pPr>
+    </w:p>
+    <w:p>
+      <w:pPr>
+        <w:rPr>
+          <w:ins w:id="82" w:author="Eric Harkat" w:date="2020-05-07T09:21:00Z"/>
+          <w:sz w:val="40"/>
+          <w:szCs w:val="40"/>
+          <w:rPrChange w:id="83" w:author="Eric Harkat" w:date="2020-05-07T09:25:00Z">
+            <w:rPr>
+              <w:ins w:id="84" w:author="Eric Harkat" w:date="2020-05-07T09:21:00Z"/>
+            </w:rPr>
+          </w:rPrChange>
+        </w:rPr>
+      </w:pPr>
+      <w:ins w:id="85" w:author="Eric Harkat" w:date="2020-05-07T09:24:00Z">
+        <w:r>
+          <w:rPr>
+            <w:sz w:val="40"/>
+            <w:szCs w:val="40"/>
+            <w:rPrChange w:id="86" w:author="Eric Harkat" w:date="2020-05-07T09:25:00Z">
+              <w:rPr/>
+            </w:rPrChange>
+          </w:rPr>
+          <w:t>Schéma de la base de données</w:t>
+        </w:r>
+      </w:ins>
+      <w:ins w:id="87" w:author="Eric Harkat" w:date="2020-05-07T09:26:00Z">
+        <w:r>
+          <w:rPr>
+            <w:sz w:val="40"/>
+            <w:szCs w:val="40"/>
+          </w:rPr>
+          <w:t xml:space="preserve"> sous </w:t>
+        </w:r>
+      </w:ins>
+      <w:proofErr w:type="spellStart"/>
+      <w:ins w:id="88" w:author="Eric Harkat" w:date="2020-05-07T09:27:00Z">
+        <w:r>
+          <w:rPr>
+            <w:sz w:val="40"/>
+            <w:szCs w:val="40"/>
+          </w:rPr>
+          <w:t>InfluxDB</w:t>
+        </w:r>
+      </w:ins>
+      <w:proofErr w:type="spellEnd"/>
+    </w:p>
+    <w:p>
+      <w:pPr>
+        <w:rPr>
+          <w:ins w:id="89" w:author="Eric Harkat" w:date="2020-05-07T09:26:00Z"/>
+        </w:rPr>
+      </w:pPr>
+      <w:ins w:id="90" w:author="Eric Harkat" w:date="2020-05-10T15:50:00Z">
+        <w:r>
+          <w:rPr>
+            <w:noProof/>
+          </w:rPr>
+          <w:drawing>
+            <wp:inline distT="0" distB="0" distL="0" distR="0" wp14:anchorId="158EED92" wp14:editId="1E4601EF">
+              <wp:extent cx="6288755" cy="3267075"/>
+              <wp:effectExtent l="0" t="0" r="0" b="0"/>
+              <wp:docPr id="6" name="Image 6"/>
+              <wp:cNvGraphicFramePr>
+                <a:graphicFrameLocks xmlns:a="http://schemas.openxmlformats.org/drawingml/2006/main" noChangeAspect="1"/>
+              </wp:cNvGraphicFramePr>
+              <a:graphic xmlns:a="http://schemas.openxmlformats.org/drawingml/2006/main">
+                <a:graphicData uri="http://schemas.openxmlformats.org/drawingml/2006/picture">
+                  <pic:pic xmlns:pic="http://schemas.openxmlformats.org/drawingml/2006/picture">
+                    <pic:nvPicPr>
+                      <pic:cNvPr id="1" name=""/>
+                      <pic:cNvPicPr/>
+                    </pic:nvPicPr>
+                    <pic:blipFill>
+                      <a:blip r:embed="rId9"/>
+                      <a:stretch>
+                        <a:fillRect/>
+                      </a:stretch>
+                    </pic:blipFill>
+                    <pic:spPr>
+                      <a:xfrm>
+                        <a:off x="0" y="0"/>
+                        <a:ext cx="6295514" cy="3270587"/>
+                      </a:xfrm>
+                      <a:prstGeom prst="rect">
+                        <a:avLst/>
+                      </a:prstGeom>
+                    </pic:spPr>
+                  </pic:pic>
+                </a:graphicData>
+              </a:graphic>
+            </wp:inline>
+          </w:drawing>
+        </w:r>
+      </w:ins>
+    </w:p>
     <w:p/>
     <w:sectPr>
       <w:pgSz w:w="11906" w:h="16838"/>
@@ -1229,7 +3999,7 @@
 </file>
 
 <file path=word/numbering.xml><?xml version="1.0" encoding="utf-8"?>
-<w:numbering xmlns:wpc="http://schemas.microsoft.com/office/word/2010/wordprocessingCanvas" xmlns:cx="http://schemas.microsoft.com/office/drawing/2014/chartex" xmlns:cx1="http://schemas.microsoft.com/office/drawing/2015/9/8/chartex" xmlns:mc="http://schemas.openxmlformats.org/markup-compatibility/2006" xmlns:o="urn:schemas-microsoft-com:office:office" xmlns:r="http://schemas.openxmlformats.org/officeDocument/2006/relationships" xmlns:m="http://schemas.openxmlformats.org/officeDocument/2006/math" xmlns:v="urn:schemas-microsoft-com:vml" xmlns:wp14="http://schemas.microsoft.com/office/word/2010/wordprocessingDrawing" xmlns:wp="http://schemas.openxmlformats.org/drawingml/2006/wordprocessingDrawing" xmlns:w10="urn:schemas-microsoft-com:office:word" xmlns:w="http://schemas.openxmlformats.org/wordprocessingml/2006/main" xmlns:w14="http://schemas.microsoft.com/office/word/2010/wordml" xmlns:w15="http://schemas.microsoft.com/office/word/2012/wordml" xmlns:w16se="http://schemas.microsoft.com/office/word/2015/wordml/symex" xmlns:wpg="http://schemas.microsoft.com/office/word/2010/wordprocessingGroup" xmlns:wpi="http://schemas.microsoft.com/office/word/2010/wordprocessingInk" xmlns:wne="http://schemas.microsoft.com/office/word/2006/wordml" xmlns:wps="http://schemas.microsoft.com/office/word/2010/wordprocessingShape" mc:Ignorable="w14 w15 w16se wp14">
+<w:numbering xmlns:wpc="http://schemas.microsoft.com/office/word/2010/wordprocessingCanvas" xmlns:cx="http://schemas.microsoft.com/office/drawing/2014/chartex" xmlns:cx1="http://schemas.microsoft.com/office/drawing/2015/9/8/chartex" xmlns:cx2="http://schemas.microsoft.com/office/drawing/2015/10/21/chartex" xmlns:cx3="http://schemas.microsoft.com/office/drawing/2016/5/9/chartex" xmlns:cx4="http://schemas.microsoft.com/office/drawing/2016/5/10/chartex" xmlns:cx5="http://schemas.microsoft.com/office/drawing/2016/5/11/chartex" xmlns:cx6="http://schemas.microsoft.com/office/drawing/2016/5/12/chartex" xmlns:cx7="http://schemas.microsoft.com/office/drawing/2016/5/13/chartex" xmlns:cx8="http://schemas.microsoft.com/office/drawing/2016/5/14/chartex" xmlns:mc="http://schemas.openxmlformats.org/markup-compatibility/2006" xmlns:aink="http://schemas.microsoft.com/office/drawing/2016/ink" xmlns:am3d="http://schemas.microsoft.com/office/drawing/2017/model3d" xmlns:o="urn:schemas-microsoft-com:office:office" xmlns:r="http://schemas.openxmlformats.org/officeDocument/2006/relationships" xmlns:m="http://schemas.openxmlformats.org/officeDocument/2006/math" xmlns:v="urn:schemas-microsoft-com:vml" xmlns:wp14="http://schemas.microsoft.com/office/word/2010/wordprocessingDrawing" xmlns:wp="http://schemas.openxmlformats.org/drawingml/2006/wordprocessingDrawing" xmlns:w10="urn:schemas-microsoft-com:office:word" xmlns:w="http://schemas.openxmlformats.org/wordprocessingml/2006/main" xmlns:w14="http://schemas.microsoft.com/office/word/2010/wordml" xmlns:w15="http://schemas.microsoft.com/office/word/2012/wordml" xmlns:w16cid="http://schemas.microsoft.com/office/word/2016/wordml/cid" xmlns:w16se="http://schemas.microsoft.com/office/word/2015/wordml/symex" xmlns:wpg="http://schemas.microsoft.com/office/word/2010/wordprocessingGroup" xmlns:wpi="http://schemas.microsoft.com/office/word/2010/wordprocessingInk" xmlns:wne="http://schemas.microsoft.com/office/word/2006/wordml" xmlns:wps="http://schemas.microsoft.com/office/word/2010/wordprocessingShape" mc:Ignorable="w14 w15 w16se w16cid wp14">
   <w:abstractNum w:abstractNumId="0" w15:restartNumberingAfterBreak="0">
     <w:nsid w:val="051655F6"/>
     <w:multiLevelType w:val="hybridMultilevel"/>
@@ -1581,8 +4351,19 @@
 </w:numbering>
 </file>
 
+<file path=word/people.xml><?xml version="1.0" encoding="utf-8"?>
+<w15:people xmlns:wpc="http://schemas.microsoft.com/office/word/2010/wordprocessingCanvas" xmlns:cx="http://schemas.microsoft.com/office/drawing/2014/chartex" xmlns:cx1="http://schemas.microsoft.com/office/drawing/2015/9/8/chartex" xmlns:cx2="http://schemas.microsoft.com/office/drawing/2015/10/21/chartex" xmlns:cx3="http://schemas.microsoft.com/office/drawing/2016/5/9/chartex" xmlns:cx4="http://schemas.microsoft.com/office/drawing/2016/5/10/chartex" xmlns:cx5="http://schemas.microsoft.com/office/drawing/2016/5/11/chartex" xmlns:cx6="http://schemas.microsoft.com/office/drawing/2016/5/12/chartex" xmlns:cx7="http://schemas.microsoft.com/office/drawing/2016/5/13/chartex" xmlns:cx8="http://schemas.microsoft.com/office/drawing/2016/5/14/chartex" xmlns:mc="http://schemas.openxmlformats.org/markup-compatibility/2006" xmlns:aink="http://schemas.microsoft.com/office/drawing/2016/ink" xmlns:am3d="http://schemas.microsoft.com/office/drawing/2017/model3d" xmlns:o="urn:schemas-microsoft-com:office:office" xmlns:r="http://schemas.openxmlformats.org/officeDocument/2006/relationships" xmlns:m="http://schemas.openxmlformats.org/officeDocument/2006/math" xmlns:v="urn:schemas-microsoft-com:vml" xmlns:wp14="http://schemas.microsoft.com/office/word/2010/wordprocessingDrawing" xmlns:wp="http://schemas.openxmlformats.org/drawingml/2006/wordprocessingDrawing" xmlns:w10="urn:schemas-microsoft-com:office:word" xmlns:w="http://schemas.openxmlformats.org/wordprocessingml/2006/main" xmlns:w14="http://schemas.microsoft.com/office/word/2010/wordml" xmlns:w15="http://schemas.microsoft.com/office/word/2012/wordml" xmlns:w16cid="http://schemas.microsoft.com/office/word/2016/wordml/cid" xmlns:w16se="http://schemas.microsoft.com/office/word/2015/wordml/symex" xmlns:wpg="http://schemas.microsoft.com/office/word/2010/wordprocessingGroup" xmlns:wpi="http://schemas.microsoft.com/office/word/2010/wordprocessingInk" xmlns:wne="http://schemas.microsoft.com/office/word/2006/wordml" xmlns:wps="http://schemas.microsoft.com/office/word/2010/wordprocessingShape" mc:Ignorable="w14 w15 w16se w16cid wp14">
+  <w15:person w15:author="Eric Harkat">
+    <w15:presenceInfo w15:providerId="Windows Live" w15:userId="b3a6f5f8305364d9"/>
+  </w15:person>
+  <w15:person w15:author="Marie-Agnes Peraldi">
+    <w15:presenceInfo w15:providerId="AD" w15:userId="S::Marie-Agnes.PERALDI@unice.fr::87533b8b-583a-43dc-b7a4-b2ecddf6f54f"/>
+  </w15:person>
+</w15:people>
+</file>
+
 <file path=word/styles.xml><?xml version="1.0" encoding="utf-8"?>
-<w:styles xmlns:mc="http://schemas.openxmlformats.org/markup-compatibility/2006" xmlns:r="http://schemas.openxmlformats.org/officeDocument/2006/relationships" xmlns:w="http://schemas.openxmlformats.org/wordprocessingml/2006/main" xmlns:w14="http://schemas.microsoft.com/office/word/2010/wordml" xmlns:w15="http://schemas.microsoft.com/office/word/2012/wordml" xmlns:w16se="http://schemas.microsoft.com/office/word/2015/wordml/symex" mc:Ignorable="w14 w15 w16se">
+<w:styles xmlns:mc="http://schemas.openxmlformats.org/markup-compatibility/2006" xmlns:r="http://schemas.openxmlformats.org/officeDocument/2006/relationships" xmlns:w="http://schemas.openxmlformats.org/wordprocessingml/2006/main" xmlns:w14="http://schemas.microsoft.com/office/word/2010/wordml" xmlns:w15="http://schemas.microsoft.com/office/word/2012/wordml" xmlns:w16cid="http://schemas.microsoft.com/office/word/2016/wordml/cid" xmlns:w16se="http://schemas.microsoft.com/office/word/2015/wordml/symex" mc:Ignorable="w14 w15 w16se w16cid">
   <w:docDefaults>
     <w:rPrDefault>
       <w:rPr>
@@ -1598,7 +4379,7 @@
       </w:pPr>
     </w:pPrDefault>
   </w:docDefaults>
-  <w:latentStyles w:defLockedState="0" w:defUIPriority="99" w:defSemiHidden="0" w:defUnhideWhenUsed="0" w:defQFormat="0" w:count="371">
+  <w:latentStyles w:defLockedState="0" w:defUIPriority="99" w:defSemiHidden="0" w:defUnhideWhenUsed="0" w:defQFormat="0" w:count="377">
     <w:lsdException w:name="Normal" w:uiPriority="0" w:qFormat="1"/>
     <w:lsdException w:name="heading 1" w:uiPriority="9" w:qFormat="1"/>
     <w:lsdException w:name="heading 2" w:semiHidden="1" w:uiPriority="9" w:unhideWhenUsed="1" w:qFormat="1"/>
@@ -1970,14 +4751,22 @@
     <w:lsdException w:name="List Table 5 Dark Accent 6" w:uiPriority="50"/>
     <w:lsdException w:name="List Table 6 Colorful Accent 6" w:uiPriority="51"/>
     <w:lsdException w:name="List Table 7 Colorful Accent 6" w:uiPriority="52"/>
+    <w:lsdException w:name="Mention" w:semiHidden="1" w:unhideWhenUsed="1"/>
+    <w:lsdException w:name="Smart Hyperlink" w:semiHidden="1" w:unhideWhenUsed="1"/>
+    <w:lsdException w:name="Hashtag" w:semiHidden="1" w:unhideWhenUsed="1"/>
+    <w:lsdException w:name="Unresolved Mention" w:semiHidden="1" w:unhideWhenUsed="1"/>
+    <w:lsdException w:name="Smart Link" w:semiHidden="1" w:unhideWhenUsed="1"/>
+    <w:lsdException w:name="Smart Link Error" w:semiHidden="1" w:unhideWhenUsed="1"/>
   </w:latentStyles>
   <w:style w:type="paragraph" w:default="1" w:styleId="Normal">
     <w:name w:val="Normal"/>
     <w:qFormat/>
+    <w:rsid w:val="00B77292"/>
   </w:style>
   <w:style w:type="character" w:default="1" w:styleId="Policepardfaut">
     <w:name w:val="Default Paragraph Font"/>
     <w:uiPriority w:val="1"/>
+    <w:semiHidden/>
     <w:unhideWhenUsed/>
   </w:style>
   <w:style w:type="table" w:default="1" w:styleId="TableauNormal">
